--- a/LLDD-AniketSrivastava.docx
+++ b/LLDD-AniketSrivastava.docx
@@ -855,10 +855,10 @@
           <w:lang w:val="en-US"/>
         </w:rPr>
         <w:drawing>
-          <wp:inline distT="0" distB="0" distL="0" distR="0" wp14:anchorId="6F25EA9A" wp14:editId="362114F8">
-            <wp:extent cx="4914900" cy="6489674"/>
-            <wp:effectExtent l="0" t="0" r="0" b="635"/>
-            <wp:docPr id="518775563" name="Picture 2"/>
+          <wp:inline distT="0" distB="0" distL="0" distR="0" wp14:anchorId="56858F71" wp14:editId="306B7C27">
+            <wp:extent cx="3677478" cy="6442048"/>
+            <wp:effectExtent l="0" t="0" r="5715" b="0"/>
+            <wp:docPr id="488095236" name="Picture 1" descr="A black screen with white text&#10;&#10;AI-generated content may be incorrect."/>
             <wp:cNvGraphicFramePr>
               <a:graphicFrameLocks xmlns:a="http://schemas.openxmlformats.org/drawingml/2006/main" noChangeAspect="1"/>
             </wp:cNvGraphicFramePr>
@@ -866,11 +866,11 @@
               <a:graphicData uri="http://schemas.openxmlformats.org/drawingml/2006/picture">
                 <pic:pic xmlns:pic="http://schemas.openxmlformats.org/drawingml/2006/picture">
                   <pic:nvPicPr>
-                    <pic:cNvPr id="518775563" name="Picture 518775563"/>
+                    <pic:cNvPr id="488095236" name="Picture 1" descr="A black screen with white text&#10;&#10;AI-generated content may be incorrect."/>
                     <pic:cNvPicPr/>
                   </pic:nvPicPr>
                   <pic:blipFill>
-                    <a:blip r:embed="rId8">
+                    <a:blip r:embed="rId8" cstate="print">
                       <a:extLst>
                         <a:ext uri="{28A0092B-C50C-407E-A947-70E740481C1C}">
                           <a14:useLocalDpi xmlns:a14="http://schemas.microsoft.com/office/drawing/2010/main" val="0"/>
@@ -884,7 +884,7 @@
                   <pic:spPr>
                     <a:xfrm>
                       <a:off x="0" y="0"/>
-                      <a:ext cx="5008768" cy="6613618"/>
+                      <a:ext cx="3724302" cy="6524073"/>
                     </a:xfrm>
                     <a:prstGeom prst="rect">
                       <a:avLst/>
@@ -1113,6 +1113,58 @@
           <w:tcPr>
             <w:tcW w:w="3539" w:type="dxa"/>
             <w:tcBorders>
+              <w:bottom w:val="single" w:sz="4" w:space="0" w:color="auto"/>
+            </w:tcBorders>
+          </w:tcPr>
+          <w:p>
+            <w:pPr>
+              <w:jc w:val="both"/>
+              <w:rPr>
+                <w:rFonts w:ascii="Times New Roman" w:hAnsi="Times New Roman" w:cs="Times New Roman"/>
+                <w:lang w:val="en-US"/>
+              </w:rPr>
+            </w:pPr>
+            <w:proofErr w:type="spellStart"/>
+            <w:r>
+              <w:rPr>
+                <w:rFonts w:ascii="Times New Roman" w:hAnsi="Times New Roman" w:cs="Times New Roman"/>
+                <w:lang w:val="en-US"/>
+              </w:rPr>
+              <w:t>mResignedDLL</w:t>
+            </w:r>
+            <w:proofErr w:type="spellEnd"/>
+          </w:p>
+        </w:tc>
+        <w:tc>
+          <w:tcPr>
+            <w:tcW w:w="5477" w:type="dxa"/>
+            <w:tcBorders>
+              <w:bottom w:val="single" w:sz="4" w:space="0" w:color="auto"/>
+            </w:tcBorders>
+          </w:tcPr>
+          <w:p>
+            <w:pPr>
+              <w:jc w:val="both"/>
+              <w:rPr>
+                <w:rFonts w:ascii="Times New Roman" w:hAnsi="Times New Roman" w:cs="Times New Roman"/>
+                <w:lang w:val="en-US"/>
+              </w:rPr>
+            </w:pPr>
+            <w:r>
+              <w:rPr>
+                <w:rFonts w:ascii="Times New Roman" w:hAnsi="Times New Roman" w:cs="Times New Roman"/>
+                <w:lang w:val="en-US"/>
+              </w:rPr>
+              <w:t>Deque for storing resigned employees of all types</w:t>
+            </w:r>
+          </w:p>
+        </w:tc>
+      </w:tr>
+      <w:tr>
+        <w:tc>
+          <w:tcPr>
+            <w:tcW w:w="3539" w:type="dxa"/>
+            <w:tcBorders>
               <w:bottom w:val="single" w:sz="12" w:space="0" w:color="auto"/>
             </w:tcBorders>
           </w:tcPr>
@@ -1130,7 +1182,7 @@
                 <w:rFonts w:ascii="Times New Roman" w:hAnsi="Times New Roman" w:cs="Times New Roman"/>
                 <w:lang w:val="en-US"/>
               </w:rPr>
-              <w:t>mResignedDLL</w:t>
+              <w:t>mNextNumericID</w:t>
             </w:r>
             <w:proofErr w:type="spellEnd"/>
           </w:p>
@@ -1155,7 +1207,7 @@
                 <w:rFonts w:ascii="Times New Roman" w:hAnsi="Times New Roman" w:cs="Times New Roman"/>
                 <w:lang w:val="en-US"/>
               </w:rPr>
-              <w:t>Deque for storing resigned employees of all types</w:t>
+              <w:t>Store value for incremental employee ID</w:t>
             </w:r>
           </w:p>
         </w:tc>
@@ -1177,6 +1229,7 @@
               </w:rPr>
             </w:pPr>
             <w:proofErr w:type="spellStart"/>
+            <w:proofErr w:type="gramStart"/>
             <w:r>
               <w:rPr>
                 <w:rFonts w:ascii="Times New Roman" w:hAnsi="Times New Roman" w:cs="Times New Roman"/>
@@ -1190,7 +1243,31 @@
                 <w:rFonts w:ascii="Times New Roman" w:hAnsi="Times New Roman" w:cs="Times New Roman"/>
                 <w:lang w:val="en-US"/>
               </w:rPr>
-              <w:t>(string)</w:t>
+              <w:t>(</w:t>
+            </w:r>
+            <w:proofErr w:type="spellStart"/>
+            <w:proofErr w:type="gramEnd"/>
+            <w:r>
+              <w:rPr>
+                <w:rFonts w:ascii="Times New Roman" w:hAnsi="Times New Roman" w:cs="Times New Roman"/>
+                <w:lang w:val="en-US"/>
+              </w:rPr>
+              <w:t>XyzEmployee</w:t>
+            </w:r>
+            <w:proofErr w:type="spellEnd"/>
+            <w:r>
+              <w:rPr>
+                <w:rFonts w:ascii="Times New Roman" w:hAnsi="Times New Roman" w:cs="Times New Roman"/>
+                <w:lang w:val="en-US"/>
+              </w:rPr>
+              <w:t>*</w:t>
+            </w:r>
+            <w:r>
+              <w:rPr>
+                <w:rFonts w:ascii="Times New Roman" w:hAnsi="Times New Roman" w:cs="Times New Roman"/>
+                <w:lang w:val="en-US"/>
+              </w:rPr>
+              <w:t>)</w:t>
             </w:r>
           </w:p>
         </w:tc>
@@ -1214,6 +1291,80 @@
                 <w:rFonts w:ascii="Times New Roman" w:hAnsi="Times New Roman" w:cs="Times New Roman"/>
                 <w:lang w:val="en-US"/>
               </w:rPr>
+              <w:t>Method to add Employee to</w:t>
+            </w:r>
+            <w:r>
+              <w:rPr>
+                <w:rFonts w:ascii="Times New Roman" w:hAnsi="Times New Roman" w:cs="Times New Roman"/>
+                <w:lang w:val="en-US"/>
+              </w:rPr>
+              <w:t xml:space="preserve"> E</w:t>
+            </w:r>
+            <w:r>
+              <w:rPr>
+                <w:rFonts w:ascii="Times New Roman" w:hAnsi="Times New Roman" w:cs="Times New Roman"/>
+                <w:lang w:val="en-US"/>
+              </w:rPr>
+              <w:t>DLL</w:t>
+            </w:r>
+            <w:r>
+              <w:rPr>
+                <w:rFonts w:ascii="Times New Roman" w:hAnsi="Times New Roman" w:cs="Times New Roman"/>
+                <w:lang w:val="en-US"/>
+              </w:rPr>
+              <w:t>s</w:t>
+            </w:r>
+          </w:p>
+        </w:tc>
+      </w:tr>
+      <w:tr>
+        <w:tc>
+          <w:tcPr>
+            <w:tcW w:w="3539" w:type="dxa"/>
+          </w:tcPr>
+          <w:p>
+            <w:pPr>
+              <w:jc w:val="both"/>
+              <w:rPr>
+                <w:rFonts w:ascii="Times New Roman" w:hAnsi="Times New Roman" w:cs="Times New Roman"/>
+                <w:lang w:val="en-US"/>
+              </w:rPr>
+            </w:pPr>
+            <w:proofErr w:type="spellStart"/>
+            <w:r>
+              <w:rPr>
+                <w:rFonts w:ascii="Times New Roman" w:hAnsi="Times New Roman" w:cs="Times New Roman"/>
+                <w:lang w:val="en-US"/>
+              </w:rPr>
+              <w:t>removeEmployee</w:t>
+            </w:r>
+            <w:proofErr w:type="spellEnd"/>
+            <w:r>
+              <w:rPr>
+                <w:rFonts w:ascii="Times New Roman" w:hAnsi="Times New Roman" w:cs="Times New Roman"/>
+                <w:lang w:val="en-US"/>
+              </w:rPr>
+              <w:t>(string)</w:t>
+            </w:r>
+          </w:p>
+        </w:tc>
+        <w:tc>
+          <w:tcPr>
+            <w:tcW w:w="5477" w:type="dxa"/>
+          </w:tcPr>
+          <w:p>
+            <w:pPr>
+              <w:jc w:val="both"/>
+              <w:rPr>
+                <w:rFonts w:ascii="Times New Roman" w:hAnsi="Times New Roman" w:cs="Times New Roman"/>
+                <w:lang w:val="en-US"/>
+              </w:rPr>
+            </w:pPr>
+            <w:r>
+              <w:rPr>
+                <w:rFonts w:ascii="Times New Roman" w:hAnsi="Times New Roman" w:cs="Times New Roman"/>
+                <w:lang w:val="en-US"/>
+              </w:rPr>
               <w:t xml:space="preserve">Method to add Employee to </w:t>
             </w:r>
             <w:proofErr w:type="spellStart"/>
@@ -1222,156 +1373,9 @@
                 <w:rFonts w:ascii="Times New Roman" w:hAnsi="Times New Roman" w:cs="Times New Roman"/>
                 <w:lang w:val="en-US"/>
               </w:rPr>
-              <w:t>mEmployeeDLL</w:t>
+              <w:t>mResignedDLL</w:t>
             </w:r>
             <w:proofErr w:type="spellEnd"/>
-          </w:p>
-        </w:tc>
-      </w:tr>
-      <w:tr>
-        <w:tc>
-          <w:tcPr>
-            <w:tcW w:w="3539" w:type="dxa"/>
-          </w:tcPr>
-          <w:p>
-            <w:pPr>
-              <w:jc w:val="both"/>
-              <w:rPr>
-                <w:rFonts w:ascii="Times New Roman" w:hAnsi="Times New Roman" w:cs="Times New Roman"/>
-                <w:lang w:val="en-US"/>
-              </w:rPr>
-            </w:pPr>
-            <w:proofErr w:type="spellStart"/>
-            <w:r>
-              <w:rPr>
-                <w:rFonts w:ascii="Times New Roman" w:hAnsi="Times New Roman" w:cs="Times New Roman"/>
-                <w:lang w:val="en-US"/>
-              </w:rPr>
-              <w:t>removeEmployee</w:t>
-            </w:r>
-            <w:proofErr w:type="spellEnd"/>
-            <w:r>
-              <w:rPr>
-                <w:rFonts w:ascii="Times New Roman" w:hAnsi="Times New Roman" w:cs="Times New Roman"/>
-                <w:lang w:val="en-US"/>
-              </w:rPr>
-              <w:t>(string)</w:t>
-            </w:r>
-          </w:p>
-        </w:tc>
-        <w:tc>
-          <w:tcPr>
-            <w:tcW w:w="5477" w:type="dxa"/>
-          </w:tcPr>
-          <w:p>
-            <w:pPr>
-              <w:jc w:val="both"/>
-              <w:rPr>
-                <w:rFonts w:ascii="Times New Roman" w:hAnsi="Times New Roman" w:cs="Times New Roman"/>
-                <w:lang w:val="en-US"/>
-              </w:rPr>
-            </w:pPr>
-            <w:r>
-              <w:rPr>
-                <w:rFonts w:ascii="Times New Roman" w:hAnsi="Times New Roman" w:cs="Times New Roman"/>
-                <w:lang w:val="en-US"/>
-              </w:rPr>
-              <w:t xml:space="preserve">Method to add Employee to </w:t>
-            </w:r>
-            <w:proofErr w:type="spellStart"/>
-            <w:r>
-              <w:rPr>
-                <w:rFonts w:ascii="Times New Roman" w:hAnsi="Times New Roman" w:cs="Times New Roman"/>
-                <w:lang w:val="en-US"/>
-              </w:rPr>
-              <w:t>mResignedDLL</w:t>
-            </w:r>
-            <w:proofErr w:type="spellEnd"/>
-          </w:p>
-        </w:tc>
-      </w:tr>
-      <w:tr>
-        <w:tc>
-          <w:tcPr>
-            <w:tcW w:w="3539" w:type="dxa"/>
-          </w:tcPr>
-          <w:p>
-            <w:pPr>
-              <w:jc w:val="both"/>
-              <w:rPr>
-                <w:rFonts w:ascii="Times New Roman" w:hAnsi="Times New Roman" w:cs="Times New Roman"/>
-                <w:lang w:val="en-US"/>
-              </w:rPr>
-            </w:pPr>
-            <w:proofErr w:type="spellStart"/>
-            <w:r>
-              <w:rPr>
-                <w:rFonts w:ascii="Times New Roman" w:hAnsi="Times New Roman" w:cs="Times New Roman"/>
-                <w:lang w:val="en-US"/>
-              </w:rPr>
-              <w:t>updateStatus</w:t>
-            </w:r>
-            <w:proofErr w:type="spellEnd"/>
-            <w:r>
-              <w:rPr>
-                <w:rFonts w:ascii="Times New Roman" w:hAnsi="Times New Roman" w:cs="Times New Roman"/>
-                <w:lang w:val="en-US"/>
-              </w:rPr>
-              <w:t>(char)</w:t>
-            </w:r>
-          </w:p>
-        </w:tc>
-        <w:tc>
-          <w:tcPr>
-            <w:tcW w:w="5477" w:type="dxa"/>
-          </w:tcPr>
-          <w:p>
-            <w:pPr>
-              <w:jc w:val="both"/>
-              <w:rPr>
-                <w:rFonts w:ascii="Times New Roman" w:hAnsi="Times New Roman" w:cs="Times New Roman"/>
-                <w:lang w:val="en-US"/>
-              </w:rPr>
-            </w:pPr>
-            <w:r>
-              <w:rPr>
-                <w:rFonts w:ascii="Times New Roman" w:hAnsi="Times New Roman" w:cs="Times New Roman"/>
-                <w:lang w:val="en-US"/>
-              </w:rPr>
-              <w:t xml:space="preserve">Method to update Status of an Employee to Active, Inactive or Resigned. In case of Resignation, it is responsible to pop Employee from </w:t>
-            </w:r>
-            <w:proofErr w:type="spellStart"/>
-            <w:r>
-              <w:rPr>
-                <w:rFonts w:ascii="Times New Roman" w:hAnsi="Times New Roman" w:cs="Times New Roman"/>
-                <w:lang w:val="en-US"/>
-              </w:rPr>
-              <w:t>mEmployeeDLL</w:t>
-            </w:r>
-            <w:proofErr w:type="spellEnd"/>
-            <w:r>
-              <w:rPr>
-                <w:rFonts w:ascii="Times New Roman" w:hAnsi="Times New Roman" w:cs="Times New Roman"/>
-                <w:lang w:val="en-US"/>
-              </w:rPr>
-              <w:t xml:space="preserve"> and push it to </w:t>
-            </w:r>
-            <w:proofErr w:type="spellStart"/>
-            <w:r>
-              <w:rPr>
-                <w:rFonts w:ascii="Times New Roman" w:hAnsi="Times New Roman" w:cs="Times New Roman"/>
-                <w:lang w:val="en-US"/>
-              </w:rPr>
-              <w:t>mResignedDLL</w:t>
-            </w:r>
-            <w:proofErr w:type="spellEnd"/>
-            <w:r>
-              <w:rPr>
-                <w:rFonts w:ascii="Times New Roman" w:hAnsi="Times New Roman" w:cs="Times New Roman"/>
-                <w:lang w:val="en-US"/>
-              </w:rPr>
-              <w:t>.</w:t>
-            </w:r>
           </w:p>
         </w:tc>
       </w:tr>
@@ -1395,7 +1399,7 @@
                 <w:rFonts w:ascii="Times New Roman" w:hAnsi="Times New Roman" w:cs="Times New Roman"/>
                 <w:lang w:val="en-US"/>
               </w:rPr>
-              <w:t>printFullTimeEmployees</w:t>
+              <w:t>createEmployeeRandom</w:t>
             </w:r>
             <w:proofErr w:type="spellEnd"/>
             <w:r>
@@ -1432,23 +1436,7 @@
                 <w:rFonts w:ascii="Times New Roman" w:hAnsi="Times New Roman" w:cs="Times New Roman"/>
                 <w:lang w:val="en-US"/>
               </w:rPr>
-              <w:t xml:space="preserve">Prints all </w:t>
-            </w:r>
-            <w:proofErr w:type="gramStart"/>
-            <w:r>
-              <w:rPr>
-                <w:rFonts w:ascii="Times New Roman" w:hAnsi="Times New Roman" w:cs="Times New Roman"/>
-                <w:lang w:val="en-US"/>
-              </w:rPr>
-              <w:t>Full time</w:t>
-            </w:r>
-            <w:proofErr w:type="gramEnd"/>
-            <w:r>
-              <w:rPr>
-                <w:rFonts w:ascii="Times New Roman" w:hAnsi="Times New Roman" w:cs="Times New Roman"/>
-                <w:lang w:val="en-US"/>
-              </w:rPr>
-              <w:t xml:space="preserve"> employees’ details</w:t>
+              <w:t>Create a random employee</w:t>
             </w:r>
           </w:p>
         </w:tc>
@@ -1473,7 +1461,7 @@
                 <w:rFonts w:ascii="Times New Roman" w:hAnsi="Times New Roman" w:cs="Times New Roman"/>
                 <w:lang w:val="en-US"/>
               </w:rPr>
-              <w:t>printContractorEmployees</w:t>
+              <w:t>createEmployeeFromInput</w:t>
             </w:r>
             <w:proofErr w:type="spellEnd"/>
             <w:r>
@@ -1510,7 +1498,7 @@
                 <w:rFonts w:ascii="Times New Roman" w:hAnsi="Times New Roman" w:cs="Times New Roman"/>
                 <w:lang w:val="en-US"/>
               </w:rPr>
-              <w:t>Prints all Contractor employees’ details</w:t>
+              <w:t>Create an employee based on user input</w:t>
             </w:r>
           </w:p>
         </w:tc>
@@ -1535,7 +1523,7 @@
                 <w:rFonts w:ascii="Times New Roman" w:hAnsi="Times New Roman" w:cs="Times New Roman"/>
                 <w:lang w:val="en-US"/>
               </w:rPr>
-              <w:t>printInternEmployees</w:t>
+              <w:t>printFullTimeEmployees</w:t>
             </w:r>
             <w:proofErr w:type="spellEnd"/>
             <w:r>
@@ -1572,7 +1560,23 @@
                 <w:rFonts w:ascii="Times New Roman" w:hAnsi="Times New Roman" w:cs="Times New Roman"/>
                 <w:lang w:val="en-US"/>
               </w:rPr>
-              <w:t>Prints all Intern employees’ details</w:t>
+              <w:t xml:space="preserve">Prints all </w:t>
+            </w:r>
+            <w:proofErr w:type="gramStart"/>
+            <w:r>
+              <w:rPr>
+                <w:rFonts w:ascii="Times New Roman" w:hAnsi="Times New Roman" w:cs="Times New Roman"/>
+                <w:lang w:val="en-US"/>
+              </w:rPr>
+              <w:t>Full time</w:t>
+            </w:r>
+            <w:proofErr w:type="gramEnd"/>
+            <w:r>
+              <w:rPr>
+                <w:rFonts w:ascii="Times New Roman" w:hAnsi="Times New Roman" w:cs="Times New Roman"/>
+                <w:lang w:val="en-US"/>
+              </w:rPr>
+              <w:t xml:space="preserve"> employees’ details</w:t>
             </w:r>
           </w:p>
         </w:tc>
@@ -1597,7 +1601,7 @@
                 <w:rFonts w:ascii="Times New Roman" w:hAnsi="Times New Roman" w:cs="Times New Roman"/>
                 <w:lang w:val="en-US"/>
               </w:rPr>
-              <w:t>printResignedEmployees</w:t>
+              <w:t>printContractorEmployees</w:t>
             </w:r>
             <w:proofErr w:type="spellEnd"/>
             <w:r>
@@ -1634,7 +1638,7 @@
                 <w:rFonts w:ascii="Times New Roman" w:hAnsi="Times New Roman" w:cs="Times New Roman"/>
                 <w:lang w:val="en-US"/>
               </w:rPr>
-              <w:t>Prints all Resigned employees’ details</w:t>
+              <w:t>Prints all Contractor employees’ details</w:t>
             </w:r>
           </w:p>
         </w:tc>
@@ -1659,6 +1663,330 @@
                 <w:rFonts w:ascii="Times New Roman" w:hAnsi="Times New Roman" w:cs="Times New Roman"/>
                 <w:lang w:val="en-US"/>
               </w:rPr>
+              <w:t>printInternEmployees</w:t>
+            </w:r>
+            <w:proofErr w:type="spellEnd"/>
+            <w:r>
+              <w:rPr>
+                <w:rFonts w:ascii="Times New Roman" w:hAnsi="Times New Roman" w:cs="Times New Roman"/>
+                <w:lang w:val="en-US"/>
+              </w:rPr>
+              <w:t>(</w:t>
+            </w:r>
+            <w:proofErr w:type="gramEnd"/>
+            <w:r>
+              <w:rPr>
+                <w:rFonts w:ascii="Times New Roman" w:hAnsi="Times New Roman" w:cs="Times New Roman"/>
+                <w:lang w:val="en-US"/>
+              </w:rPr>
+              <w:t>)</w:t>
+            </w:r>
+          </w:p>
+        </w:tc>
+        <w:tc>
+          <w:tcPr>
+            <w:tcW w:w="5477" w:type="dxa"/>
+          </w:tcPr>
+          <w:p>
+            <w:pPr>
+              <w:jc w:val="both"/>
+              <w:rPr>
+                <w:rFonts w:ascii="Times New Roman" w:hAnsi="Times New Roman" w:cs="Times New Roman"/>
+                <w:lang w:val="en-US"/>
+              </w:rPr>
+            </w:pPr>
+            <w:r>
+              <w:rPr>
+                <w:rFonts w:ascii="Times New Roman" w:hAnsi="Times New Roman" w:cs="Times New Roman"/>
+                <w:lang w:val="en-US"/>
+              </w:rPr>
+              <w:t>Prints all Intern employees’ details</w:t>
+            </w:r>
+          </w:p>
+        </w:tc>
+      </w:tr>
+      <w:tr>
+        <w:tc>
+          <w:tcPr>
+            <w:tcW w:w="3539" w:type="dxa"/>
+          </w:tcPr>
+          <w:p>
+            <w:pPr>
+              <w:jc w:val="both"/>
+              <w:rPr>
+                <w:rFonts w:ascii="Times New Roman" w:hAnsi="Times New Roman" w:cs="Times New Roman"/>
+                <w:lang w:val="en-US"/>
+              </w:rPr>
+            </w:pPr>
+            <w:proofErr w:type="spellStart"/>
+            <w:proofErr w:type="gramStart"/>
+            <w:r>
+              <w:rPr>
+                <w:rFonts w:ascii="Times New Roman" w:hAnsi="Times New Roman" w:cs="Times New Roman"/>
+                <w:lang w:val="en-US"/>
+              </w:rPr>
+              <w:t>printCurrentEmployees</w:t>
+            </w:r>
+            <w:proofErr w:type="spellEnd"/>
+            <w:r>
+              <w:rPr>
+                <w:rFonts w:ascii="Times New Roman" w:hAnsi="Times New Roman" w:cs="Times New Roman"/>
+                <w:lang w:val="en-US"/>
+              </w:rPr>
+              <w:t>(</w:t>
+            </w:r>
+            <w:proofErr w:type="gramEnd"/>
+            <w:r>
+              <w:rPr>
+                <w:rFonts w:ascii="Times New Roman" w:hAnsi="Times New Roman" w:cs="Times New Roman"/>
+                <w:lang w:val="en-US"/>
+              </w:rPr>
+              <w:t>)</w:t>
+            </w:r>
+          </w:p>
+        </w:tc>
+        <w:tc>
+          <w:tcPr>
+            <w:tcW w:w="5477" w:type="dxa"/>
+          </w:tcPr>
+          <w:p>
+            <w:pPr>
+              <w:jc w:val="both"/>
+              <w:rPr>
+                <w:rFonts w:ascii="Times New Roman" w:hAnsi="Times New Roman" w:cs="Times New Roman"/>
+                <w:lang w:val="en-US"/>
+              </w:rPr>
+            </w:pPr>
+            <w:r>
+              <w:rPr>
+                <w:rFonts w:ascii="Times New Roman" w:hAnsi="Times New Roman" w:cs="Times New Roman"/>
+                <w:lang w:val="en-US"/>
+              </w:rPr>
+              <w:t>Prints all current (active/inactive) employees’ details</w:t>
+            </w:r>
+          </w:p>
+        </w:tc>
+      </w:tr>
+      <w:tr>
+        <w:tc>
+          <w:tcPr>
+            <w:tcW w:w="3539" w:type="dxa"/>
+          </w:tcPr>
+          <w:p>
+            <w:pPr>
+              <w:jc w:val="both"/>
+              <w:rPr>
+                <w:rFonts w:ascii="Times New Roman" w:hAnsi="Times New Roman" w:cs="Times New Roman"/>
+                <w:lang w:val="en-US"/>
+              </w:rPr>
+            </w:pPr>
+            <w:proofErr w:type="spellStart"/>
+            <w:proofErr w:type="gramStart"/>
+            <w:r>
+              <w:rPr>
+                <w:rFonts w:ascii="Times New Roman" w:hAnsi="Times New Roman" w:cs="Times New Roman"/>
+                <w:lang w:val="en-US"/>
+              </w:rPr>
+              <w:t>printResignedEmployees</w:t>
+            </w:r>
+            <w:proofErr w:type="spellEnd"/>
+            <w:r>
+              <w:rPr>
+                <w:rFonts w:ascii="Times New Roman" w:hAnsi="Times New Roman" w:cs="Times New Roman"/>
+                <w:lang w:val="en-US"/>
+              </w:rPr>
+              <w:t>(</w:t>
+            </w:r>
+            <w:proofErr w:type="gramEnd"/>
+            <w:r>
+              <w:rPr>
+                <w:rFonts w:ascii="Times New Roman" w:hAnsi="Times New Roman" w:cs="Times New Roman"/>
+                <w:lang w:val="en-US"/>
+              </w:rPr>
+              <w:t>)</w:t>
+            </w:r>
+          </w:p>
+        </w:tc>
+        <w:tc>
+          <w:tcPr>
+            <w:tcW w:w="5477" w:type="dxa"/>
+          </w:tcPr>
+          <w:p>
+            <w:pPr>
+              <w:jc w:val="both"/>
+              <w:rPr>
+                <w:rFonts w:ascii="Times New Roman" w:hAnsi="Times New Roman" w:cs="Times New Roman"/>
+                <w:lang w:val="en-US"/>
+              </w:rPr>
+            </w:pPr>
+            <w:r>
+              <w:rPr>
+                <w:rFonts w:ascii="Times New Roman" w:hAnsi="Times New Roman" w:cs="Times New Roman"/>
+                <w:lang w:val="en-US"/>
+              </w:rPr>
+              <w:t>Prints all Resigned employees’ details</w:t>
+            </w:r>
+          </w:p>
+        </w:tc>
+      </w:tr>
+      <w:tr>
+        <w:tc>
+          <w:tcPr>
+            <w:tcW w:w="3539" w:type="dxa"/>
+          </w:tcPr>
+          <w:p>
+            <w:pPr>
+              <w:jc w:val="both"/>
+              <w:rPr>
+                <w:rFonts w:ascii="Times New Roman" w:hAnsi="Times New Roman" w:cs="Times New Roman"/>
+                <w:lang w:val="en-US"/>
+              </w:rPr>
+            </w:pPr>
+            <w:proofErr w:type="spellStart"/>
+            <w:proofErr w:type="gramStart"/>
+            <w:r>
+              <w:rPr>
+                <w:rFonts w:ascii="Times New Roman" w:hAnsi="Times New Roman" w:cs="Times New Roman"/>
+                <w:lang w:val="en-US"/>
+              </w:rPr>
+              <w:t>printMaleEmployees</w:t>
+            </w:r>
+            <w:proofErr w:type="spellEnd"/>
+            <w:r>
+              <w:rPr>
+                <w:rFonts w:ascii="Times New Roman" w:hAnsi="Times New Roman" w:cs="Times New Roman"/>
+                <w:lang w:val="en-US"/>
+              </w:rPr>
+              <w:t>(</w:t>
+            </w:r>
+            <w:proofErr w:type="gramEnd"/>
+            <w:r>
+              <w:rPr>
+                <w:rFonts w:ascii="Times New Roman" w:hAnsi="Times New Roman" w:cs="Times New Roman"/>
+                <w:lang w:val="en-US"/>
+              </w:rPr>
+              <w:t>)</w:t>
+            </w:r>
+          </w:p>
+        </w:tc>
+        <w:tc>
+          <w:tcPr>
+            <w:tcW w:w="5477" w:type="dxa"/>
+          </w:tcPr>
+          <w:p>
+            <w:pPr>
+              <w:jc w:val="both"/>
+              <w:rPr>
+                <w:rFonts w:ascii="Times New Roman" w:hAnsi="Times New Roman" w:cs="Times New Roman"/>
+                <w:lang w:val="en-US"/>
+              </w:rPr>
+            </w:pPr>
+            <w:r>
+              <w:rPr>
+                <w:rFonts w:ascii="Times New Roman" w:hAnsi="Times New Roman" w:cs="Times New Roman"/>
+                <w:lang w:val="en-US"/>
+              </w:rPr>
+              <w:t>Prints all male employee details</w:t>
+            </w:r>
+          </w:p>
+        </w:tc>
+      </w:tr>
+      <w:tr>
+        <w:tc>
+          <w:tcPr>
+            <w:tcW w:w="3539" w:type="dxa"/>
+          </w:tcPr>
+          <w:p>
+            <w:pPr>
+              <w:jc w:val="both"/>
+              <w:rPr>
+                <w:rFonts w:ascii="Times New Roman" w:hAnsi="Times New Roman" w:cs="Times New Roman"/>
+                <w:lang w:val="en-US"/>
+              </w:rPr>
+            </w:pPr>
+            <w:proofErr w:type="spellStart"/>
+            <w:proofErr w:type="gramStart"/>
+            <w:r>
+              <w:rPr>
+                <w:rFonts w:ascii="Times New Roman" w:hAnsi="Times New Roman" w:cs="Times New Roman"/>
+                <w:lang w:val="en-US"/>
+              </w:rPr>
+              <w:t>printFemaleEmployees</w:t>
+            </w:r>
+            <w:proofErr w:type="spellEnd"/>
+            <w:r>
+              <w:rPr>
+                <w:rFonts w:ascii="Times New Roman" w:hAnsi="Times New Roman" w:cs="Times New Roman"/>
+                <w:lang w:val="en-US"/>
+              </w:rPr>
+              <w:t>(</w:t>
+            </w:r>
+            <w:proofErr w:type="gramEnd"/>
+            <w:r>
+              <w:rPr>
+                <w:rFonts w:ascii="Times New Roman" w:hAnsi="Times New Roman" w:cs="Times New Roman"/>
+                <w:lang w:val="en-US"/>
+              </w:rPr>
+              <w:t>)</w:t>
+            </w:r>
+          </w:p>
+        </w:tc>
+        <w:tc>
+          <w:tcPr>
+            <w:tcW w:w="5477" w:type="dxa"/>
+          </w:tcPr>
+          <w:p>
+            <w:pPr>
+              <w:jc w:val="both"/>
+              <w:rPr>
+                <w:rFonts w:ascii="Times New Roman" w:hAnsi="Times New Roman" w:cs="Times New Roman"/>
+                <w:lang w:val="en-US"/>
+              </w:rPr>
+            </w:pPr>
+            <w:r>
+              <w:rPr>
+                <w:rFonts w:ascii="Times New Roman" w:hAnsi="Times New Roman" w:cs="Times New Roman"/>
+                <w:lang w:val="en-US"/>
+              </w:rPr>
+              <w:t xml:space="preserve">Prints all </w:t>
+            </w:r>
+            <w:r>
+              <w:rPr>
+                <w:rFonts w:ascii="Times New Roman" w:hAnsi="Times New Roman" w:cs="Times New Roman"/>
+                <w:lang w:val="en-US"/>
+              </w:rPr>
+              <w:t>fe</w:t>
+            </w:r>
+            <w:r>
+              <w:rPr>
+                <w:rFonts w:ascii="Times New Roman" w:hAnsi="Times New Roman" w:cs="Times New Roman"/>
+                <w:lang w:val="en-US"/>
+              </w:rPr>
+              <w:t>male employee details</w:t>
+            </w:r>
+          </w:p>
+        </w:tc>
+      </w:tr>
+      <w:tr>
+        <w:tc>
+          <w:tcPr>
+            <w:tcW w:w="3539" w:type="dxa"/>
+          </w:tcPr>
+          <w:p>
+            <w:pPr>
+              <w:jc w:val="both"/>
+              <w:rPr>
+                <w:rFonts w:ascii="Times New Roman" w:hAnsi="Times New Roman" w:cs="Times New Roman"/>
+                <w:lang w:val="en-US"/>
+              </w:rPr>
+            </w:pPr>
+            <w:proofErr w:type="spellStart"/>
+            <w:proofErr w:type="gramStart"/>
+            <w:r>
+              <w:rPr>
+                <w:rFonts w:ascii="Times New Roman" w:hAnsi="Times New Roman" w:cs="Times New Roman"/>
+                <w:lang w:val="en-US"/>
+              </w:rPr>
               <w:t>printAllEmployees</w:t>
             </w:r>
             <w:proofErr w:type="spellEnd"/>
@@ -1826,21 +2154,7 @@
                 <w:rFonts w:ascii="Times New Roman" w:hAnsi="Times New Roman" w:cs="Times New Roman"/>
                 <w:lang w:val="en-US"/>
               </w:rPr>
-              <w:t>co</w:t>
-            </w:r>
-            <w:r>
-              <w:rPr>
-                <w:rFonts w:ascii="Times New Roman" w:hAnsi="Times New Roman" w:cs="Times New Roman"/>
-                <w:lang w:val="en-US"/>
-              </w:rPr>
-              <w:t>n</w:t>
-            </w:r>
-            <w:r>
-              <w:rPr>
-                <w:rFonts w:ascii="Times New Roman" w:hAnsi="Times New Roman" w:cs="Times New Roman"/>
-                <w:lang w:val="en-US"/>
-              </w:rPr>
-              <w:t>vertToFullTime</w:t>
+              <w:t>convertToFullTime</w:t>
             </w:r>
             <w:proofErr w:type="spellEnd"/>
             <w:r>
@@ -1939,6 +2253,447 @@
                 <w:lang w:val="en-US"/>
               </w:rPr>
               <w:t xml:space="preserve"> employees</w:t>
+            </w:r>
+          </w:p>
+        </w:tc>
+      </w:tr>
+      <w:tr>
+        <w:tc>
+          <w:tcPr>
+            <w:tcW w:w="3539" w:type="dxa"/>
+          </w:tcPr>
+          <w:p>
+            <w:pPr>
+              <w:jc w:val="both"/>
+              <w:rPr>
+                <w:rFonts w:ascii="Times New Roman" w:hAnsi="Times New Roman" w:cs="Times New Roman"/>
+                <w:lang w:val="en-US"/>
+              </w:rPr>
+            </w:pPr>
+            <w:proofErr w:type="spellStart"/>
+            <w:r>
+              <w:rPr>
+                <w:rFonts w:ascii="Times New Roman" w:hAnsi="Times New Roman" w:cs="Times New Roman"/>
+                <w:lang w:val="en-US"/>
+              </w:rPr>
+              <w:t>generateNextEmployeeID</w:t>
+            </w:r>
+            <w:proofErr w:type="spellEnd"/>
+            <w:r>
+              <w:rPr>
+                <w:rFonts w:ascii="Times New Roman" w:hAnsi="Times New Roman" w:cs="Times New Roman"/>
+                <w:lang w:val="en-US"/>
+              </w:rPr>
+              <w:t>(char)</w:t>
+            </w:r>
+          </w:p>
+        </w:tc>
+        <w:tc>
+          <w:tcPr>
+            <w:tcW w:w="5477" w:type="dxa"/>
+          </w:tcPr>
+          <w:p>
+            <w:pPr>
+              <w:jc w:val="both"/>
+              <w:rPr>
+                <w:rFonts w:ascii="Times New Roman" w:hAnsi="Times New Roman" w:cs="Times New Roman"/>
+                <w:lang w:val="en-US"/>
+              </w:rPr>
+            </w:pPr>
+            <w:r>
+              <w:rPr>
+                <w:rFonts w:ascii="Times New Roman" w:hAnsi="Times New Roman" w:cs="Times New Roman"/>
+                <w:lang w:val="en-US"/>
+              </w:rPr>
+              <w:t>Generate next Employee ID</w:t>
+            </w:r>
+          </w:p>
+        </w:tc>
+      </w:tr>
+      <w:tr>
+        <w:tc>
+          <w:tcPr>
+            <w:tcW w:w="3539" w:type="dxa"/>
+          </w:tcPr>
+          <w:p>
+            <w:pPr>
+              <w:jc w:val="both"/>
+              <w:rPr>
+                <w:rFonts w:ascii="Times New Roman" w:hAnsi="Times New Roman" w:cs="Times New Roman"/>
+                <w:lang w:val="en-US"/>
+              </w:rPr>
+            </w:pPr>
+            <w:proofErr w:type="spellStart"/>
+            <w:proofErr w:type="gramStart"/>
+            <w:r>
+              <w:rPr>
+                <w:rFonts w:ascii="Times New Roman" w:hAnsi="Times New Roman" w:cs="Times New Roman"/>
+                <w:lang w:val="en-US"/>
+              </w:rPr>
+              <w:t>mainMenu</w:t>
+            </w:r>
+            <w:proofErr w:type="spellEnd"/>
+            <w:r>
+              <w:rPr>
+                <w:rFonts w:ascii="Times New Roman" w:hAnsi="Times New Roman" w:cs="Times New Roman"/>
+                <w:lang w:val="en-US"/>
+              </w:rPr>
+              <w:t>(</w:t>
+            </w:r>
+            <w:proofErr w:type="gramEnd"/>
+            <w:r>
+              <w:rPr>
+                <w:rFonts w:ascii="Times New Roman" w:hAnsi="Times New Roman" w:cs="Times New Roman"/>
+                <w:lang w:val="en-US"/>
+              </w:rPr>
+              <w:t>)</w:t>
+            </w:r>
+          </w:p>
+        </w:tc>
+        <w:tc>
+          <w:tcPr>
+            <w:tcW w:w="5477" w:type="dxa"/>
+          </w:tcPr>
+          <w:p>
+            <w:pPr>
+              <w:jc w:val="both"/>
+              <w:rPr>
+                <w:rFonts w:ascii="Times New Roman" w:hAnsi="Times New Roman" w:cs="Times New Roman"/>
+                <w:lang w:val="en-US"/>
+              </w:rPr>
+            </w:pPr>
+            <w:r>
+              <w:rPr>
+                <w:rFonts w:ascii="Times New Roman" w:hAnsi="Times New Roman" w:cs="Times New Roman"/>
+                <w:lang w:val="en-US"/>
+              </w:rPr>
+              <w:t>EMS Main Menu</w:t>
+            </w:r>
+          </w:p>
+        </w:tc>
+      </w:tr>
+      <w:tr>
+        <w:tc>
+          <w:tcPr>
+            <w:tcW w:w="3539" w:type="dxa"/>
+          </w:tcPr>
+          <w:p>
+            <w:pPr>
+              <w:jc w:val="both"/>
+              <w:rPr>
+                <w:rFonts w:ascii="Times New Roman" w:hAnsi="Times New Roman" w:cs="Times New Roman"/>
+                <w:lang w:val="en-US"/>
+              </w:rPr>
+            </w:pPr>
+            <w:proofErr w:type="spellStart"/>
+            <w:proofErr w:type="gramStart"/>
+            <w:r>
+              <w:rPr>
+                <w:rFonts w:ascii="Times New Roman" w:hAnsi="Times New Roman" w:cs="Times New Roman"/>
+                <w:lang w:val="en-US"/>
+              </w:rPr>
+              <w:t>subAddMenu</w:t>
+            </w:r>
+            <w:proofErr w:type="spellEnd"/>
+            <w:r>
+              <w:rPr>
+                <w:rFonts w:ascii="Times New Roman" w:hAnsi="Times New Roman" w:cs="Times New Roman"/>
+                <w:lang w:val="en-US"/>
+              </w:rPr>
+              <w:t>(</w:t>
+            </w:r>
+            <w:proofErr w:type="gramEnd"/>
+            <w:r>
+              <w:rPr>
+                <w:rFonts w:ascii="Times New Roman" w:hAnsi="Times New Roman" w:cs="Times New Roman"/>
+                <w:lang w:val="en-US"/>
+              </w:rPr>
+              <w:t>)</w:t>
+            </w:r>
+          </w:p>
+        </w:tc>
+        <w:tc>
+          <w:tcPr>
+            <w:tcW w:w="5477" w:type="dxa"/>
+          </w:tcPr>
+          <w:p>
+            <w:pPr>
+              <w:jc w:val="both"/>
+              <w:rPr>
+                <w:rFonts w:ascii="Times New Roman" w:hAnsi="Times New Roman" w:cs="Times New Roman"/>
+                <w:lang w:val="en-US"/>
+              </w:rPr>
+            </w:pPr>
+            <w:r>
+              <w:rPr>
+                <w:rFonts w:ascii="Times New Roman" w:hAnsi="Times New Roman" w:cs="Times New Roman"/>
+                <w:lang w:val="en-US"/>
+              </w:rPr>
+              <w:t>EMS Add Sub Menu</w:t>
+            </w:r>
+          </w:p>
+        </w:tc>
+      </w:tr>
+      <w:tr>
+        <w:tc>
+          <w:tcPr>
+            <w:tcW w:w="3539" w:type="dxa"/>
+          </w:tcPr>
+          <w:p>
+            <w:pPr>
+              <w:jc w:val="both"/>
+              <w:rPr>
+                <w:rFonts w:ascii="Times New Roman" w:hAnsi="Times New Roman" w:cs="Times New Roman"/>
+                <w:lang w:val="en-US"/>
+              </w:rPr>
+            </w:pPr>
+            <w:proofErr w:type="spellStart"/>
+            <w:proofErr w:type="gramStart"/>
+            <w:r>
+              <w:rPr>
+                <w:rFonts w:ascii="Times New Roman" w:hAnsi="Times New Roman" w:cs="Times New Roman"/>
+                <w:lang w:val="en-US"/>
+              </w:rPr>
+              <w:t>subSummaryMenu</w:t>
+            </w:r>
+            <w:proofErr w:type="spellEnd"/>
+            <w:r>
+              <w:rPr>
+                <w:rFonts w:ascii="Times New Roman" w:hAnsi="Times New Roman" w:cs="Times New Roman"/>
+                <w:lang w:val="en-US"/>
+              </w:rPr>
+              <w:t>(</w:t>
+            </w:r>
+            <w:proofErr w:type="gramEnd"/>
+            <w:r>
+              <w:rPr>
+                <w:rFonts w:ascii="Times New Roman" w:hAnsi="Times New Roman" w:cs="Times New Roman"/>
+                <w:lang w:val="en-US"/>
+              </w:rPr>
+              <w:t>)</w:t>
+            </w:r>
+          </w:p>
+        </w:tc>
+        <w:tc>
+          <w:tcPr>
+            <w:tcW w:w="5477" w:type="dxa"/>
+          </w:tcPr>
+          <w:p>
+            <w:pPr>
+              <w:jc w:val="both"/>
+              <w:rPr>
+                <w:rFonts w:ascii="Times New Roman" w:hAnsi="Times New Roman" w:cs="Times New Roman"/>
+                <w:lang w:val="en-US"/>
+              </w:rPr>
+            </w:pPr>
+            <w:r>
+              <w:rPr>
+                <w:rFonts w:ascii="Times New Roman" w:hAnsi="Times New Roman" w:cs="Times New Roman"/>
+                <w:lang w:val="en-US"/>
+              </w:rPr>
+              <w:t>EMS Summary sub menu</w:t>
+            </w:r>
+          </w:p>
+        </w:tc>
+      </w:tr>
+      <w:tr>
+        <w:tc>
+          <w:tcPr>
+            <w:tcW w:w="3539" w:type="dxa"/>
+          </w:tcPr>
+          <w:p>
+            <w:pPr>
+              <w:jc w:val="both"/>
+              <w:rPr>
+                <w:rFonts w:ascii="Times New Roman" w:hAnsi="Times New Roman" w:cs="Times New Roman"/>
+                <w:lang w:val="en-US"/>
+              </w:rPr>
+            </w:pPr>
+            <w:proofErr w:type="spellStart"/>
+            <w:proofErr w:type="gramStart"/>
+            <w:r>
+              <w:rPr>
+                <w:rFonts w:ascii="Times New Roman" w:hAnsi="Times New Roman" w:cs="Times New Roman"/>
+                <w:lang w:val="en-US"/>
+              </w:rPr>
+              <w:t>subOtherMenu</w:t>
+            </w:r>
+            <w:proofErr w:type="spellEnd"/>
+            <w:r>
+              <w:rPr>
+                <w:rFonts w:ascii="Times New Roman" w:hAnsi="Times New Roman" w:cs="Times New Roman"/>
+                <w:lang w:val="en-US"/>
+              </w:rPr>
+              <w:t>(</w:t>
+            </w:r>
+            <w:proofErr w:type="gramEnd"/>
+            <w:r>
+              <w:rPr>
+                <w:rFonts w:ascii="Times New Roman" w:hAnsi="Times New Roman" w:cs="Times New Roman"/>
+                <w:lang w:val="en-US"/>
+              </w:rPr>
+              <w:t>)</w:t>
+            </w:r>
+          </w:p>
+        </w:tc>
+        <w:tc>
+          <w:tcPr>
+            <w:tcW w:w="5477" w:type="dxa"/>
+          </w:tcPr>
+          <w:p>
+            <w:pPr>
+              <w:jc w:val="both"/>
+              <w:rPr>
+                <w:rFonts w:ascii="Times New Roman" w:hAnsi="Times New Roman" w:cs="Times New Roman"/>
+                <w:lang w:val="en-US"/>
+              </w:rPr>
+            </w:pPr>
+            <w:r>
+              <w:rPr>
+                <w:rFonts w:ascii="Times New Roman" w:hAnsi="Times New Roman" w:cs="Times New Roman"/>
+                <w:lang w:val="en-US"/>
+              </w:rPr>
+              <w:t xml:space="preserve">EMS </w:t>
+            </w:r>
+            <w:proofErr w:type="gramStart"/>
+            <w:r>
+              <w:rPr>
+                <w:rFonts w:ascii="Times New Roman" w:hAnsi="Times New Roman" w:cs="Times New Roman"/>
+                <w:lang w:val="en-US"/>
+              </w:rPr>
+              <w:t>Other</w:t>
+            </w:r>
+            <w:proofErr w:type="gramEnd"/>
+            <w:r>
+              <w:rPr>
+                <w:rFonts w:ascii="Times New Roman" w:hAnsi="Times New Roman" w:cs="Times New Roman"/>
+                <w:lang w:val="en-US"/>
+              </w:rPr>
+              <w:t xml:space="preserve"> sub menu</w:t>
+            </w:r>
+          </w:p>
+        </w:tc>
+      </w:tr>
+      <w:tr>
+        <w:tc>
+          <w:tcPr>
+            <w:tcW w:w="3539" w:type="dxa"/>
+          </w:tcPr>
+          <w:p>
+            <w:pPr>
+              <w:jc w:val="both"/>
+              <w:rPr>
+                <w:rFonts w:ascii="Times New Roman" w:hAnsi="Times New Roman" w:cs="Times New Roman"/>
+                <w:lang w:val="en-US"/>
+              </w:rPr>
+            </w:pPr>
+            <w:proofErr w:type="spellStart"/>
+            <w:proofErr w:type="gramStart"/>
+            <w:r>
+              <w:rPr>
+                <w:rFonts w:ascii="Times New Roman" w:hAnsi="Times New Roman" w:cs="Times New Roman"/>
+                <w:lang w:val="en-US"/>
+              </w:rPr>
+              <w:t>readIntSafely</w:t>
+            </w:r>
+            <w:proofErr w:type="spellEnd"/>
+            <w:r>
+              <w:rPr>
+                <w:rFonts w:ascii="Times New Roman" w:hAnsi="Times New Roman" w:cs="Times New Roman"/>
+                <w:lang w:val="en-US"/>
+              </w:rPr>
+              <w:t>(</w:t>
+            </w:r>
+            <w:proofErr w:type="gramEnd"/>
+            <w:r>
+              <w:rPr>
+                <w:rFonts w:ascii="Times New Roman" w:hAnsi="Times New Roman" w:cs="Times New Roman"/>
+                <w:lang w:val="en-US"/>
+              </w:rPr>
+              <w:t>)</w:t>
+            </w:r>
+          </w:p>
+        </w:tc>
+        <w:tc>
+          <w:tcPr>
+            <w:tcW w:w="5477" w:type="dxa"/>
+          </w:tcPr>
+          <w:p>
+            <w:pPr>
+              <w:jc w:val="both"/>
+              <w:rPr>
+                <w:rFonts w:ascii="Times New Roman" w:hAnsi="Times New Roman" w:cs="Times New Roman"/>
+                <w:lang w:val="en-US"/>
+              </w:rPr>
+            </w:pPr>
+            <w:r>
+              <w:rPr>
+                <w:rFonts w:ascii="Times New Roman" w:hAnsi="Times New Roman" w:cs="Times New Roman"/>
+                <w:lang w:val="en-US"/>
+              </w:rPr>
+              <w:t>Read function for integer inputs</w:t>
+            </w:r>
+          </w:p>
+        </w:tc>
+      </w:tr>
+      <w:tr>
+        <w:tc>
+          <w:tcPr>
+            <w:tcW w:w="3539" w:type="dxa"/>
+          </w:tcPr>
+          <w:p>
+            <w:pPr>
+              <w:jc w:val="both"/>
+              <w:rPr>
+                <w:rFonts w:ascii="Times New Roman" w:hAnsi="Times New Roman" w:cs="Times New Roman"/>
+                <w:lang w:val="en-US"/>
+              </w:rPr>
+            </w:pPr>
+            <w:proofErr w:type="spellStart"/>
+            <w:proofErr w:type="gramStart"/>
+            <w:r>
+              <w:rPr>
+                <w:rFonts w:ascii="Times New Roman" w:hAnsi="Times New Roman" w:cs="Times New Roman"/>
+                <w:lang w:val="en-US"/>
+              </w:rPr>
+              <w:t>pauseForEnter</w:t>
+            </w:r>
+            <w:proofErr w:type="spellEnd"/>
+            <w:r>
+              <w:rPr>
+                <w:rFonts w:ascii="Times New Roman" w:hAnsi="Times New Roman" w:cs="Times New Roman"/>
+                <w:lang w:val="en-US"/>
+              </w:rPr>
+              <w:t>(</w:t>
+            </w:r>
+            <w:proofErr w:type="gramEnd"/>
+            <w:r>
+              <w:rPr>
+                <w:rFonts w:ascii="Times New Roman" w:hAnsi="Times New Roman" w:cs="Times New Roman"/>
+                <w:lang w:val="en-US"/>
+              </w:rPr>
+              <w:t>)</w:t>
+            </w:r>
+          </w:p>
+        </w:tc>
+        <w:tc>
+          <w:tcPr>
+            <w:tcW w:w="5477" w:type="dxa"/>
+          </w:tcPr>
+          <w:p>
+            <w:pPr>
+              <w:jc w:val="both"/>
+              <w:rPr>
+                <w:rFonts w:ascii="Times New Roman" w:hAnsi="Times New Roman" w:cs="Times New Roman"/>
+                <w:lang w:val="en-US"/>
+              </w:rPr>
+            </w:pPr>
+            <w:r>
+              <w:rPr>
+                <w:rFonts w:ascii="Times New Roman" w:hAnsi="Times New Roman" w:cs="Times New Roman"/>
+                <w:lang w:val="en-US"/>
+              </w:rPr>
+              <w:t>Enter key buffer</w:t>
             </w:r>
           </w:p>
         </w:tc>
@@ -2111,7 +2866,21 @@
                 <w:rFonts w:ascii="Times New Roman" w:hAnsi="Times New Roman" w:cs="Times New Roman"/>
                 <w:lang w:val="en-US"/>
               </w:rPr>
-              <w:t>getName</w:t>
+              <w:t>get</w:t>
+            </w:r>
+            <w:r>
+              <w:rPr>
+                <w:rFonts w:ascii="Times New Roman" w:hAnsi="Times New Roman" w:cs="Times New Roman"/>
+                <w:lang w:val="en-US"/>
+              </w:rPr>
+              <w:t>Employee</w:t>
+            </w:r>
+            <w:r>
+              <w:rPr>
+                <w:rFonts w:ascii="Times New Roman" w:hAnsi="Times New Roman" w:cs="Times New Roman"/>
+                <w:lang w:val="en-US"/>
+              </w:rPr>
+              <w:t>Name</w:t>
             </w:r>
             <w:proofErr w:type="spellEnd"/>
             <w:r>
@@ -2213,13 +2982,19 @@
               </w:rPr>
             </w:pPr>
             <w:proofErr w:type="spellStart"/>
-            <w:proofErr w:type="gramStart"/>
-            <w:r>
-              <w:rPr>
-                <w:rFonts w:ascii="Times New Roman" w:hAnsi="Times New Roman" w:cs="Times New Roman"/>
-                <w:lang w:val="en-US"/>
-              </w:rPr>
-              <w:t>getEmpID</w:t>
+            <w:r>
+              <w:rPr>
+                <w:rFonts w:ascii="Times New Roman" w:hAnsi="Times New Roman" w:cs="Times New Roman"/>
+                <w:lang w:val="en-US"/>
+              </w:rPr>
+              <w:t>set</w:t>
+            </w:r>
+            <w:r>
+              <w:rPr>
+                <w:rFonts w:ascii="Times New Roman" w:hAnsi="Times New Roman" w:cs="Times New Roman"/>
+                <w:lang w:val="en-US"/>
+              </w:rPr>
+              <w:t>EmployeeName</w:t>
             </w:r>
             <w:proofErr w:type="spellEnd"/>
             <w:r>
@@ -2229,7 +3004,13 @@
               </w:rPr>
               <w:t>(</w:t>
             </w:r>
-            <w:proofErr w:type="gramEnd"/>
+            <w:r>
+              <w:rPr>
+                <w:rFonts w:ascii="Times New Roman" w:hAnsi="Times New Roman" w:cs="Times New Roman"/>
+                <w:lang w:val="en-US"/>
+              </w:rPr>
+              <w:t>string</w:t>
+            </w:r>
             <w:r>
               <w:rPr>
                 <w:rFonts w:ascii="Times New Roman" w:hAnsi="Times New Roman" w:cs="Times New Roman"/>
@@ -2275,7 +3056,21 @@
                 <w:rFonts w:ascii="Times New Roman" w:hAnsi="Times New Roman" w:cs="Times New Roman"/>
                 <w:lang w:val="en-US"/>
               </w:rPr>
-              <w:t>getType</w:t>
+              <w:t>getEmp</w:t>
+            </w:r>
+            <w:r>
+              <w:rPr>
+                <w:rFonts w:ascii="Times New Roman" w:hAnsi="Times New Roman" w:cs="Times New Roman"/>
+                <w:lang w:val="en-US"/>
+              </w:rPr>
+              <w:t>loyee</w:t>
+            </w:r>
+            <w:r>
+              <w:rPr>
+                <w:rFonts w:ascii="Times New Roman" w:hAnsi="Times New Roman" w:cs="Times New Roman"/>
+                <w:lang w:val="en-US"/>
+              </w:rPr>
+              <w:t>ID</w:t>
             </w:r>
             <w:proofErr w:type="spellEnd"/>
             <w:r>
@@ -2330,7 +3125,14 @@
                 <w:rFonts w:ascii="Times New Roman" w:hAnsi="Times New Roman" w:cs="Times New Roman"/>
                 <w:lang w:val="en-US"/>
               </w:rPr>
-              <w:t>setType</w:t>
+              <w:t>s</w:t>
+            </w:r>
+            <w:r>
+              <w:rPr>
+                <w:rFonts w:ascii="Times New Roman" w:hAnsi="Times New Roman" w:cs="Times New Roman"/>
+                <w:lang w:val="en-US"/>
+              </w:rPr>
+              <w:t>etEmployeeID</w:t>
             </w:r>
             <w:proofErr w:type="spellEnd"/>
             <w:r>
@@ -2338,7 +3140,21 @@
                 <w:rFonts w:ascii="Times New Roman" w:hAnsi="Times New Roman" w:cs="Times New Roman"/>
                 <w:lang w:val="en-US"/>
               </w:rPr>
-              <w:t>(char)</w:t>
+              <w:t>(</w:t>
+            </w:r>
+            <w:r>
+              <w:rPr>
+                <w:rFonts w:ascii="Times New Roman" w:hAnsi="Times New Roman" w:cs="Times New Roman"/>
+                <w:lang w:val="en-US"/>
+              </w:rPr>
+              <w:t>string</w:t>
+            </w:r>
+            <w:r>
+              <w:rPr>
+                <w:rFonts w:ascii="Times New Roman" w:hAnsi="Times New Roman" w:cs="Times New Roman"/>
+                <w:lang w:val="en-US"/>
+              </w:rPr>
+              <w:t>)</w:t>
             </w:r>
           </w:p>
         </w:tc>
@@ -2378,7 +3194,7 @@
                 <w:rFonts w:ascii="Times New Roman" w:hAnsi="Times New Roman" w:cs="Times New Roman"/>
                 <w:lang w:val="en-US"/>
               </w:rPr>
-              <w:t>getStatus</w:t>
+              <w:t>getEmployeeType</w:t>
             </w:r>
             <w:proofErr w:type="spellEnd"/>
             <w:r>
@@ -2433,7 +3249,21 @@
                 <w:rFonts w:ascii="Times New Roman" w:hAnsi="Times New Roman" w:cs="Times New Roman"/>
                 <w:lang w:val="en-US"/>
               </w:rPr>
-              <w:t>setStatus</w:t>
+              <w:t>set</w:t>
+            </w:r>
+            <w:r>
+              <w:rPr>
+                <w:rFonts w:ascii="Times New Roman" w:hAnsi="Times New Roman" w:cs="Times New Roman"/>
+                <w:lang w:val="en-US"/>
+              </w:rPr>
+              <w:t>Employee</w:t>
+            </w:r>
+            <w:r>
+              <w:rPr>
+                <w:rFonts w:ascii="Times New Roman" w:hAnsi="Times New Roman" w:cs="Times New Roman"/>
+                <w:lang w:val="en-US"/>
+              </w:rPr>
+              <w:t>Type</w:t>
             </w:r>
             <w:proofErr w:type="spellEnd"/>
             <w:r>
@@ -2441,7 +3271,21 @@
                 <w:rFonts w:ascii="Times New Roman" w:hAnsi="Times New Roman" w:cs="Times New Roman"/>
                 <w:lang w:val="en-US"/>
               </w:rPr>
-              <w:t>(char)</w:t>
+              <w:t>(</w:t>
+            </w:r>
+            <w:r>
+              <w:rPr>
+                <w:rFonts w:ascii="Times New Roman" w:hAnsi="Times New Roman" w:cs="Times New Roman"/>
+                <w:lang w:val="en-US"/>
+              </w:rPr>
+              <w:t>int</w:t>
+            </w:r>
+            <w:r>
+              <w:rPr>
+                <w:rFonts w:ascii="Times New Roman" w:hAnsi="Times New Roman" w:cs="Times New Roman"/>
+                <w:lang w:val="en-US"/>
+              </w:rPr>
+              <w:t>)</w:t>
             </w:r>
           </w:p>
         </w:tc>
@@ -2481,7 +3325,22 @@
                 <w:rFonts w:ascii="Times New Roman" w:hAnsi="Times New Roman" w:cs="Times New Roman"/>
                 <w:lang w:val="en-US"/>
               </w:rPr>
-              <w:t>getGender</w:t>
+              <w:lastRenderedPageBreak/>
+              <w:t>get</w:t>
+            </w:r>
+            <w:r>
+              <w:rPr>
+                <w:rFonts w:ascii="Times New Roman" w:hAnsi="Times New Roman" w:cs="Times New Roman"/>
+                <w:lang w:val="en-US"/>
+              </w:rPr>
+              <w:t>Employement</w:t>
+            </w:r>
+            <w:r>
+              <w:rPr>
+                <w:rFonts w:ascii="Times New Roman" w:hAnsi="Times New Roman" w:cs="Times New Roman"/>
+                <w:lang w:val="en-US"/>
+              </w:rPr>
+              <w:t>Status</w:t>
             </w:r>
             <w:proofErr w:type="spellEnd"/>
             <w:r>
@@ -2531,13 +3390,12 @@
               </w:rPr>
             </w:pPr>
             <w:proofErr w:type="spellStart"/>
-            <w:proofErr w:type="gramStart"/>
-            <w:r>
-              <w:rPr>
-                <w:rFonts w:ascii="Times New Roman" w:hAnsi="Times New Roman" w:cs="Times New Roman"/>
-                <w:lang w:val="en-US"/>
-              </w:rPr>
-              <w:t>getDOB</w:t>
+            <w:r>
+              <w:rPr>
+                <w:rFonts w:ascii="Times New Roman" w:hAnsi="Times New Roman" w:cs="Times New Roman"/>
+                <w:lang w:val="en-US"/>
+              </w:rPr>
+              <w:t>getEmployementStatus</w:t>
             </w:r>
             <w:proofErr w:type="spellEnd"/>
             <w:r>
@@ -2545,15 +3403,7 @@
                 <w:rFonts w:ascii="Times New Roman" w:hAnsi="Times New Roman" w:cs="Times New Roman"/>
                 <w:lang w:val="en-US"/>
               </w:rPr>
-              <w:t>(</w:t>
-            </w:r>
-            <w:proofErr w:type="gramEnd"/>
-            <w:r>
-              <w:rPr>
-                <w:rFonts w:ascii="Times New Roman" w:hAnsi="Times New Roman" w:cs="Times New Roman"/>
-                <w:lang w:val="en-US"/>
-              </w:rPr>
-              <w:t>)</w:t>
+              <w:t>(int)</w:t>
             </w:r>
           </w:p>
         </w:tc>
@@ -2593,7 +3443,7 @@
                 <w:rFonts w:ascii="Times New Roman" w:hAnsi="Times New Roman" w:cs="Times New Roman"/>
                 <w:lang w:val="en-US"/>
               </w:rPr>
-              <w:t>getDOJ</w:t>
+              <w:t>getEmployeeGender</w:t>
             </w:r>
             <w:proofErr w:type="spellEnd"/>
             <w:r>
@@ -2648,7 +3498,295 @@
                 <w:rFonts w:ascii="Times New Roman" w:hAnsi="Times New Roman" w:cs="Times New Roman"/>
                 <w:lang w:val="en-US"/>
               </w:rPr>
-              <w:t>printEmpDetails</w:t>
+              <w:t>setEmployeeGender</w:t>
+            </w:r>
+            <w:proofErr w:type="spellEnd"/>
+            <w:r>
+              <w:rPr>
+                <w:rFonts w:ascii="Times New Roman" w:hAnsi="Times New Roman" w:cs="Times New Roman"/>
+                <w:lang w:val="en-US"/>
+              </w:rPr>
+              <w:t>(int)</w:t>
+            </w:r>
+          </w:p>
+        </w:tc>
+        <w:tc>
+          <w:tcPr>
+            <w:tcW w:w="5477" w:type="dxa"/>
+            <w:vMerge/>
+          </w:tcPr>
+          <w:p>
+            <w:pPr>
+              <w:jc w:val="both"/>
+              <w:rPr>
+                <w:rFonts w:ascii="Times New Roman" w:hAnsi="Times New Roman" w:cs="Times New Roman"/>
+                <w:lang w:val="en-US"/>
+              </w:rPr>
+            </w:pPr>
+          </w:p>
+        </w:tc>
+      </w:tr>
+      <w:tr>
+        <w:tc>
+          <w:tcPr>
+            <w:tcW w:w="3539" w:type="dxa"/>
+          </w:tcPr>
+          <w:p>
+            <w:pPr>
+              <w:jc w:val="both"/>
+              <w:rPr>
+                <w:rFonts w:ascii="Times New Roman" w:hAnsi="Times New Roman" w:cs="Times New Roman"/>
+                <w:lang w:val="en-US"/>
+              </w:rPr>
+            </w:pPr>
+            <w:proofErr w:type="spellStart"/>
+            <w:proofErr w:type="gramStart"/>
+            <w:r>
+              <w:rPr>
+                <w:rFonts w:ascii="Times New Roman" w:hAnsi="Times New Roman" w:cs="Times New Roman"/>
+                <w:lang w:val="en-US"/>
+              </w:rPr>
+              <w:t>get</w:t>
+            </w:r>
+            <w:r>
+              <w:rPr>
+                <w:rFonts w:ascii="Times New Roman" w:hAnsi="Times New Roman" w:cs="Times New Roman"/>
+                <w:lang w:val="en-US"/>
+              </w:rPr>
+              <w:t>Employee</w:t>
+            </w:r>
+            <w:r>
+              <w:rPr>
+                <w:rFonts w:ascii="Times New Roman" w:hAnsi="Times New Roman" w:cs="Times New Roman"/>
+                <w:lang w:val="en-US"/>
+              </w:rPr>
+              <w:t>DOB</w:t>
+            </w:r>
+            <w:proofErr w:type="spellEnd"/>
+            <w:r>
+              <w:rPr>
+                <w:rFonts w:ascii="Times New Roman" w:hAnsi="Times New Roman" w:cs="Times New Roman"/>
+                <w:lang w:val="en-US"/>
+              </w:rPr>
+              <w:t>(</w:t>
+            </w:r>
+            <w:proofErr w:type="gramEnd"/>
+            <w:r>
+              <w:rPr>
+                <w:rFonts w:ascii="Times New Roman" w:hAnsi="Times New Roman" w:cs="Times New Roman"/>
+                <w:lang w:val="en-US"/>
+              </w:rPr>
+              <w:t>)</w:t>
+            </w:r>
+          </w:p>
+        </w:tc>
+        <w:tc>
+          <w:tcPr>
+            <w:tcW w:w="5477" w:type="dxa"/>
+            <w:vMerge/>
+          </w:tcPr>
+          <w:p>
+            <w:pPr>
+              <w:jc w:val="both"/>
+              <w:rPr>
+                <w:rFonts w:ascii="Times New Roman" w:hAnsi="Times New Roman" w:cs="Times New Roman"/>
+                <w:lang w:val="en-US"/>
+              </w:rPr>
+            </w:pPr>
+          </w:p>
+        </w:tc>
+      </w:tr>
+      <w:tr>
+        <w:tc>
+          <w:tcPr>
+            <w:tcW w:w="3539" w:type="dxa"/>
+          </w:tcPr>
+          <w:p>
+            <w:pPr>
+              <w:jc w:val="both"/>
+              <w:rPr>
+                <w:rFonts w:ascii="Times New Roman" w:hAnsi="Times New Roman" w:cs="Times New Roman"/>
+                <w:lang w:val="en-US"/>
+              </w:rPr>
+            </w:pPr>
+            <w:proofErr w:type="spellStart"/>
+            <w:r>
+              <w:rPr>
+                <w:rFonts w:ascii="Times New Roman" w:hAnsi="Times New Roman" w:cs="Times New Roman"/>
+                <w:lang w:val="en-US"/>
+              </w:rPr>
+              <w:t>s</w:t>
+            </w:r>
+            <w:r>
+              <w:rPr>
+                <w:rFonts w:ascii="Times New Roman" w:hAnsi="Times New Roman" w:cs="Times New Roman"/>
+                <w:lang w:val="en-US"/>
+              </w:rPr>
+              <w:t>etEmployeeDOB</w:t>
+            </w:r>
+            <w:proofErr w:type="spellEnd"/>
+            <w:r>
+              <w:rPr>
+                <w:rFonts w:ascii="Times New Roman" w:hAnsi="Times New Roman" w:cs="Times New Roman"/>
+                <w:lang w:val="en-US"/>
+              </w:rPr>
+              <w:t>(string)</w:t>
+            </w:r>
+          </w:p>
+        </w:tc>
+        <w:tc>
+          <w:tcPr>
+            <w:tcW w:w="5477" w:type="dxa"/>
+            <w:vMerge/>
+          </w:tcPr>
+          <w:p>
+            <w:pPr>
+              <w:jc w:val="both"/>
+              <w:rPr>
+                <w:rFonts w:ascii="Times New Roman" w:hAnsi="Times New Roman" w:cs="Times New Roman"/>
+                <w:lang w:val="en-US"/>
+              </w:rPr>
+            </w:pPr>
+          </w:p>
+        </w:tc>
+      </w:tr>
+      <w:tr>
+        <w:tc>
+          <w:tcPr>
+            <w:tcW w:w="3539" w:type="dxa"/>
+          </w:tcPr>
+          <w:p>
+            <w:pPr>
+              <w:jc w:val="both"/>
+              <w:rPr>
+                <w:rFonts w:ascii="Times New Roman" w:hAnsi="Times New Roman" w:cs="Times New Roman"/>
+                <w:lang w:val="en-US"/>
+              </w:rPr>
+            </w:pPr>
+            <w:proofErr w:type="spellStart"/>
+            <w:proofErr w:type="gramStart"/>
+            <w:r>
+              <w:rPr>
+                <w:rFonts w:ascii="Times New Roman" w:hAnsi="Times New Roman" w:cs="Times New Roman"/>
+                <w:lang w:val="en-US"/>
+              </w:rPr>
+              <w:t>getEmployeeDO</w:t>
+            </w:r>
+            <w:r>
+              <w:rPr>
+                <w:rFonts w:ascii="Times New Roman" w:hAnsi="Times New Roman" w:cs="Times New Roman"/>
+                <w:lang w:val="en-US"/>
+              </w:rPr>
+              <w:t>J</w:t>
+            </w:r>
+            <w:proofErr w:type="spellEnd"/>
+            <w:r>
+              <w:rPr>
+                <w:rFonts w:ascii="Times New Roman" w:hAnsi="Times New Roman" w:cs="Times New Roman"/>
+                <w:lang w:val="en-US"/>
+              </w:rPr>
+              <w:t>(</w:t>
+            </w:r>
+            <w:proofErr w:type="gramEnd"/>
+            <w:r>
+              <w:rPr>
+                <w:rFonts w:ascii="Times New Roman" w:hAnsi="Times New Roman" w:cs="Times New Roman"/>
+                <w:lang w:val="en-US"/>
+              </w:rPr>
+              <w:t>)</w:t>
+            </w:r>
+          </w:p>
+        </w:tc>
+        <w:tc>
+          <w:tcPr>
+            <w:tcW w:w="5477" w:type="dxa"/>
+            <w:vMerge/>
+          </w:tcPr>
+          <w:p>
+            <w:pPr>
+              <w:jc w:val="both"/>
+              <w:rPr>
+                <w:rFonts w:ascii="Times New Roman" w:hAnsi="Times New Roman" w:cs="Times New Roman"/>
+                <w:lang w:val="en-US"/>
+              </w:rPr>
+            </w:pPr>
+          </w:p>
+        </w:tc>
+      </w:tr>
+      <w:tr>
+        <w:tc>
+          <w:tcPr>
+            <w:tcW w:w="3539" w:type="dxa"/>
+          </w:tcPr>
+          <w:p>
+            <w:pPr>
+              <w:jc w:val="both"/>
+              <w:rPr>
+                <w:rFonts w:ascii="Times New Roman" w:hAnsi="Times New Roman" w:cs="Times New Roman"/>
+                <w:lang w:val="en-US"/>
+              </w:rPr>
+            </w:pPr>
+            <w:proofErr w:type="spellStart"/>
+            <w:r>
+              <w:rPr>
+                <w:rFonts w:ascii="Times New Roman" w:hAnsi="Times New Roman" w:cs="Times New Roman"/>
+                <w:lang w:val="en-US"/>
+              </w:rPr>
+              <w:t>setEmployeeDO</w:t>
+            </w:r>
+            <w:r>
+              <w:rPr>
+                <w:rFonts w:ascii="Times New Roman" w:hAnsi="Times New Roman" w:cs="Times New Roman"/>
+                <w:lang w:val="en-US"/>
+              </w:rPr>
+              <w:t>J</w:t>
+            </w:r>
+            <w:proofErr w:type="spellEnd"/>
+            <w:r>
+              <w:rPr>
+                <w:rFonts w:ascii="Times New Roman" w:hAnsi="Times New Roman" w:cs="Times New Roman"/>
+                <w:lang w:val="en-US"/>
+              </w:rPr>
+              <w:t>(string)</w:t>
+            </w:r>
+          </w:p>
+        </w:tc>
+        <w:tc>
+          <w:tcPr>
+            <w:tcW w:w="5477" w:type="dxa"/>
+            <w:vMerge/>
+          </w:tcPr>
+          <w:p>
+            <w:pPr>
+              <w:jc w:val="both"/>
+              <w:rPr>
+                <w:rFonts w:ascii="Times New Roman" w:hAnsi="Times New Roman" w:cs="Times New Roman"/>
+                <w:lang w:val="en-US"/>
+              </w:rPr>
+            </w:pPr>
+          </w:p>
+        </w:tc>
+      </w:tr>
+      <w:tr>
+        <w:tc>
+          <w:tcPr>
+            <w:tcW w:w="3539" w:type="dxa"/>
+          </w:tcPr>
+          <w:p>
+            <w:pPr>
+              <w:jc w:val="both"/>
+              <w:rPr>
+                <w:rFonts w:ascii="Times New Roman" w:hAnsi="Times New Roman" w:cs="Times New Roman"/>
+                <w:lang w:val="en-US"/>
+              </w:rPr>
+            </w:pPr>
+            <w:proofErr w:type="spellStart"/>
+            <w:r>
+              <w:rPr>
+                <w:rFonts w:ascii="Times New Roman" w:hAnsi="Times New Roman" w:cs="Times New Roman"/>
+                <w:lang w:val="en-US"/>
+              </w:rPr>
+              <w:t>printEmployeeDetails</w:t>
             </w:r>
             <w:proofErr w:type="spellEnd"/>
             <w:r>
@@ -2787,7 +3925,6 @@
                 <w:bCs/>
                 <w:lang w:val="en-US"/>
               </w:rPr>
-              <w:lastRenderedPageBreak/>
               <w:t>Component</w:t>
             </w:r>
           </w:p>
@@ -3169,7 +4306,7 @@
                 <w:rFonts w:ascii="Times New Roman" w:hAnsi="Times New Roman" w:cs="Times New Roman"/>
                 <w:lang w:val="en-US"/>
               </w:rPr>
-              <w:t>getName</w:t>
+              <w:t>getEmployeeName</w:t>
             </w:r>
             <w:proofErr w:type="spellEnd"/>
             <w:r>
@@ -3209,7 +4346,74 @@
                 <w:rFonts w:ascii="Times New Roman" w:hAnsi="Times New Roman" w:cs="Times New Roman"/>
                 <w:lang w:val="en-US"/>
               </w:rPr>
-              <w:t>Returns Employee’s Name</w:t>
+              <w:t xml:space="preserve">Returns Employee’s </w:t>
+            </w:r>
+            <w:r>
+              <w:rPr>
+                <w:rFonts w:ascii="Times New Roman" w:hAnsi="Times New Roman" w:cs="Times New Roman"/>
+                <w:lang w:val="en-US"/>
+              </w:rPr>
+              <w:t>Name</w:t>
+            </w:r>
+          </w:p>
+        </w:tc>
+      </w:tr>
+      <w:tr>
+        <w:tc>
+          <w:tcPr>
+            <w:tcW w:w="3539" w:type="dxa"/>
+          </w:tcPr>
+          <w:p>
+            <w:pPr>
+              <w:jc w:val="both"/>
+              <w:rPr>
+                <w:rFonts w:ascii="Times New Roman" w:hAnsi="Times New Roman" w:cs="Times New Roman"/>
+                <w:lang w:val="en-US"/>
+              </w:rPr>
+            </w:pPr>
+            <w:proofErr w:type="spellStart"/>
+            <w:r>
+              <w:rPr>
+                <w:rFonts w:ascii="Times New Roman" w:hAnsi="Times New Roman" w:cs="Times New Roman"/>
+                <w:lang w:val="en-US"/>
+              </w:rPr>
+              <w:t>setEmployeeName</w:t>
+            </w:r>
+            <w:proofErr w:type="spellEnd"/>
+            <w:r>
+              <w:rPr>
+                <w:rFonts w:ascii="Times New Roman" w:hAnsi="Times New Roman" w:cs="Times New Roman"/>
+                <w:lang w:val="en-US"/>
+              </w:rPr>
+              <w:t>(string)</w:t>
+            </w:r>
+          </w:p>
+        </w:tc>
+        <w:tc>
+          <w:tcPr>
+            <w:tcW w:w="5477" w:type="dxa"/>
+          </w:tcPr>
+          <w:p>
+            <w:pPr>
+              <w:jc w:val="both"/>
+              <w:rPr>
+                <w:rFonts w:ascii="Times New Roman" w:hAnsi="Times New Roman" w:cs="Times New Roman"/>
+                <w:lang w:val="en-US"/>
+              </w:rPr>
+            </w:pPr>
+            <w:r>
+              <w:rPr>
+                <w:rFonts w:ascii="Times New Roman" w:hAnsi="Times New Roman" w:cs="Times New Roman"/>
+                <w:lang w:val="en-US"/>
+              </w:rPr>
+              <w:t>Sets Employee’s</w:t>
+            </w:r>
+            <w:r>
+              <w:rPr>
+                <w:rFonts w:ascii="Times New Roman" w:hAnsi="Times New Roman" w:cs="Times New Roman"/>
+                <w:lang w:val="en-US"/>
+              </w:rPr>
+              <w:t xml:space="preserve"> Name</w:t>
             </w:r>
           </w:p>
         </w:tc>
@@ -3234,7 +4438,7 @@
                 <w:rFonts w:ascii="Times New Roman" w:hAnsi="Times New Roman" w:cs="Times New Roman"/>
                 <w:lang w:val="en-US"/>
               </w:rPr>
-              <w:t>getEmpID</w:t>
+              <w:t>getEmployeeID</w:t>
             </w:r>
             <w:proofErr w:type="spellEnd"/>
             <w:r>
@@ -3271,7 +4475,74 @@
                 <w:rFonts w:ascii="Times New Roman" w:hAnsi="Times New Roman" w:cs="Times New Roman"/>
                 <w:lang w:val="en-US"/>
               </w:rPr>
-              <w:t>Returns Employee’s ID</w:t>
+              <w:t xml:space="preserve">Returns Employee’s </w:t>
+            </w:r>
+            <w:r>
+              <w:rPr>
+                <w:rFonts w:ascii="Times New Roman" w:hAnsi="Times New Roman" w:cs="Times New Roman"/>
+                <w:lang w:val="en-US"/>
+              </w:rPr>
+              <w:t>ID</w:t>
+            </w:r>
+          </w:p>
+        </w:tc>
+      </w:tr>
+      <w:tr>
+        <w:tc>
+          <w:tcPr>
+            <w:tcW w:w="3539" w:type="dxa"/>
+          </w:tcPr>
+          <w:p>
+            <w:pPr>
+              <w:jc w:val="both"/>
+              <w:rPr>
+                <w:rFonts w:ascii="Times New Roman" w:hAnsi="Times New Roman" w:cs="Times New Roman"/>
+                <w:lang w:val="en-US"/>
+              </w:rPr>
+            </w:pPr>
+            <w:proofErr w:type="spellStart"/>
+            <w:r>
+              <w:rPr>
+                <w:rFonts w:ascii="Times New Roman" w:hAnsi="Times New Roman" w:cs="Times New Roman"/>
+                <w:lang w:val="en-US"/>
+              </w:rPr>
+              <w:t>setEmployeeID</w:t>
+            </w:r>
+            <w:proofErr w:type="spellEnd"/>
+            <w:r>
+              <w:rPr>
+                <w:rFonts w:ascii="Times New Roman" w:hAnsi="Times New Roman" w:cs="Times New Roman"/>
+                <w:lang w:val="en-US"/>
+              </w:rPr>
+              <w:t>(string)</w:t>
+            </w:r>
+          </w:p>
+        </w:tc>
+        <w:tc>
+          <w:tcPr>
+            <w:tcW w:w="5477" w:type="dxa"/>
+          </w:tcPr>
+          <w:p>
+            <w:pPr>
+              <w:jc w:val="both"/>
+              <w:rPr>
+                <w:rFonts w:ascii="Times New Roman" w:hAnsi="Times New Roman" w:cs="Times New Roman"/>
+                <w:lang w:val="en-US"/>
+              </w:rPr>
+            </w:pPr>
+            <w:r>
+              <w:rPr>
+                <w:rFonts w:ascii="Times New Roman" w:hAnsi="Times New Roman" w:cs="Times New Roman"/>
+                <w:lang w:val="en-US"/>
+              </w:rPr>
+              <w:t xml:space="preserve">Sets Employee’s </w:t>
+            </w:r>
+            <w:r>
+              <w:rPr>
+                <w:rFonts w:ascii="Times New Roman" w:hAnsi="Times New Roman" w:cs="Times New Roman"/>
+                <w:lang w:val="en-US"/>
+              </w:rPr>
+              <w:t>ID</w:t>
             </w:r>
           </w:p>
         </w:tc>
@@ -3296,7 +4567,7 @@
                 <w:rFonts w:ascii="Times New Roman" w:hAnsi="Times New Roman" w:cs="Times New Roman"/>
                 <w:lang w:val="en-US"/>
               </w:rPr>
-              <w:t>getType</w:t>
+              <w:t>getEmployeeType</w:t>
             </w:r>
             <w:proofErr w:type="spellEnd"/>
             <w:r>
@@ -3357,7 +4628,7 @@
                 <w:rFonts w:ascii="Times New Roman" w:hAnsi="Times New Roman" w:cs="Times New Roman"/>
                 <w:lang w:val="en-US"/>
               </w:rPr>
-              <w:t>setType</w:t>
+              <w:t>setEmployeeType</w:t>
             </w:r>
             <w:proofErr w:type="spellEnd"/>
             <w:r>
@@ -3365,7 +4636,7 @@
                 <w:rFonts w:ascii="Times New Roman" w:hAnsi="Times New Roman" w:cs="Times New Roman"/>
                 <w:lang w:val="en-US"/>
               </w:rPr>
-              <w:t>(char)</w:t>
+              <w:t>(int)</w:t>
             </w:r>
           </w:p>
         </w:tc>
@@ -3411,7 +4682,7 @@
                 <w:rFonts w:ascii="Times New Roman" w:hAnsi="Times New Roman" w:cs="Times New Roman"/>
                 <w:lang w:val="en-US"/>
               </w:rPr>
-              <w:t>getStatus</w:t>
+              <w:t>getEmployementStatus</w:t>
             </w:r>
             <w:proofErr w:type="spellEnd"/>
             <w:r>
@@ -3448,7 +4719,14 @@
                 <w:rFonts w:ascii="Times New Roman" w:hAnsi="Times New Roman" w:cs="Times New Roman"/>
                 <w:lang w:val="en-US"/>
               </w:rPr>
-              <w:t>Returns Employee’s Status</w:t>
+              <w:t xml:space="preserve">Returns Employee’s </w:t>
+            </w:r>
+            <w:r>
+              <w:rPr>
+                <w:rFonts w:ascii="Times New Roman" w:hAnsi="Times New Roman" w:cs="Times New Roman"/>
+                <w:lang w:val="en-US"/>
+              </w:rPr>
+              <w:t>Status</w:t>
             </w:r>
           </w:p>
         </w:tc>
@@ -3472,7 +4750,14 @@
                 <w:rFonts w:ascii="Times New Roman" w:hAnsi="Times New Roman" w:cs="Times New Roman"/>
                 <w:lang w:val="en-US"/>
               </w:rPr>
-              <w:t>setStatus</w:t>
+              <w:t>s</w:t>
+            </w:r>
+            <w:r>
+              <w:rPr>
+                <w:rFonts w:ascii="Times New Roman" w:hAnsi="Times New Roman" w:cs="Times New Roman"/>
+                <w:lang w:val="en-US"/>
+              </w:rPr>
+              <w:t>etEmployementStatus</w:t>
             </w:r>
             <w:proofErr w:type="spellEnd"/>
             <w:r>
@@ -3480,7 +4765,7 @@
                 <w:rFonts w:ascii="Times New Roman" w:hAnsi="Times New Roman" w:cs="Times New Roman"/>
                 <w:lang w:val="en-US"/>
               </w:rPr>
-              <w:t>(char)</w:t>
+              <w:t>(int)</w:t>
             </w:r>
           </w:p>
         </w:tc>
@@ -3501,7 +4786,14 @@
                 <w:rFonts w:ascii="Times New Roman" w:hAnsi="Times New Roman" w:cs="Times New Roman"/>
                 <w:lang w:val="en-US"/>
               </w:rPr>
-              <w:t>Sets Employee’s Status</w:t>
+              <w:t xml:space="preserve">Sets Employee’s </w:t>
+            </w:r>
+            <w:r>
+              <w:rPr>
+                <w:rFonts w:ascii="Times New Roman" w:hAnsi="Times New Roman" w:cs="Times New Roman"/>
+                <w:lang w:val="en-US"/>
+              </w:rPr>
+              <w:t>Status</w:t>
             </w:r>
           </w:p>
         </w:tc>
@@ -3526,7 +4818,7 @@
                 <w:rFonts w:ascii="Times New Roman" w:hAnsi="Times New Roman" w:cs="Times New Roman"/>
                 <w:lang w:val="en-US"/>
               </w:rPr>
-              <w:t>getGender</w:t>
+              <w:t>getEmployeeGender</w:t>
             </w:r>
             <w:proofErr w:type="spellEnd"/>
             <w:r>
@@ -3563,7 +4855,74 @@
                 <w:rFonts w:ascii="Times New Roman" w:hAnsi="Times New Roman" w:cs="Times New Roman"/>
                 <w:lang w:val="en-US"/>
               </w:rPr>
-              <w:t>Returns Employee’s Gender</w:t>
+              <w:t>Returns Employee’s</w:t>
+            </w:r>
+            <w:r>
+              <w:rPr>
+                <w:rFonts w:ascii="Times New Roman" w:hAnsi="Times New Roman" w:cs="Times New Roman"/>
+                <w:lang w:val="en-US"/>
+              </w:rPr>
+              <w:t xml:space="preserve"> Gender</w:t>
+            </w:r>
+          </w:p>
+        </w:tc>
+      </w:tr>
+      <w:tr>
+        <w:tc>
+          <w:tcPr>
+            <w:tcW w:w="3539" w:type="dxa"/>
+          </w:tcPr>
+          <w:p>
+            <w:pPr>
+              <w:jc w:val="both"/>
+              <w:rPr>
+                <w:rFonts w:ascii="Times New Roman" w:hAnsi="Times New Roman" w:cs="Times New Roman"/>
+                <w:lang w:val="en-US"/>
+              </w:rPr>
+            </w:pPr>
+            <w:proofErr w:type="spellStart"/>
+            <w:r>
+              <w:rPr>
+                <w:rFonts w:ascii="Times New Roman" w:hAnsi="Times New Roman" w:cs="Times New Roman"/>
+                <w:lang w:val="en-US"/>
+              </w:rPr>
+              <w:t>setEmployeeGender</w:t>
+            </w:r>
+            <w:proofErr w:type="spellEnd"/>
+            <w:r>
+              <w:rPr>
+                <w:rFonts w:ascii="Times New Roman" w:hAnsi="Times New Roman" w:cs="Times New Roman"/>
+                <w:lang w:val="en-US"/>
+              </w:rPr>
+              <w:t>(int)</w:t>
+            </w:r>
+          </w:p>
+        </w:tc>
+        <w:tc>
+          <w:tcPr>
+            <w:tcW w:w="5477" w:type="dxa"/>
+          </w:tcPr>
+          <w:p>
+            <w:pPr>
+              <w:jc w:val="both"/>
+              <w:rPr>
+                <w:rFonts w:ascii="Times New Roman" w:hAnsi="Times New Roman" w:cs="Times New Roman"/>
+                <w:lang w:val="en-US"/>
+              </w:rPr>
+            </w:pPr>
+            <w:r>
+              <w:rPr>
+                <w:rFonts w:ascii="Times New Roman" w:hAnsi="Times New Roman" w:cs="Times New Roman"/>
+                <w:lang w:val="en-US"/>
+              </w:rPr>
+              <w:t xml:space="preserve">Sets Employee’s </w:t>
+            </w:r>
+            <w:r>
+              <w:rPr>
+                <w:rFonts w:ascii="Times New Roman" w:hAnsi="Times New Roman" w:cs="Times New Roman"/>
+                <w:lang w:val="en-US"/>
+              </w:rPr>
+              <w:t>Gender</w:t>
             </w:r>
           </w:p>
         </w:tc>
@@ -3588,7 +4947,7 @@
                 <w:rFonts w:ascii="Times New Roman" w:hAnsi="Times New Roman" w:cs="Times New Roman"/>
                 <w:lang w:val="en-US"/>
               </w:rPr>
-              <w:t>getDOB</w:t>
+              <w:t>getEmployeeDOB</w:t>
             </w:r>
             <w:proofErr w:type="spellEnd"/>
             <w:r>
@@ -3625,7 +4984,74 @@
                 <w:rFonts w:ascii="Times New Roman" w:hAnsi="Times New Roman" w:cs="Times New Roman"/>
                 <w:lang w:val="en-US"/>
               </w:rPr>
-              <w:t>Returns Employee’s Date of Birth</w:t>
+              <w:t xml:space="preserve">Returns Employee’s </w:t>
+            </w:r>
+            <w:r>
+              <w:rPr>
+                <w:rFonts w:ascii="Times New Roman" w:hAnsi="Times New Roman" w:cs="Times New Roman"/>
+                <w:lang w:val="en-US"/>
+              </w:rPr>
+              <w:t>Date of Birth</w:t>
+            </w:r>
+          </w:p>
+        </w:tc>
+      </w:tr>
+      <w:tr>
+        <w:tc>
+          <w:tcPr>
+            <w:tcW w:w="3539" w:type="dxa"/>
+          </w:tcPr>
+          <w:p>
+            <w:pPr>
+              <w:jc w:val="both"/>
+              <w:rPr>
+                <w:rFonts w:ascii="Times New Roman" w:hAnsi="Times New Roman" w:cs="Times New Roman"/>
+                <w:lang w:val="en-US"/>
+              </w:rPr>
+            </w:pPr>
+            <w:proofErr w:type="spellStart"/>
+            <w:r>
+              <w:rPr>
+                <w:rFonts w:ascii="Times New Roman" w:hAnsi="Times New Roman" w:cs="Times New Roman"/>
+                <w:lang w:val="en-US"/>
+              </w:rPr>
+              <w:t>setEmployeeDOB</w:t>
+            </w:r>
+            <w:proofErr w:type="spellEnd"/>
+            <w:r>
+              <w:rPr>
+                <w:rFonts w:ascii="Times New Roman" w:hAnsi="Times New Roman" w:cs="Times New Roman"/>
+                <w:lang w:val="en-US"/>
+              </w:rPr>
+              <w:t>(string)</w:t>
+            </w:r>
+          </w:p>
+        </w:tc>
+        <w:tc>
+          <w:tcPr>
+            <w:tcW w:w="5477" w:type="dxa"/>
+          </w:tcPr>
+          <w:p>
+            <w:pPr>
+              <w:jc w:val="both"/>
+              <w:rPr>
+                <w:rFonts w:ascii="Times New Roman" w:hAnsi="Times New Roman" w:cs="Times New Roman"/>
+                <w:lang w:val="en-US"/>
+              </w:rPr>
+            </w:pPr>
+            <w:r>
+              <w:rPr>
+                <w:rFonts w:ascii="Times New Roman" w:hAnsi="Times New Roman" w:cs="Times New Roman"/>
+                <w:lang w:val="en-US"/>
+              </w:rPr>
+              <w:t xml:space="preserve">Sets Employee’s </w:t>
+            </w:r>
+            <w:r>
+              <w:rPr>
+                <w:rFonts w:ascii="Times New Roman" w:hAnsi="Times New Roman" w:cs="Times New Roman"/>
+                <w:lang w:val="en-US"/>
+              </w:rPr>
+              <w:t>Date of Birth</w:t>
             </w:r>
           </w:p>
         </w:tc>
@@ -3650,7 +5076,7 @@
                 <w:rFonts w:ascii="Times New Roman" w:hAnsi="Times New Roman" w:cs="Times New Roman"/>
                 <w:lang w:val="en-US"/>
               </w:rPr>
-              <w:t>getDOJ</w:t>
+              <w:t>getEmployeeDOJ</w:t>
             </w:r>
             <w:proofErr w:type="spellEnd"/>
             <w:r>
@@ -3687,7 +5113,14 @@
                 <w:rFonts w:ascii="Times New Roman" w:hAnsi="Times New Roman" w:cs="Times New Roman"/>
                 <w:lang w:val="en-US"/>
               </w:rPr>
-              <w:t>Returns Employee’s Date of Joining</w:t>
+              <w:t>Returns Employee’s</w:t>
+            </w:r>
+            <w:r>
+              <w:rPr>
+                <w:rFonts w:ascii="Times New Roman" w:hAnsi="Times New Roman" w:cs="Times New Roman"/>
+                <w:lang w:val="en-US"/>
+              </w:rPr>
+              <w:t xml:space="preserve"> Date of Joining</w:t>
             </w:r>
           </w:p>
         </w:tc>
@@ -3711,7 +5144,7 @@
                 <w:rFonts w:ascii="Times New Roman" w:hAnsi="Times New Roman" w:cs="Times New Roman"/>
                 <w:lang w:val="en-US"/>
               </w:rPr>
-              <w:t>printEmpDetails</w:t>
+              <w:t>setEmployeeDOJ</w:t>
             </w:r>
             <w:proofErr w:type="spellEnd"/>
             <w:r>
@@ -3740,7 +5173,67 @@
                 <w:rFonts w:ascii="Times New Roman" w:hAnsi="Times New Roman" w:cs="Times New Roman"/>
                 <w:lang w:val="en-US"/>
               </w:rPr>
-              <w:t>Prints Employee’s details based on Employee ID</w:t>
+              <w:t xml:space="preserve">Sets Employee’s </w:t>
+            </w:r>
+            <w:r>
+              <w:rPr>
+                <w:rFonts w:ascii="Times New Roman" w:hAnsi="Times New Roman" w:cs="Times New Roman"/>
+                <w:lang w:val="en-US"/>
+              </w:rPr>
+              <w:t>Date of Joining</w:t>
+            </w:r>
+          </w:p>
+        </w:tc>
+      </w:tr>
+      <w:tr>
+        <w:tc>
+          <w:tcPr>
+            <w:tcW w:w="3539" w:type="dxa"/>
+          </w:tcPr>
+          <w:p>
+            <w:pPr>
+              <w:jc w:val="both"/>
+              <w:rPr>
+                <w:rFonts w:ascii="Times New Roman" w:hAnsi="Times New Roman" w:cs="Times New Roman"/>
+                <w:lang w:val="en-US"/>
+              </w:rPr>
+            </w:pPr>
+            <w:proofErr w:type="spellStart"/>
+            <w:r>
+              <w:rPr>
+                <w:rFonts w:ascii="Times New Roman" w:hAnsi="Times New Roman" w:cs="Times New Roman"/>
+                <w:lang w:val="en-US"/>
+              </w:rPr>
+              <w:t>printEmployeeDetails</w:t>
+            </w:r>
+            <w:proofErr w:type="spellEnd"/>
+            <w:r>
+              <w:rPr>
+                <w:rFonts w:ascii="Times New Roman" w:hAnsi="Times New Roman" w:cs="Times New Roman"/>
+                <w:lang w:val="en-US"/>
+              </w:rPr>
+              <w:t>(string)</w:t>
+            </w:r>
+          </w:p>
+        </w:tc>
+        <w:tc>
+          <w:tcPr>
+            <w:tcW w:w="5477" w:type="dxa"/>
+          </w:tcPr>
+          <w:p>
+            <w:pPr>
+              <w:jc w:val="both"/>
+              <w:rPr>
+                <w:rFonts w:ascii="Times New Roman" w:hAnsi="Times New Roman" w:cs="Times New Roman"/>
+                <w:lang w:val="en-US"/>
+              </w:rPr>
+            </w:pPr>
+            <w:r>
+              <w:rPr>
+                <w:rFonts w:ascii="Times New Roman" w:hAnsi="Times New Roman" w:cs="Times New Roman"/>
+                <w:lang w:val="en-US"/>
+              </w:rPr>
+              <w:t>Print Employee details</w:t>
             </w:r>
           </w:p>
         </w:tc>
@@ -4079,6 +5572,7 @@
                 <w:rFonts w:ascii="Times New Roman" w:hAnsi="Times New Roman" w:cs="Times New Roman"/>
                 <w:lang w:val="en-US"/>
               </w:rPr>
+              <w:lastRenderedPageBreak/>
               <w:t>getLeavesLeft</w:t>
             </w:r>
             <w:proofErr w:type="spellEnd"/>
@@ -4478,7 +5972,21 @@
                 <w:rFonts w:ascii="Times New Roman" w:hAnsi="Times New Roman" w:cs="Times New Roman"/>
                 <w:lang w:val="en-US"/>
               </w:rPr>
-              <w:t>(string)</w:t>
+              <w:t>(</w:t>
+            </w:r>
+            <w:r>
+              <w:rPr>
+                <w:rFonts w:ascii="Times New Roman" w:hAnsi="Times New Roman" w:cs="Times New Roman"/>
+                <w:lang w:val="en-US"/>
+              </w:rPr>
+              <w:t>int</w:t>
+            </w:r>
+            <w:r>
+              <w:rPr>
+                <w:rFonts w:ascii="Times New Roman" w:hAnsi="Times New Roman" w:cs="Times New Roman"/>
+                <w:lang w:val="en-US"/>
+              </w:rPr>
+              <w:t>)</w:t>
             </w:r>
           </w:p>
         </w:tc>
@@ -4622,7 +6130,6 @@
                 <w:bCs/>
                 <w:lang w:val="en-US"/>
               </w:rPr>
-              <w:lastRenderedPageBreak/>
               <w:t>Component</w:t>
             </w:r>
           </w:p>
@@ -4846,7 +6353,21 @@
                 <w:rFonts w:ascii="Times New Roman" w:hAnsi="Times New Roman" w:cs="Times New Roman"/>
                 <w:lang w:val="en-US"/>
               </w:rPr>
-              <w:t>(string)</w:t>
+              <w:t>(</w:t>
+            </w:r>
+            <w:r>
+              <w:rPr>
+                <w:rFonts w:ascii="Times New Roman" w:hAnsi="Times New Roman" w:cs="Times New Roman"/>
+                <w:lang w:val="en-US"/>
+              </w:rPr>
+              <w:t>int</w:t>
+            </w:r>
+            <w:r>
+              <w:rPr>
+                <w:rFonts w:ascii="Times New Roman" w:hAnsi="Times New Roman" w:cs="Times New Roman"/>
+                <w:lang w:val="en-US"/>
+              </w:rPr>
+              <w:t>)</w:t>
             </w:r>
           </w:p>
         </w:tc>
@@ -4961,7 +6482,21 @@
                 <w:rFonts w:ascii="Times New Roman" w:hAnsi="Times New Roman" w:cs="Times New Roman"/>
                 <w:lang w:val="en-US"/>
               </w:rPr>
-              <w:t>(string)</w:t>
+              <w:t>(</w:t>
+            </w:r>
+            <w:r>
+              <w:rPr>
+                <w:rFonts w:ascii="Times New Roman" w:hAnsi="Times New Roman" w:cs="Times New Roman"/>
+                <w:lang w:val="en-US"/>
+              </w:rPr>
+              <w:t>int</w:t>
+            </w:r>
+            <w:r>
+              <w:rPr>
+                <w:rFonts w:ascii="Times New Roman" w:hAnsi="Times New Roman" w:cs="Times New Roman"/>
+                <w:lang w:val="en-US"/>
+              </w:rPr>
+              <w:t>)</w:t>
             </w:r>
           </w:p>
         </w:tc>
@@ -5283,7 +6818,6 @@
               </w:rPr>
             </w:pPr>
             <w:proofErr w:type="spellStart"/>
-            <w:proofErr w:type="gramStart"/>
             <w:r>
               <w:rPr>
                 <w:rFonts w:ascii="Times New Roman" w:hAnsi="Times New Roman" w:cs="Times New Roman"/>
@@ -5299,13 +6833,19 @@
               </w:rPr>
               <w:t>(</w:t>
             </w:r>
-            <w:proofErr w:type="gramEnd"/>
-            <w:r>
-              <w:rPr>
-                <w:rFonts w:ascii="Times New Roman" w:hAnsi="Times New Roman" w:cs="Times New Roman"/>
-                <w:lang w:val="en-US"/>
-              </w:rPr>
-              <w:t>Employee)</w:t>
+            <w:r>
+              <w:rPr>
+                <w:rFonts w:ascii="Times New Roman" w:hAnsi="Times New Roman" w:cs="Times New Roman"/>
+                <w:lang w:val="en-US"/>
+              </w:rPr>
+              <w:t>S</w:t>
+            </w:r>
+            <w:r>
+              <w:rPr>
+                <w:rFonts w:ascii="Times New Roman" w:hAnsi="Times New Roman" w:cs="Times New Roman"/>
+                <w:lang w:val="en-US"/>
+              </w:rPr>
+              <w:t>)</w:t>
             </w:r>
           </w:p>
         </w:tc>
@@ -5348,7 +6888,6 @@
               </w:rPr>
             </w:pPr>
             <w:proofErr w:type="spellStart"/>
-            <w:proofErr w:type="gramStart"/>
             <w:r>
               <w:rPr>
                 <w:rFonts w:ascii="Times New Roman" w:hAnsi="Times New Roman" w:cs="Times New Roman"/>
@@ -5364,13 +6903,19 @@
               </w:rPr>
               <w:t>(</w:t>
             </w:r>
-            <w:proofErr w:type="gramEnd"/>
-            <w:r>
-              <w:rPr>
-                <w:rFonts w:ascii="Times New Roman" w:hAnsi="Times New Roman" w:cs="Times New Roman"/>
-                <w:lang w:val="en-US"/>
-              </w:rPr>
-              <w:t>Employee)</w:t>
+            <w:r>
+              <w:rPr>
+                <w:rFonts w:ascii="Times New Roman" w:hAnsi="Times New Roman" w:cs="Times New Roman"/>
+                <w:lang w:val="en-US"/>
+              </w:rPr>
+              <w:t>S</w:t>
+            </w:r>
+            <w:r>
+              <w:rPr>
+                <w:rFonts w:ascii="Times New Roman" w:hAnsi="Times New Roman" w:cs="Times New Roman"/>
+                <w:lang w:val="en-US"/>
+              </w:rPr>
+              <w:t>)</w:t>
             </w:r>
           </w:p>
         </w:tc>
@@ -5812,7 +7357,21 @@
                 <w:rFonts w:ascii="Times New Roman" w:hAnsi="Times New Roman" w:cs="Times New Roman"/>
                 <w:lang w:val="en-US"/>
               </w:rPr>
-              <w:t>int, Employee, int)</w:t>
+              <w:t xml:space="preserve">int, </w:t>
+            </w:r>
+            <w:r>
+              <w:rPr>
+                <w:rFonts w:ascii="Times New Roman" w:hAnsi="Times New Roman" w:cs="Times New Roman"/>
+                <w:lang w:val="en-US"/>
+              </w:rPr>
+              <w:t>S</w:t>
+            </w:r>
+            <w:r>
+              <w:rPr>
+                <w:rFonts w:ascii="Times New Roman" w:hAnsi="Times New Roman" w:cs="Times New Roman"/>
+                <w:lang w:val="en-US"/>
+              </w:rPr>
+              <w:t>, int)</w:t>
             </w:r>
           </w:p>
         </w:tc>
@@ -5884,6 +7443,7 @@
           <w:rFonts w:ascii="Times New Roman" w:hAnsi="Times New Roman" w:cs="Times New Roman"/>
           <w:lang w:val="en-US"/>
         </w:rPr>
+        <w:lastRenderedPageBreak/>
         <w:t xml:space="preserve">Extended Doubly Linked List Class is used to create a Deque structure with extended capabilities which will be used by </w:t>
       </w:r>
       <w:proofErr w:type="spellStart"/>
@@ -5964,13 +7524,13 @@
         <w:tblLook w:val="04A0" w:firstRow="1" w:lastRow="0" w:firstColumn="1" w:lastColumn="0" w:noHBand="0" w:noVBand="1"/>
       </w:tblPr>
       <w:tblGrid>
-        <w:gridCol w:w="3539"/>
-        <w:gridCol w:w="5477"/>
+        <w:gridCol w:w="3681"/>
+        <w:gridCol w:w="5335"/>
       </w:tblGrid>
       <w:tr>
         <w:tc>
           <w:tcPr>
-            <w:tcW w:w="3539" w:type="dxa"/>
+            <w:tcW w:w="3681" w:type="dxa"/>
           </w:tcPr>
           <w:p>
             <w:pPr>
@@ -5995,7 +7555,7 @@
         </w:tc>
         <w:tc>
           <w:tcPr>
-            <w:tcW w:w="5477" w:type="dxa"/>
+            <w:tcW w:w="5335" w:type="dxa"/>
           </w:tcPr>
           <w:p>
             <w:pPr>
@@ -6022,7 +7582,7 @@
       <w:tr>
         <w:tc>
           <w:tcPr>
-            <w:tcW w:w="3539" w:type="dxa"/>
+            <w:tcW w:w="3681" w:type="dxa"/>
           </w:tcPr>
           <w:p>
             <w:pPr>
@@ -6049,19 +7609,56 @@
               </w:rPr>
               <w:t>(</w:t>
             </w:r>
+            <w:proofErr w:type="spellStart"/>
             <w:proofErr w:type="gramEnd"/>
             <w:r>
               <w:rPr>
                 <w:rFonts w:ascii="Times New Roman" w:hAnsi="Times New Roman" w:cs="Times New Roman"/>
                 <w:lang w:val="en-US"/>
               </w:rPr>
-              <w:t>Employee, n)</w:t>
-            </w:r>
-          </w:p>
-        </w:tc>
-        <w:tc>
-          <w:tcPr>
-            <w:tcW w:w="5477" w:type="dxa"/>
+              <w:t>Xyz</w:t>
+            </w:r>
+            <w:r>
+              <w:rPr>
+                <w:rFonts w:ascii="Times New Roman" w:hAnsi="Times New Roman" w:cs="Times New Roman"/>
+                <w:lang w:val="en-US"/>
+              </w:rPr>
+              <w:t>Employee</w:t>
+            </w:r>
+            <w:proofErr w:type="spellEnd"/>
+            <w:r>
+              <w:rPr>
+                <w:rFonts w:ascii="Times New Roman" w:hAnsi="Times New Roman" w:cs="Times New Roman"/>
+                <w:lang w:val="en-US"/>
+              </w:rPr>
+              <w:t>*</w:t>
+            </w:r>
+            <w:r>
+              <w:rPr>
+                <w:rFonts w:ascii="Times New Roman" w:hAnsi="Times New Roman" w:cs="Times New Roman"/>
+                <w:lang w:val="en-US"/>
+              </w:rPr>
+              <w:t xml:space="preserve">, </w:t>
+            </w:r>
+            <w:r>
+              <w:rPr>
+                <w:rFonts w:ascii="Times New Roman" w:hAnsi="Times New Roman" w:cs="Times New Roman"/>
+                <w:lang w:val="en-US"/>
+              </w:rPr>
+              <w:t>int</w:t>
+            </w:r>
+            <w:r>
+              <w:rPr>
+                <w:rFonts w:ascii="Times New Roman" w:hAnsi="Times New Roman" w:cs="Times New Roman"/>
+                <w:lang w:val="en-US"/>
+              </w:rPr>
+              <w:t>)</w:t>
+            </w:r>
+          </w:p>
+        </w:tc>
+        <w:tc>
+          <w:tcPr>
+            <w:tcW w:w="5335" w:type="dxa"/>
           </w:tcPr>
           <w:p>
             <w:pPr>
@@ -6084,7 +7681,7 @@
       <w:tr>
         <w:tc>
           <w:tcPr>
-            <w:tcW w:w="3539" w:type="dxa"/>
+            <w:tcW w:w="3681" w:type="dxa"/>
           </w:tcPr>
           <w:p>
             <w:pPr>
@@ -6108,13 +7705,27 @@
                 <w:rFonts w:ascii="Times New Roman" w:hAnsi="Times New Roman" w:cs="Times New Roman"/>
                 <w:lang w:val="en-US"/>
               </w:rPr>
-              <w:t>(n)</w:t>
-            </w:r>
-          </w:p>
-        </w:tc>
-        <w:tc>
-          <w:tcPr>
-            <w:tcW w:w="5477" w:type="dxa"/>
+              <w:t>(</w:t>
+            </w:r>
+            <w:r>
+              <w:rPr>
+                <w:rFonts w:ascii="Times New Roman" w:hAnsi="Times New Roman" w:cs="Times New Roman"/>
+                <w:lang w:val="en-US"/>
+              </w:rPr>
+              <w:t>int</w:t>
+            </w:r>
+            <w:r>
+              <w:rPr>
+                <w:rFonts w:ascii="Times New Roman" w:hAnsi="Times New Roman" w:cs="Times New Roman"/>
+                <w:lang w:val="en-US"/>
+              </w:rPr>
+              <w:t>)</w:t>
+            </w:r>
+          </w:p>
+        </w:tc>
+        <w:tc>
+          <w:tcPr>
+            <w:tcW w:w="5335" w:type="dxa"/>
           </w:tcPr>
           <w:p>
             <w:pPr>
@@ -6388,7 +7999,6 @@
           <w:rFonts w:ascii="Times New Roman" w:hAnsi="Times New Roman" w:cs="Times New Roman"/>
           <w:lang w:val="en-US"/>
         </w:rPr>
-        <w:lastRenderedPageBreak/>
         <w:t xml:space="preserve">There is a composition relationship from EDLL to </w:t>
       </w:r>
       <w:proofErr w:type="spellStart"/>
@@ -6568,7 +8178,7 @@
           <w:rFonts w:ascii="Times New Roman" w:hAnsi="Times New Roman" w:cs="Times New Roman"/>
           <w:lang w:val="en-US"/>
         </w:rPr>
-        <w:t>XyzContractorEmployee</w:t>
+        <w:t>XyzEmployeeManager</w:t>
       </w:r>
       <w:proofErr w:type="spellEnd"/>
       <w:r>
@@ -6576,7 +8186,7 @@
           <w:rFonts w:ascii="Times New Roman" w:hAnsi="Times New Roman" w:cs="Times New Roman"/>
           <w:lang w:val="en-US"/>
         </w:rPr>
-        <w:t xml:space="preserve"> class depends upon or uses Agencies </w:t>
+        <w:t xml:space="preserve"> class depends on </w:t>
       </w:r>
       <w:proofErr w:type="spellStart"/>
       <w:r>
@@ -6584,7 +8194,71 @@
           <w:rFonts w:ascii="Times New Roman" w:hAnsi="Times New Roman" w:cs="Times New Roman"/>
           <w:lang w:val="en-US"/>
         </w:rPr>
-        <w:t>enum</w:t>
+        <w:t>MainMenu</w:t>
+      </w:r>
+      <w:proofErr w:type="spellEnd"/>
+      <w:r>
+        <w:rPr>
+          <w:rFonts w:ascii="Times New Roman" w:hAnsi="Times New Roman" w:cs="Times New Roman"/>
+          <w:lang w:val="en-US"/>
+        </w:rPr>
+        <w:t xml:space="preserve">, </w:t>
+      </w:r>
+      <w:proofErr w:type="spellStart"/>
+      <w:r>
+        <w:rPr>
+          <w:rFonts w:ascii="Times New Roman" w:hAnsi="Times New Roman" w:cs="Times New Roman"/>
+          <w:lang w:val="en-US"/>
+        </w:rPr>
+        <w:t>AddMenu</w:t>
+      </w:r>
+      <w:proofErr w:type="spellEnd"/>
+      <w:r>
+        <w:rPr>
+          <w:rFonts w:ascii="Times New Roman" w:hAnsi="Times New Roman" w:cs="Times New Roman"/>
+          <w:lang w:val="en-US"/>
+        </w:rPr>
+        <w:t xml:space="preserve">, </w:t>
+      </w:r>
+      <w:proofErr w:type="spellStart"/>
+      <w:r>
+        <w:rPr>
+          <w:rFonts w:ascii="Times New Roman" w:hAnsi="Times New Roman" w:cs="Times New Roman"/>
+          <w:lang w:val="en-US"/>
+        </w:rPr>
+        <w:t>DetailsMenu</w:t>
+      </w:r>
+      <w:proofErr w:type="spellEnd"/>
+      <w:r>
+        <w:rPr>
+          <w:rFonts w:ascii="Times New Roman" w:hAnsi="Times New Roman" w:cs="Times New Roman"/>
+          <w:lang w:val="en-US"/>
+        </w:rPr>
+        <w:t xml:space="preserve">, and </w:t>
+      </w:r>
+      <w:proofErr w:type="spellStart"/>
+      <w:r>
+        <w:rPr>
+          <w:rFonts w:ascii="Times New Roman" w:hAnsi="Times New Roman" w:cs="Times New Roman"/>
+          <w:lang w:val="en-US"/>
+        </w:rPr>
+        <w:t>OtherMenu</w:t>
+      </w:r>
+      <w:proofErr w:type="spellEnd"/>
+      <w:r>
+        <w:rPr>
+          <w:rFonts w:ascii="Times New Roman" w:hAnsi="Times New Roman" w:cs="Times New Roman"/>
+          <w:lang w:val="en-US"/>
+        </w:rPr>
+        <w:t xml:space="preserve"> </w:t>
+      </w:r>
+      <w:proofErr w:type="spellStart"/>
+      <w:r>
+        <w:rPr>
+          <w:rFonts w:ascii="Times New Roman" w:hAnsi="Times New Roman" w:cs="Times New Roman"/>
+          <w:lang w:val="en-US"/>
+        </w:rPr>
+        <w:t>enums</w:t>
       </w:r>
       <w:proofErr w:type="spellEnd"/>
       <w:r>
@@ -6610,7 +8284,7 @@
           <w:rFonts w:ascii="Times New Roman" w:hAnsi="Times New Roman" w:cs="Times New Roman"/>
           <w:lang w:val="en-US"/>
         </w:rPr>
-        <w:t>XyzInternEmployee</w:t>
+        <w:t>XyzEmployee</w:t>
       </w:r>
       <w:proofErr w:type="spellEnd"/>
       <w:r>
@@ -6618,7 +8292,7 @@
           <w:rFonts w:ascii="Times New Roman" w:hAnsi="Times New Roman" w:cs="Times New Roman"/>
           <w:lang w:val="en-US"/>
         </w:rPr>
-        <w:t xml:space="preserve"> class depends upon or uses Colleges and Branches </w:t>
+        <w:t xml:space="preserve"> base class depends upon Status, Type and Gender </w:t>
       </w:r>
       <w:proofErr w:type="spellStart"/>
       <w:r>
@@ -6626,7 +8300,7 @@
           <w:rFonts w:ascii="Times New Roman" w:hAnsi="Times New Roman" w:cs="Times New Roman"/>
           <w:lang w:val="en-US"/>
         </w:rPr>
-        <w:t>enum</w:t>
+        <w:t>enums</w:t>
       </w:r>
       <w:proofErr w:type="spellEnd"/>
       <w:r>
@@ -6652,7 +8326,7 @@
           <w:rFonts w:ascii="Times New Roman" w:hAnsi="Times New Roman" w:cs="Times New Roman"/>
           <w:lang w:val="en-US"/>
         </w:rPr>
-        <w:t>XyzEmployee</w:t>
+        <w:t>XyzContractorEmployee</w:t>
       </w:r>
       <w:proofErr w:type="spellEnd"/>
       <w:r>
@@ -6660,7 +8334,7 @@
           <w:rFonts w:ascii="Times New Roman" w:hAnsi="Times New Roman" w:cs="Times New Roman"/>
           <w:lang w:val="en-US"/>
         </w:rPr>
-        <w:t xml:space="preserve"> class depends upon or uses Status </w:t>
+        <w:t xml:space="preserve"> class depends upon or uses Agencies </w:t>
       </w:r>
       <w:proofErr w:type="spellStart"/>
       <w:r>
@@ -6669,6 +8343,55 @@
           <w:lang w:val="en-US"/>
         </w:rPr>
         <w:t>enum</w:t>
+      </w:r>
+      <w:proofErr w:type="spellEnd"/>
+      <w:r>
+        <w:rPr>
+          <w:rFonts w:ascii="Times New Roman" w:hAnsi="Times New Roman" w:cs="Times New Roman"/>
+          <w:lang w:val="en-US"/>
+        </w:rPr>
+        <w:t>.</w:t>
+      </w:r>
+    </w:p>
+    <w:p>
+      <w:pPr>
+        <w:spacing w:after="0"/>
+        <w:jc w:val="both"/>
+        <w:rPr>
+          <w:rFonts w:ascii="Times New Roman" w:hAnsi="Times New Roman" w:cs="Times New Roman"/>
+          <w:lang w:val="en-US"/>
+        </w:rPr>
+      </w:pPr>
+      <w:proofErr w:type="spellStart"/>
+      <w:r>
+        <w:rPr>
+          <w:rFonts w:ascii="Times New Roman" w:hAnsi="Times New Roman" w:cs="Times New Roman"/>
+          <w:lang w:val="en-US"/>
+        </w:rPr>
+        <w:t>XyzInternEmployee</w:t>
+      </w:r>
+      <w:proofErr w:type="spellEnd"/>
+      <w:r>
+        <w:rPr>
+          <w:rFonts w:ascii="Times New Roman" w:hAnsi="Times New Roman" w:cs="Times New Roman"/>
+          <w:lang w:val="en-US"/>
+        </w:rPr>
+        <w:t xml:space="preserve"> class depends upon or uses Colleges and Branches </w:t>
+      </w:r>
+      <w:proofErr w:type="spellStart"/>
+      <w:r>
+        <w:rPr>
+          <w:rFonts w:ascii="Times New Roman" w:hAnsi="Times New Roman" w:cs="Times New Roman"/>
+          <w:lang w:val="en-US"/>
+        </w:rPr>
+        <w:t>enum</w:t>
+      </w:r>
+      <w:r>
+        <w:rPr>
+          <w:rFonts w:ascii="Times New Roman" w:hAnsi="Times New Roman" w:cs="Times New Roman"/>
+          <w:lang w:val="en-US"/>
+        </w:rPr>
+        <w:t>s</w:t>
       </w:r>
       <w:proofErr w:type="spellEnd"/>
       <w:r>

--- a/LLDD-AniketSrivastava.docx
+++ b/LLDD-AniketSrivastava.docx
@@ -474,34 +474,21 @@
           <w:lang w:val="en-US"/>
         </w:rPr>
         <w:tab/>
-      </w:r>
-      <w:r>
-        <w:rPr>
-          <w:rFonts w:ascii="Times New Roman" w:hAnsi="Times New Roman" w:cs="Times New Roman"/>
-          <w:lang w:val="en-US"/>
-        </w:rPr>
-        <w:t>2</w:t>
-      </w:r>
-      <w:r>
-        <w:rPr>
-          <w:rFonts w:ascii="Times New Roman" w:hAnsi="Times New Roman" w:cs="Times New Roman"/>
-          <w:lang w:val="en-US"/>
-        </w:rPr>
-        <w:t>.1 Class</w:t>
-      </w:r>
-      <w:r>
-        <w:rPr>
-          <w:rFonts w:ascii="Times New Roman" w:hAnsi="Times New Roman" w:cs="Times New Roman"/>
-          <w:lang w:val="en-US"/>
-        </w:rPr>
-        <w:t xml:space="preserve"> Diagram</w:t>
-      </w:r>
-      <w:r>
-        <w:rPr>
-          <w:rFonts w:ascii="Times New Roman" w:hAnsi="Times New Roman" w:cs="Times New Roman"/>
-          <w:lang w:val="en-US"/>
-        </w:rPr>
-        <w:t>……………………….……………………….……………………</w:t>
+        <w:t xml:space="preserve">2.1 </w:t>
+      </w:r>
+      <w:r>
+        <w:rPr>
+          <w:rFonts w:ascii="Times New Roman" w:hAnsi="Times New Roman" w:cs="Times New Roman"/>
+          <w:lang w:val="en-US"/>
+        </w:rPr>
+        <w:t>EDLL</w:t>
+      </w:r>
+      <w:r>
+        <w:rPr>
+          <w:rFonts w:ascii="Times New Roman" w:hAnsi="Times New Roman" w:cs="Times New Roman"/>
+          <w:lang w:val="en-US"/>
+        </w:rPr>
+        <w:t xml:space="preserve"> Diagram……………………….……………………….……………………</w:t>
       </w:r>
     </w:p>
     <w:p>
@@ -519,6 +506,7 @@
           <w:lang w:val="en-US"/>
         </w:rPr>
         <w:tab/>
+        <w:t>2.</w:t>
       </w:r>
       <w:r>
         <w:rPr>
@@ -532,28 +520,21 @@
           <w:rFonts w:ascii="Times New Roman" w:hAnsi="Times New Roman" w:cs="Times New Roman"/>
           <w:lang w:val="en-US"/>
         </w:rPr>
-        <w:t xml:space="preserve">.2 </w:t>
-      </w:r>
-      <w:r>
-        <w:rPr>
-          <w:rFonts w:ascii="Times New Roman" w:hAnsi="Times New Roman" w:cs="Times New Roman"/>
-          <w:lang w:val="en-US"/>
-        </w:rPr>
-        <w:t>Class Description</w:t>
-      </w:r>
-      <w:r>
-        <w:rPr>
-          <w:rFonts w:ascii="Times New Roman" w:hAnsi="Times New Roman" w:cs="Times New Roman"/>
-          <w:lang w:val="en-US"/>
-        </w:rPr>
-        <w:t>……………………….……………………….………………</w:t>
-      </w:r>
-      <w:r>
-        <w:rPr>
-          <w:rFonts w:ascii="Times New Roman" w:hAnsi="Times New Roman" w:cs="Times New Roman"/>
-          <w:lang w:val="en-US"/>
-        </w:rPr>
-        <w:t>...</w:t>
+        <w:t xml:space="preserve"> </w:t>
+      </w:r>
+      <w:r>
+        <w:rPr>
+          <w:rFonts w:ascii="Times New Roman" w:hAnsi="Times New Roman" w:cs="Times New Roman"/>
+          <w:lang w:val="en-US"/>
+        </w:rPr>
+        <w:t>EMS</w:t>
+      </w:r>
+      <w:r>
+        <w:rPr>
+          <w:rFonts w:ascii="Times New Roman" w:hAnsi="Times New Roman" w:cs="Times New Roman"/>
+          <w:lang w:val="en-US"/>
+        </w:rPr>
+        <w:t xml:space="preserve"> Diagram……………………….……………………….……………………</w:t>
       </w:r>
     </w:p>
     <w:p>
@@ -584,21 +565,42 @@
           <w:rFonts w:ascii="Times New Roman" w:hAnsi="Times New Roman" w:cs="Times New Roman"/>
           <w:lang w:val="en-US"/>
         </w:rPr>
-        <w:t xml:space="preserve">.3 </w:t>
-      </w:r>
-      <w:r>
-        <w:rPr>
-          <w:rFonts w:ascii="Times New Roman" w:hAnsi="Times New Roman" w:cs="Times New Roman"/>
-          <w:lang w:val="en-US"/>
-        </w:rPr>
-        <w:t>Relationship between Classes</w:t>
-      </w:r>
-      <w:r>
-        <w:rPr>
-          <w:rFonts w:ascii="Times New Roman" w:hAnsi="Times New Roman" w:cs="Times New Roman"/>
-          <w:lang w:val="en-US"/>
-        </w:rPr>
-        <w:t>……………………….……………………….……</w:t>
+        <w:t>.</w:t>
+      </w:r>
+      <w:r>
+        <w:rPr>
+          <w:rFonts w:ascii="Times New Roman" w:hAnsi="Times New Roman" w:cs="Times New Roman"/>
+          <w:lang w:val="en-US"/>
+        </w:rPr>
+        <w:t>3</w:t>
+      </w:r>
+      <w:r>
+        <w:rPr>
+          <w:rFonts w:ascii="Times New Roman" w:hAnsi="Times New Roman" w:cs="Times New Roman"/>
+          <w:lang w:val="en-US"/>
+        </w:rPr>
+        <w:t xml:space="preserve"> </w:t>
+      </w:r>
+      <w:r>
+        <w:rPr>
+          <w:rFonts w:ascii="Times New Roman" w:hAnsi="Times New Roman" w:cs="Times New Roman"/>
+          <w:lang w:val="en-US"/>
+        </w:rPr>
+        <w:t>Class Description</w:t>
+      </w:r>
+      <w:r>
+        <w:rPr>
+          <w:rFonts w:ascii="Times New Roman" w:hAnsi="Times New Roman" w:cs="Times New Roman"/>
+          <w:lang w:val="en-US"/>
+        </w:rPr>
+        <w:t>……………………….……………………….………………</w:t>
+      </w:r>
+      <w:r>
+        <w:rPr>
+          <w:rFonts w:ascii="Times New Roman" w:hAnsi="Times New Roman" w:cs="Times New Roman"/>
+          <w:lang w:val="en-US"/>
+        </w:rPr>
+        <w:t>...</w:t>
       </w:r>
     </w:p>
     <w:p>
@@ -610,25 +612,84 @@
           <w:lang w:val="en-US"/>
         </w:rPr>
       </w:pPr>
+      <w:r>
+        <w:rPr>
+          <w:rFonts w:ascii="Times New Roman" w:hAnsi="Times New Roman" w:cs="Times New Roman"/>
+          <w:lang w:val="en-US"/>
+        </w:rPr>
+        <w:tab/>
+      </w:r>
+      <w:r>
+        <w:rPr>
+          <w:rFonts w:ascii="Times New Roman" w:hAnsi="Times New Roman" w:cs="Times New Roman"/>
+          <w:lang w:val="en-US"/>
+        </w:rPr>
+        <w:t>2</w:t>
+      </w:r>
+      <w:r>
+        <w:rPr>
+          <w:rFonts w:ascii="Times New Roman" w:hAnsi="Times New Roman" w:cs="Times New Roman"/>
+          <w:lang w:val="en-US"/>
+        </w:rPr>
+        <w:t>.</w:t>
+      </w:r>
+      <w:r>
+        <w:rPr>
+          <w:rFonts w:ascii="Times New Roman" w:hAnsi="Times New Roman" w:cs="Times New Roman"/>
+          <w:lang w:val="en-US"/>
+        </w:rPr>
+        <w:t>4</w:t>
+      </w:r>
+      <w:r>
+        <w:rPr>
+          <w:rFonts w:ascii="Times New Roman" w:hAnsi="Times New Roman" w:cs="Times New Roman"/>
+          <w:lang w:val="en-US"/>
+        </w:rPr>
+        <w:t xml:space="preserve"> </w:t>
+      </w:r>
+      <w:r>
+        <w:rPr>
+          <w:rFonts w:ascii="Times New Roman" w:hAnsi="Times New Roman" w:cs="Times New Roman"/>
+          <w:lang w:val="en-US"/>
+        </w:rPr>
+        <w:t>Relationship between Classes</w:t>
+      </w:r>
+      <w:r>
+        <w:rPr>
+          <w:rFonts w:ascii="Times New Roman" w:hAnsi="Times New Roman" w:cs="Times New Roman"/>
+          <w:lang w:val="en-US"/>
+        </w:rPr>
+        <w:t>……………………….……………………….……</w:t>
+      </w:r>
     </w:p>
     <w:p>
       <w:pPr>
+        <w:spacing w:after="0"/>
         <w:jc w:val="both"/>
         <w:rPr>
           <w:rFonts w:ascii="Times New Roman" w:hAnsi="Times New Roman" w:cs="Times New Roman"/>
           <w:lang w:val="en-US"/>
         </w:rPr>
       </w:pPr>
-      <w:r>
-        <w:rPr>
-          <w:rFonts w:ascii="Times New Roman" w:hAnsi="Times New Roman" w:cs="Times New Roman"/>
-          <w:lang w:val="en-US"/>
-        </w:rPr>
-        <w:br w:type="page"/>
-      </w:r>
     </w:p>
     <w:p>
       <w:pPr>
+        <w:jc w:val="both"/>
+        <w:rPr>
+          <w:rFonts w:ascii="Times New Roman" w:hAnsi="Times New Roman" w:cs="Times New Roman"/>
+          <w:lang w:val="en-US"/>
+        </w:rPr>
+      </w:pPr>
+      <w:r>
+        <w:rPr>
+          <w:rFonts w:ascii="Times New Roman" w:hAnsi="Times New Roman" w:cs="Times New Roman"/>
+          <w:lang w:val="en-US"/>
+        </w:rPr>
+        <w:br w:type="page"/>
+      </w:r>
+    </w:p>
+    <w:p>
+      <w:pPr>
         <w:spacing w:after="0"/>
         <w:jc w:val="both"/>
         <w:rPr>
@@ -640,8 +701,8 @@
           <w:lang w:val="en-US"/>
         </w:rPr>
         <w:sectPr>
-          <w:footerReference w:type="even" r:id="rId6"/>
-          <w:footerReference w:type="default" r:id="rId7"/>
+          <w:footerReference w:type="even" r:id="rId7"/>
+          <w:footerReference w:type="default" r:id="rId8"/>
           <w:pgSz w:w="11906" w:h="16838"/>
           <w:pgMar w:top="1440" w:right="1440" w:bottom="1440" w:left="1440" w:header="708" w:footer="708" w:gutter="0"/>
           <w:cols w:space="708"/>
@@ -832,7 +893,7 @@
           <w:bCs/>
           <w:lang w:val="en-US"/>
         </w:rPr>
-        <w:t>2.1 Class Diagram</w:t>
+        <w:t>2.1 EDLL Diagram</w:t>
       </w:r>
     </w:p>
     <w:p>
@@ -851,13 +912,222 @@
           <w:rFonts w:ascii="Times New Roman" w:hAnsi="Times New Roman" w:cs="Times New Roman"/>
           <w:b/>
           <w:bCs/>
+          <w:lang w:val="en-US"/>
+        </w:rPr>
+        <w:drawing>
+          <wp:inline distT="0" distB="0" distL="0" distR="0" wp14:anchorId="6E198EBB" wp14:editId="364B08A2">
+            <wp:extent cx="3348420" cy="4681728"/>
+            <wp:effectExtent l="0" t="0" r="4445" b="5080"/>
+            <wp:docPr id="1098968527" name="Picture 1"/>
+            <wp:cNvGraphicFramePr>
+              <a:graphicFrameLocks xmlns:a="http://schemas.openxmlformats.org/drawingml/2006/main" noChangeAspect="1"/>
+            </wp:cNvGraphicFramePr>
+            <a:graphic xmlns:a="http://schemas.openxmlformats.org/drawingml/2006/main">
+              <a:graphicData uri="http://schemas.openxmlformats.org/drawingml/2006/picture">
+                <pic:pic xmlns:pic="http://schemas.openxmlformats.org/drawingml/2006/picture">
+                  <pic:nvPicPr>
+                    <pic:cNvPr id="1098968527" name=""/>
+                    <pic:cNvPicPr/>
+                  </pic:nvPicPr>
+                  <pic:blipFill>
+                    <a:blip r:embed="rId9"/>
+                    <a:stretch>
+                      <a:fillRect/>
+                    </a:stretch>
+                  </pic:blipFill>
+                  <pic:spPr>
+                    <a:xfrm>
+                      <a:off x="0" y="0"/>
+                      <a:ext cx="3378442" cy="4723705"/>
+                    </a:xfrm>
+                    <a:prstGeom prst="rect">
+                      <a:avLst/>
+                    </a:prstGeom>
+                  </pic:spPr>
+                </pic:pic>
+              </a:graphicData>
+            </a:graphic>
+          </wp:inline>
+        </w:drawing>
+      </w:r>
+    </w:p>
+    <w:p>
+      <w:pPr>
+        <w:spacing w:after="0"/>
+        <w:jc w:val="both"/>
+        <w:rPr>
+          <w:rFonts w:ascii="Times New Roman" w:hAnsi="Times New Roman" w:cs="Times New Roman"/>
+          <w:b/>
+          <w:bCs/>
+          <w:lang w:val="en-US"/>
+        </w:rPr>
+      </w:pPr>
+    </w:p>
+    <w:p>
+      <w:pPr>
+        <w:spacing w:after="0"/>
+        <w:jc w:val="both"/>
+        <w:rPr>
+          <w:rFonts w:ascii="Times New Roman" w:hAnsi="Times New Roman" w:cs="Times New Roman"/>
+          <w:b/>
+          <w:bCs/>
+          <w:lang w:val="en-US"/>
+        </w:rPr>
+      </w:pPr>
+    </w:p>
+    <w:p>
+      <w:pPr>
+        <w:spacing w:after="0"/>
+        <w:jc w:val="both"/>
+        <w:rPr>
+          <w:rFonts w:ascii="Times New Roman" w:hAnsi="Times New Roman" w:cs="Times New Roman"/>
+          <w:b/>
+          <w:bCs/>
+          <w:lang w:val="en-US"/>
+        </w:rPr>
+      </w:pPr>
+    </w:p>
+    <w:p>
+      <w:pPr>
+        <w:spacing w:after="0"/>
+        <w:jc w:val="both"/>
+        <w:rPr>
+          <w:rFonts w:ascii="Times New Roman" w:hAnsi="Times New Roman" w:cs="Times New Roman"/>
+          <w:b/>
+          <w:bCs/>
+          <w:lang w:val="en-US"/>
+        </w:rPr>
+      </w:pPr>
+    </w:p>
+    <w:p>
+      <w:pPr>
+        <w:spacing w:after="0"/>
+        <w:jc w:val="both"/>
+        <w:rPr>
+          <w:rFonts w:ascii="Times New Roman" w:hAnsi="Times New Roman" w:cs="Times New Roman"/>
+          <w:b/>
+          <w:bCs/>
+          <w:lang w:val="en-US"/>
+        </w:rPr>
+      </w:pPr>
+    </w:p>
+    <w:p>
+      <w:pPr>
+        <w:spacing w:after="0"/>
+        <w:jc w:val="both"/>
+        <w:rPr>
+          <w:rFonts w:ascii="Times New Roman" w:hAnsi="Times New Roman" w:cs="Times New Roman"/>
+          <w:b/>
+          <w:bCs/>
+          <w:lang w:val="en-US"/>
+        </w:rPr>
+      </w:pPr>
+    </w:p>
+    <w:p>
+      <w:pPr>
+        <w:spacing w:after="0"/>
+        <w:jc w:val="both"/>
+        <w:rPr>
+          <w:rFonts w:ascii="Times New Roman" w:hAnsi="Times New Roman" w:cs="Times New Roman"/>
+          <w:b/>
+          <w:bCs/>
+          <w:lang w:val="en-US"/>
+        </w:rPr>
+      </w:pPr>
+    </w:p>
+    <w:p>
+      <w:pPr>
+        <w:spacing w:after="0"/>
+        <w:jc w:val="both"/>
+        <w:rPr>
+          <w:rFonts w:ascii="Times New Roman" w:hAnsi="Times New Roman" w:cs="Times New Roman"/>
+          <w:b/>
+          <w:bCs/>
+          <w:lang w:val="en-US"/>
+        </w:rPr>
+      </w:pPr>
+    </w:p>
+    <w:p>
+      <w:pPr>
+        <w:spacing w:after="0"/>
+        <w:jc w:val="both"/>
+        <w:rPr>
+          <w:rFonts w:ascii="Times New Roman" w:hAnsi="Times New Roman" w:cs="Times New Roman"/>
+          <w:b/>
+          <w:bCs/>
+          <w:lang w:val="en-US"/>
+        </w:rPr>
+      </w:pPr>
+      <w:r>
+        <w:rPr>
+          <w:rFonts w:ascii="Times New Roman" w:hAnsi="Times New Roman" w:cs="Times New Roman"/>
+          <w:b/>
+          <w:bCs/>
+          <w:lang w:val="en-US"/>
+        </w:rPr>
+        <w:lastRenderedPageBreak/>
+        <w:t>2.</w:t>
+      </w:r>
+      <w:r>
+        <w:rPr>
+          <w:rFonts w:ascii="Times New Roman" w:hAnsi="Times New Roman" w:cs="Times New Roman"/>
+          <w:b/>
+          <w:bCs/>
+          <w:lang w:val="en-US"/>
+        </w:rPr>
+        <w:t>2</w:t>
+      </w:r>
+      <w:r>
+        <w:rPr>
+          <w:rFonts w:ascii="Times New Roman" w:hAnsi="Times New Roman" w:cs="Times New Roman"/>
+          <w:b/>
+          <w:bCs/>
+          <w:lang w:val="en-US"/>
+        </w:rPr>
+        <w:t xml:space="preserve"> </w:t>
+      </w:r>
+      <w:r>
+        <w:rPr>
+          <w:rFonts w:ascii="Times New Roman" w:hAnsi="Times New Roman" w:cs="Times New Roman"/>
+          <w:b/>
+          <w:bCs/>
+          <w:lang w:val="en-US"/>
+        </w:rPr>
+        <w:t>EMS</w:t>
+      </w:r>
+      <w:r>
+        <w:rPr>
+          <w:rFonts w:ascii="Times New Roman" w:hAnsi="Times New Roman" w:cs="Times New Roman"/>
+          <w:b/>
+          <w:bCs/>
+          <w:lang w:val="en-US"/>
+        </w:rPr>
+        <w:t xml:space="preserve"> Diagram</w:t>
+      </w:r>
+    </w:p>
+    <w:p>
+      <w:pPr>
+        <w:spacing w:after="0"/>
+        <w:jc w:val="both"/>
+        <w:rPr>
+          <w:rFonts w:ascii="Times New Roman" w:hAnsi="Times New Roman" w:cs="Times New Roman"/>
+          <w:b/>
+          <w:bCs/>
+          <w:lang w:val="en-US"/>
+        </w:rPr>
+      </w:pPr>
+      <w:r>
+        <w:rPr>
+          <w:rFonts w:ascii="Times New Roman" w:hAnsi="Times New Roman" w:cs="Times New Roman"/>
+          <w:b/>
+          <w:bCs/>
           <w:noProof/>
           <w:lang w:val="en-US"/>
         </w:rPr>
         <w:drawing>
-          <wp:inline distT="0" distB="0" distL="0" distR="0" wp14:anchorId="56858F71" wp14:editId="306B7C27">
-            <wp:extent cx="3677478" cy="6442048"/>
-            <wp:effectExtent l="0" t="0" r="5715" b="0"/>
+          <wp:inline distT="0" distB="0" distL="0" distR="0" wp14:anchorId="56858F71" wp14:editId="7D2AFF7A">
+            <wp:extent cx="4864608" cy="8521611"/>
+            <wp:effectExtent l="0" t="0" r="0" b="635"/>
             <wp:docPr id="488095236" name="Picture 1" descr="A black screen with white text&#10;&#10;AI-generated content may be incorrect."/>
             <wp:cNvGraphicFramePr>
               <a:graphicFrameLocks xmlns:a="http://schemas.openxmlformats.org/drawingml/2006/main" noChangeAspect="1"/>
@@ -870,7 +1140,7 @@
                     <pic:cNvPicPr/>
                   </pic:nvPicPr>
                   <pic:blipFill>
-                    <a:blip r:embed="rId8" cstate="print">
+                    <a:blip r:embed="rId10" cstate="print">
                       <a:extLst>
                         <a:ext uri="{28A0092B-C50C-407E-A947-70E740481C1C}">
                           <a14:useLocalDpi xmlns:a14="http://schemas.microsoft.com/office/drawing/2010/main" val="0"/>
@@ -884,7 +1154,7 @@
                   <pic:spPr>
                     <a:xfrm>
                       <a:off x="0" y="0"/>
-                      <a:ext cx="3724302" cy="6524073"/>
+                      <a:ext cx="4953868" cy="8677973"/>
                     </a:xfrm>
                     <a:prstGeom prst="rect">
                       <a:avLst/>
@@ -916,7 +1186,25 @@
           <w:lang w:val="en-US"/>
         </w:rPr>
         <w:lastRenderedPageBreak/>
-        <w:t xml:space="preserve">2.2 Class Description </w:t>
+        <w:t>2.</w:t>
+      </w:r>
+      <w:r>
+        <w:rPr>
+          <w:rFonts w:ascii="Times New Roman" w:hAnsi="Times New Roman" w:cs="Times New Roman"/>
+          <w:b/>
+          <w:bCs/>
+          <w:lang w:val="en-US"/>
+        </w:rPr>
+        <w:t>3</w:t>
+      </w:r>
+      <w:r>
+        <w:rPr>
+          <w:rFonts w:ascii="Times New Roman" w:hAnsi="Times New Roman" w:cs="Times New Roman"/>
+          <w:b/>
+          <w:bCs/>
+          <w:lang w:val="en-US"/>
+        </w:rPr>
+        <w:t xml:space="preserve"> Class Description </w:t>
       </w:r>
     </w:p>
     <w:p>
@@ -937,7 +1225,25 @@
           <w:bCs/>
           <w:lang w:val="en-US"/>
         </w:rPr>
-        <w:t xml:space="preserve">2.2.1 </w:t>
+        <w:t>2.</w:t>
+      </w:r>
+      <w:r>
+        <w:rPr>
+          <w:rFonts w:ascii="Times New Roman" w:hAnsi="Times New Roman" w:cs="Times New Roman"/>
+          <w:b/>
+          <w:bCs/>
+          <w:lang w:val="en-US"/>
+        </w:rPr>
+        <w:t>3</w:t>
+      </w:r>
+      <w:r>
+        <w:rPr>
+          <w:rFonts w:ascii="Times New Roman" w:hAnsi="Times New Roman" w:cs="Times New Roman"/>
+          <w:b/>
+          <w:bCs/>
+          <w:lang w:val="en-US"/>
+        </w:rPr>
+        <w:t xml:space="preserve">.1 </w:t>
       </w:r>
       <w:proofErr w:type="spellStart"/>
       <w:r>
@@ -1948,21 +2254,7 @@
                 <w:rFonts w:ascii="Times New Roman" w:hAnsi="Times New Roman" w:cs="Times New Roman"/>
                 <w:lang w:val="en-US"/>
               </w:rPr>
-              <w:t xml:space="preserve">Prints all </w:t>
-            </w:r>
-            <w:r>
-              <w:rPr>
-                <w:rFonts w:ascii="Times New Roman" w:hAnsi="Times New Roman" w:cs="Times New Roman"/>
-                <w:lang w:val="en-US"/>
-              </w:rPr>
-              <w:t>fe</w:t>
-            </w:r>
-            <w:r>
-              <w:rPr>
-                <w:rFonts w:ascii="Times New Roman" w:hAnsi="Times New Roman" w:cs="Times New Roman"/>
-                <w:lang w:val="en-US"/>
-              </w:rPr>
-              <w:t>male employee details</w:t>
+              <w:t>Prints all female employee details</w:t>
             </w:r>
           </w:p>
         </w:tc>
@@ -2727,7 +3019,25 @@
           <w:bCs/>
           <w:lang w:val="en-US"/>
         </w:rPr>
-        <w:t xml:space="preserve">2.2.2 </w:t>
+        <w:t>2.</w:t>
+      </w:r>
+      <w:r>
+        <w:rPr>
+          <w:rFonts w:ascii="Times New Roman" w:hAnsi="Times New Roman" w:cs="Times New Roman"/>
+          <w:b/>
+          <w:bCs/>
+          <w:lang w:val="en-US"/>
+        </w:rPr>
+        <w:t>3</w:t>
+      </w:r>
+      <w:r>
+        <w:rPr>
+          <w:rFonts w:ascii="Times New Roman" w:hAnsi="Times New Roman" w:cs="Times New Roman"/>
+          <w:b/>
+          <w:bCs/>
+          <w:lang w:val="en-US"/>
+        </w:rPr>
+        <w:t xml:space="preserve">.2 </w:t>
       </w:r>
       <w:proofErr w:type="spellStart"/>
       <w:r>
@@ -2987,14 +3297,7 @@
                 <w:rFonts w:ascii="Times New Roman" w:hAnsi="Times New Roman" w:cs="Times New Roman"/>
                 <w:lang w:val="en-US"/>
               </w:rPr>
-              <w:t>set</w:t>
-            </w:r>
-            <w:r>
-              <w:rPr>
-                <w:rFonts w:ascii="Times New Roman" w:hAnsi="Times New Roman" w:cs="Times New Roman"/>
-                <w:lang w:val="en-US"/>
-              </w:rPr>
-              <w:t>EmployeeName</w:t>
+              <w:t>setEmployeeName</w:t>
             </w:r>
             <w:proofErr w:type="spellEnd"/>
             <w:r>
@@ -3002,21 +3305,7 @@
                 <w:rFonts w:ascii="Times New Roman" w:hAnsi="Times New Roman" w:cs="Times New Roman"/>
                 <w:lang w:val="en-US"/>
               </w:rPr>
-              <w:t>(</w:t>
-            </w:r>
-            <w:r>
-              <w:rPr>
-                <w:rFonts w:ascii="Times New Roman" w:hAnsi="Times New Roman" w:cs="Times New Roman"/>
-                <w:lang w:val="en-US"/>
-              </w:rPr>
-              <w:t>string</w:t>
-            </w:r>
-            <w:r>
-              <w:rPr>
-                <w:rFonts w:ascii="Times New Roman" w:hAnsi="Times New Roman" w:cs="Times New Roman"/>
-                <w:lang w:val="en-US"/>
-              </w:rPr>
-              <w:t>)</w:t>
+              <w:t>(string)</w:t>
             </w:r>
           </w:p>
         </w:tc>
@@ -3125,14 +3414,7 @@
                 <w:rFonts w:ascii="Times New Roman" w:hAnsi="Times New Roman" w:cs="Times New Roman"/>
                 <w:lang w:val="en-US"/>
               </w:rPr>
-              <w:t>s</w:t>
-            </w:r>
-            <w:r>
-              <w:rPr>
-                <w:rFonts w:ascii="Times New Roman" w:hAnsi="Times New Roman" w:cs="Times New Roman"/>
-                <w:lang w:val="en-US"/>
-              </w:rPr>
-              <w:t>etEmployeeID</w:t>
+              <w:t>setEmployeeID</w:t>
             </w:r>
             <w:proofErr w:type="spellEnd"/>
             <w:r>
@@ -3140,21 +3422,7 @@
                 <w:rFonts w:ascii="Times New Roman" w:hAnsi="Times New Roman" w:cs="Times New Roman"/>
                 <w:lang w:val="en-US"/>
               </w:rPr>
-              <w:t>(</w:t>
-            </w:r>
-            <w:r>
-              <w:rPr>
-                <w:rFonts w:ascii="Times New Roman" w:hAnsi="Times New Roman" w:cs="Times New Roman"/>
-                <w:lang w:val="en-US"/>
-              </w:rPr>
-              <w:t>string</w:t>
-            </w:r>
-            <w:r>
-              <w:rPr>
-                <w:rFonts w:ascii="Times New Roman" w:hAnsi="Times New Roman" w:cs="Times New Roman"/>
-                <w:lang w:val="en-US"/>
-              </w:rPr>
-              <w:t>)</w:t>
+              <w:t>(string)</w:t>
             </w:r>
           </w:p>
         </w:tc>
@@ -3615,14 +3883,7 @@
                 <w:rFonts w:ascii="Times New Roman" w:hAnsi="Times New Roman" w:cs="Times New Roman"/>
                 <w:lang w:val="en-US"/>
               </w:rPr>
-              <w:t>s</w:t>
-            </w:r>
-            <w:r>
-              <w:rPr>
-                <w:rFonts w:ascii="Times New Roman" w:hAnsi="Times New Roman" w:cs="Times New Roman"/>
-                <w:lang w:val="en-US"/>
-              </w:rPr>
-              <w:t>etEmployeeDOB</w:t>
+              <w:t>setEmployeeDOB</w:t>
             </w:r>
             <w:proofErr w:type="spellEnd"/>
             <w:r>
@@ -3670,14 +3931,7 @@
                 <w:rFonts w:ascii="Times New Roman" w:hAnsi="Times New Roman" w:cs="Times New Roman"/>
                 <w:lang w:val="en-US"/>
               </w:rPr>
-              <w:t>getEmployeeDO</w:t>
-            </w:r>
-            <w:r>
-              <w:rPr>
-                <w:rFonts w:ascii="Times New Roman" w:hAnsi="Times New Roman" w:cs="Times New Roman"/>
-                <w:lang w:val="en-US"/>
-              </w:rPr>
-              <w:t>J</w:t>
+              <w:t>getEmployeeDOJ</w:t>
             </w:r>
             <w:proofErr w:type="spellEnd"/>
             <w:r>
@@ -3732,14 +3986,7 @@
                 <w:rFonts w:ascii="Times New Roman" w:hAnsi="Times New Roman" w:cs="Times New Roman"/>
                 <w:lang w:val="en-US"/>
               </w:rPr>
-              <w:t>setEmployeeDO</w:t>
-            </w:r>
-            <w:r>
-              <w:rPr>
-                <w:rFonts w:ascii="Times New Roman" w:hAnsi="Times New Roman" w:cs="Times New Roman"/>
-                <w:lang w:val="en-US"/>
-              </w:rPr>
-              <w:t>J</w:t>
+              <w:t>setEmployeeDOJ</w:t>
             </w:r>
             <w:proofErr w:type="spellEnd"/>
             <w:r>
@@ -3843,7 +4090,25 @@
           <w:bCs/>
           <w:lang w:val="en-US"/>
         </w:rPr>
-        <w:t>2.2.3</w:t>
+        <w:t>2.</w:t>
+      </w:r>
+      <w:r>
+        <w:rPr>
+          <w:rFonts w:ascii="Times New Roman" w:hAnsi="Times New Roman" w:cs="Times New Roman"/>
+          <w:b/>
+          <w:bCs/>
+          <w:lang w:val="en-US"/>
+        </w:rPr>
+        <w:t>3</w:t>
+      </w:r>
+      <w:r>
+        <w:rPr>
+          <w:rFonts w:ascii="Times New Roman" w:hAnsi="Times New Roman" w:cs="Times New Roman"/>
+          <w:b/>
+          <w:bCs/>
+          <w:lang w:val="en-US"/>
+        </w:rPr>
+        <w:t>.3</w:t>
       </w:r>
       <w:r>
         <w:rPr>
@@ -4346,14 +4611,7 @@
                 <w:rFonts w:ascii="Times New Roman" w:hAnsi="Times New Roman" w:cs="Times New Roman"/>
                 <w:lang w:val="en-US"/>
               </w:rPr>
-              <w:t xml:space="preserve">Returns Employee’s </w:t>
-            </w:r>
-            <w:r>
-              <w:rPr>
-                <w:rFonts w:ascii="Times New Roman" w:hAnsi="Times New Roman" w:cs="Times New Roman"/>
-                <w:lang w:val="en-US"/>
-              </w:rPr>
-              <w:t>Name</w:t>
+              <w:t>Returns Employee’s Name</w:t>
             </w:r>
           </w:p>
         </w:tc>
@@ -4406,14 +4664,7 @@
                 <w:rFonts w:ascii="Times New Roman" w:hAnsi="Times New Roman" w:cs="Times New Roman"/>
                 <w:lang w:val="en-US"/>
               </w:rPr>
-              <w:t>Sets Employee’s</w:t>
-            </w:r>
-            <w:r>
-              <w:rPr>
-                <w:rFonts w:ascii="Times New Roman" w:hAnsi="Times New Roman" w:cs="Times New Roman"/>
-                <w:lang w:val="en-US"/>
-              </w:rPr>
-              <w:t xml:space="preserve"> Name</w:t>
+              <w:t>Sets Employee’s Name</w:t>
             </w:r>
           </w:p>
         </w:tc>
@@ -4475,14 +4726,7 @@
                 <w:rFonts w:ascii="Times New Roman" w:hAnsi="Times New Roman" w:cs="Times New Roman"/>
                 <w:lang w:val="en-US"/>
               </w:rPr>
-              <w:t xml:space="preserve">Returns Employee’s </w:t>
-            </w:r>
-            <w:r>
-              <w:rPr>
-                <w:rFonts w:ascii="Times New Roman" w:hAnsi="Times New Roman" w:cs="Times New Roman"/>
-                <w:lang w:val="en-US"/>
-              </w:rPr>
-              <w:t>ID</w:t>
+              <w:t>Returns Employee’s ID</w:t>
             </w:r>
           </w:p>
         </w:tc>
@@ -4535,14 +4779,7 @@
                 <w:rFonts w:ascii="Times New Roman" w:hAnsi="Times New Roman" w:cs="Times New Roman"/>
                 <w:lang w:val="en-US"/>
               </w:rPr>
-              <w:t xml:space="preserve">Sets Employee’s </w:t>
-            </w:r>
-            <w:r>
-              <w:rPr>
-                <w:rFonts w:ascii="Times New Roman" w:hAnsi="Times New Roman" w:cs="Times New Roman"/>
-                <w:lang w:val="en-US"/>
-              </w:rPr>
-              <w:t>ID</w:t>
+              <w:t>Sets Employee’s ID</w:t>
             </w:r>
           </w:p>
         </w:tc>
@@ -4719,14 +4956,7 @@
                 <w:rFonts w:ascii="Times New Roman" w:hAnsi="Times New Roman" w:cs="Times New Roman"/>
                 <w:lang w:val="en-US"/>
               </w:rPr>
-              <w:t xml:space="preserve">Returns Employee’s </w:t>
-            </w:r>
-            <w:r>
-              <w:rPr>
-                <w:rFonts w:ascii="Times New Roman" w:hAnsi="Times New Roman" w:cs="Times New Roman"/>
-                <w:lang w:val="en-US"/>
-              </w:rPr>
-              <w:t>Status</w:t>
+              <w:t>Returns Employee’s Status</w:t>
             </w:r>
           </w:p>
         </w:tc>
@@ -4750,14 +4980,7 @@
                 <w:rFonts w:ascii="Times New Roman" w:hAnsi="Times New Roman" w:cs="Times New Roman"/>
                 <w:lang w:val="en-US"/>
               </w:rPr>
-              <w:t>s</w:t>
-            </w:r>
-            <w:r>
-              <w:rPr>
-                <w:rFonts w:ascii="Times New Roman" w:hAnsi="Times New Roman" w:cs="Times New Roman"/>
-                <w:lang w:val="en-US"/>
-              </w:rPr>
-              <w:t>etEmployementStatus</w:t>
+              <w:t>setEmployementStatus</w:t>
             </w:r>
             <w:proofErr w:type="spellEnd"/>
             <w:r>
@@ -4786,14 +5009,7 @@
                 <w:rFonts w:ascii="Times New Roman" w:hAnsi="Times New Roman" w:cs="Times New Roman"/>
                 <w:lang w:val="en-US"/>
               </w:rPr>
-              <w:t xml:space="preserve">Sets Employee’s </w:t>
-            </w:r>
-            <w:r>
-              <w:rPr>
-                <w:rFonts w:ascii="Times New Roman" w:hAnsi="Times New Roman" w:cs="Times New Roman"/>
-                <w:lang w:val="en-US"/>
-              </w:rPr>
-              <w:t>Status</w:t>
+              <w:t>Sets Employee’s Status</w:t>
             </w:r>
           </w:p>
         </w:tc>
@@ -4855,14 +5071,7 @@
                 <w:rFonts w:ascii="Times New Roman" w:hAnsi="Times New Roman" w:cs="Times New Roman"/>
                 <w:lang w:val="en-US"/>
               </w:rPr>
-              <w:t>Returns Employee’s</w:t>
-            </w:r>
-            <w:r>
-              <w:rPr>
-                <w:rFonts w:ascii="Times New Roman" w:hAnsi="Times New Roman" w:cs="Times New Roman"/>
-                <w:lang w:val="en-US"/>
-              </w:rPr>
-              <w:t xml:space="preserve"> Gender</w:t>
+              <w:t>Returns Employee’s Gender</w:t>
             </w:r>
           </w:p>
         </w:tc>
@@ -4915,14 +5124,7 @@
                 <w:rFonts w:ascii="Times New Roman" w:hAnsi="Times New Roman" w:cs="Times New Roman"/>
                 <w:lang w:val="en-US"/>
               </w:rPr>
-              <w:t xml:space="preserve">Sets Employee’s </w:t>
-            </w:r>
-            <w:r>
-              <w:rPr>
-                <w:rFonts w:ascii="Times New Roman" w:hAnsi="Times New Roman" w:cs="Times New Roman"/>
-                <w:lang w:val="en-US"/>
-              </w:rPr>
-              <w:t>Gender</w:t>
+              <w:t>Sets Employee’s Gender</w:t>
             </w:r>
           </w:p>
         </w:tc>
@@ -4984,14 +5186,7 @@
                 <w:rFonts w:ascii="Times New Roman" w:hAnsi="Times New Roman" w:cs="Times New Roman"/>
                 <w:lang w:val="en-US"/>
               </w:rPr>
-              <w:t xml:space="preserve">Returns Employee’s </w:t>
-            </w:r>
-            <w:r>
-              <w:rPr>
-                <w:rFonts w:ascii="Times New Roman" w:hAnsi="Times New Roman" w:cs="Times New Roman"/>
-                <w:lang w:val="en-US"/>
-              </w:rPr>
-              <w:t>Date of Birth</w:t>
+              <w:t>Returns Employee’s Date of Birth</w:t>
             </w:r>
           </w:p>
         </w:tc>
@@ -5044,14 +5239,7 @@
                 <w:rFonts w:ascii="Times New Roman" w:hAnsi="Times New Roman" w:cs="Times New Roman"/>
                 <w:lang w:val="en-US"/>
               </w:rPr>
-              <w:t xml:space="preserve">Sets Employee’s </w:t>
-            </w:r>
-            <w:r>
-              <w:rPr>
-                <w:rFonts w:ascii="Times New Roman" w:hAnsi="Times New Roman" w:cs="Times New Roman"/>
-                <w:lang w:val="en-US"/>
-              </w:rPr>
-              <w:t>Date of Birth</w:t>
+              <w:t>Sets Employee’s Date of Birth</w:t>
             </w:r>
           </w:p>
         </w:tc>
@@ -5113,14 +5301,7 @@
                 <w:rFonts w:ascii="Times New Roman" w:hAnsi="Times New Roman" w:cs="Times New Roman"/>
                 <w:lang w:val="en-US"/>
               </w:rPr>
-              <w:t>Returns Employee’s</w:t>
-            </w:r>
-            <w:r>
-              <w:rPr>
-                <w:rFonts w:ascii="Times New Roman" w:hAnsi="Times New Roman" w:cs="Times New Roman"/>
-                <w:lang w:val="en-US"/>
-              </w:rPr>
-              <w:t xml:space="preserve"> Date of Joining</w:t>
+              <w:t>Returns Employee’s Date of Joining</w:t>
             </w:r>
           </w:p>
         </w:tc>
@@ -5173,14 +5354,7 @@
                 <w:rFonts w:ascii="Times New Roman" w:hAnsi="Times New Roman" w:cs="Times New Roman"/>
                 <w:lang w:val="en-US"/>
               </w:rPr>
-              <w:t xml:space="preserve">Sets Employee’s </w:t>
-            </w:r>
-            <w:r>
-              <w:rPr>
-                <w:rFonts w:ascii="Times New Roman" w:hAnsi="Times New Roman" w:cs="Times New Roman"/>
-                <w:lang w:val="en-US"/>
-              </w:rPr>
-              <w:t>Date of Joining</w:t>
+              <w:t>Sets Employee’s Date of Joining</w:t>
             </w:r>
           </w:p>
         </w:tc>
@@ -5267,7 +5441,25 @@
           <w:bCs/>
           <w:lang w:val="en-US"/>
         </w:rPr>
-        <w:t xml:space="preserve">2.2.4 </w:t>
+        <w:t>2.</w:t>
+      </w:r>
+      <w:r>
+        <w:rPr>
+          <w:rFonts w:ascii="Times New Roman" w:hAnsi="Times New Roman" w:cs="Times New Roman"/>
+          <w:b/>
+          <w:bCs/>
+          <w:lang w:val="en-US"/>
+        </w:rPr>
+        <w:t>3</w:t>
+      </w:r>
+      <w:r>
+        <w:rPr>
+          <w:rFonts w:ascii="Times New Roman" w:hAnsi="Times New Roman" w:cs="Times New Roman"/>
+          <w:b/>
+          <w:bCs/>
+          <w:lang w:val="en-US"/>
+        </w:rPr>
+        <w:t xml:space="preserve">.4 </w:t>
       </w:r>
       <w:proofErr w:type="spellStart"/>
       <w:r>
@@ -5706,7 +5898,25 @@
           <w:bCs/>
           <w:lang w:val="en-US"/>
         </w:rPr>
-        <w:t xml:space="preserve">2.2.5 </w:t>
+        <w:t>2.</w:t>
+      </w:r>
+      <w:r>
+        <w:rPr>
+          <w:rFonts w:ascii="Times New Roman" w:hAnsi="Times New Roman" w:cs="Times New Roman"/>
+          <w:b/>
+          <w:bCs/>
+          <w:lang w:val="en-US"/>
+        </w:rPr>
+        <w:t>3</w:t>
+      </w:r>
+      <w:r>
+        <w:rPr>
+          <w:rFonts w:ascii="Times New Roman" w:hAnsi="Times New Roman" w:cs="Times New Roman"/>
+          <w:b/>
+          <w:bCs/>
+          <w:lang w:val="en-US"/>
+        </w:rPr>
+        <w:t xml:space="preserve">.5 </w:t>
       </w:r>
       <w:proofErr w:type="spellStart"/>
       <w:r>
@@ -6041,7 +6251,25 @@
           <w:bCs/>
           <w:lang w:val="en-US"/>
         </w:rPr>
-        <w:t xml:space="preserve">2.2.6 </w:t>
+        <w:t>2.</w:t>
+      </w:r>
+      <w:r>
+        <w:rPr>
+          <w:rFonts w:ascii="Times New Roman" w:hAnsi="Times New Roman" w:cs="Times New Roman"/>
+          <w:b/>
+          <w:bCs/>
+          <w:lang w:val="en-US"/>
+        </w:rPr>
+        <w:t>3</w:t>
+      </w:r>
+      <w:r>
+        <w:rPr>
+          <w:rFonts w:ascii="Times New Roman" w:hAnsi="Times New Roman" w:cs="Times New Roman"/>
+          <w:b/>
+          <w:bCs/>
+          <w:lang w:val="en-US"/>
+        </w:rPr>
+        <w:t xml:space="preserve">.6 </w:t>
       </w:r>
       <w:proofErr w:type="spellStart"/>
       <w:r>
@@ -6551,7 +6779,25 @@
           <w:bCs/>
           <w:lang w:val="en-US"/>
         </w:rPr>
-        <w:t>2.2.7 Deque</w:t>
+        <w:t>2.</w:t>
+      </w:r>
+      <w:r>
+        <w:rPr>
+          <w:rFonts w:ascii="Times New Roman" w:hAnsi="Times New Roman" w:cs="Times New Roman"/>
+          <w:b/>
+          <w:bCs/>
+          <w:lang w:val="en-US"/>
+        </w:rPr>
+        <w:t>3</w:t>
+      </w:r>
+      <w:r>
+        <w:rPr>
+          <w:rFonts w:ascii="Times New Roman" w:hAnsi="Times New Roman" w:cs="Times New Roman"/>
+          <w:b/>
+          <w:bCs/>
+          <w:lang w:val="en-US"/>
+        </w:rPr>
+        <w:t>.7 Deque</w:t>
       </w:r>
     </w:p>
     <w:p>
@@ -7414,20 +7660,9 @@
         <w:jc w:val="both"/>
         <w:rPr>
           <w:rFonts w:ascii="Times New Roman" w:hAnsi="Times New Roman" w:cs="Times New Roman"/>
-          <w:b/>
-          <w:bCs/>
-          <w:lang w:val="en-US"/>
-        </w:rPr>
-      </w:pPr>
-      <w:r>
-        <w:rPr>
-          <w:rFonts w:ascii="Times New Roman" w:hAnsi="Times New Roman" w:cs="Times New Roman"/>
-          <w:b/>
-          <w:bCs/>
-          <w:lang w:val="en-US"/>
-        </w:rPr>
-        <w:t>2.2.8 EDLL</w:t>
-      </w:r>
+          <w:lang w:val="en-US"/>
+        </w:rPr>
+      </w:pPr>
     </w:p>
     <w:p>
       <w:pPr>
@@ -7438,12 +7673,61 @@
           <w:lang w:val="en-US"/>
         </w:rPr>
       </w:pPr>
-      <w:r>
-        <w:rPr>
-          <w:rFonts w:ascii="Times New Roman" w:hAnsi="Times New Roman" w:cs="Times New Roman"/>
+    </w:p>
+    <w:p>
+      <w:pPr>
+        <w:spacing w:after="0"/>
+        <w:jc w:val="both"/>
+        <w:rPr>
+          <w:rFonts w:ascii="Times New Roman" w:hAnsi="Times New Roman" w:cs="Times New Roman"/>
+          <w:b/>
+          <w:bCs/>
+          <w:lang w:val="en-US"/>
+        </w:rPr>
+      </w:pPr>
+      <w:r>
+        <w:rPr>
+          <w:rFonts w:ascii="Times New Roman" w:hAnsi="Times New Roman" w:cs="Times New Roman"/>
+          <w:b/>
+          <w:bCs/>
           <w:lang w:val="en-US"/>
         </w:rPr>
         <w:lastRenderedPageBreak/>
+        <w:t>2.</w:t>
+      </w:r>
+      <w:r>
+        <w:rPr>
+          <w:rFonts w:ascii="Times New Roman" w:hAnsi="Times New Roman" w:cs="Times New Roman"/>
+          <w:b/>
+          <w:bCs/>
+          <w:lang w:val="en-US"/>
+        </w:rPr>
+        <w:t>3</w:t>
+      </w:r>
+      <w:r>
+        <w:rPr>
+          <w:rFonts w:ascii="Times New Roman" w:hAnsi="Times New Roman" w:cs="Times New Roman"/>
+          <w:b/>
+          <w:bCs/>
+          <w:lang w:val="en-US"/>
+        </w:rPr>
+        <w:t>.8 EDLL</w:t>
+      </w:r>
+    </w:p>
+    <w:p>
+      <w:pPr>
+        <w:spacing w:after="0"/>
+        <w:jc w:val="both"/>
+        <w:rPr>
+          <w:rFonts w:ascii="Times New Roman" w:hAnsi="Times New Roman" w:cs="Times New Roman"/>
+          <w:lang w:val="en-US"/>
+        </w:rPr>
+      </w:pPr>
+      <w:r>
+        <w:rPr>
+          <w:rFonts w:ascii="Times New Roman" w:hAnsi="Times New Roman" w:cs="Times New Roman"/>
+          <w:lang w:val="en-US"/>
+        </w:rPr>
         <w:t xml:space="preserve">Extended Doubly Linked List Class is used to create a Deque structure with extended capabilities which will be used by </w:t>
       </w:r>
       <w:proofErr w:type="spellStart"/>
@@ -7774,7 +8058,25 @@
           <w:bCs/>
           <w:lang w:val="en-US"/>
         </w:rPr>
-        <w:t>2.3 Relationship between Classes</w:t>
+        <w:t>2.</w:t>
+      </w:r>
+      <w:r>
+        <w:rPr>
+          <w:rFonts w:ascii="Times New Roman" w:hAnsi="Times New Roman" w:cs="Times New Roman"/>
+          <w:b/>
+          <w:bCs/>
+          <w:lang w:val="en-US"/>
+        </w:rPr>
+        <w:t>4</w:t>
+      </w:r>
+      <w:r>
+        <w:rPr>
+          <w:rFonts w:ascii="Times New Roman" w:hAnsi="Times New Roman" w:cs="Times New Roman"/>
+          <w:b/>
+          <w:bCs/>
+          <w:lang w:val="en-US"/>
+        </w:rPr>
+        <w:t xml:space="preserve"> Relationship between Classes</w:t>
       </w:r>
     </w:p>
     <w:p>
@@ -7795,7 +8097,25 @@
           <w:bCs/>
           <w:lang w:val="en-US"/>
         </w:rPr>
-        <w:t>2.3.1</w:t>
+        <w:t>2.</w:t>
+      </w:r>
+      <w:r>
+        <w:rPr>
+          <w:rFonts w:ascii="Times New Roman" w:hAnsi="Times New Roman" w:cs="Times New Roman"/>
+          <w:b/>
+          <w:bCs/>
+          <w:lang w:val="en-US"/>
+        </w:rPr>
+        <w:t>4</w:t>
+      </w:r>
+      <w:r>
+        <w:rPr>
+          <w:rFonts w:ascii="Times New Roman" w:hAnsi="Times New Roman" w:cs="Times New Roman"/>
+          <w:b/>
+          <w:bCs/>
+          <w:lang w:val="en-US"/>
+        </w:rPr>
+        <w:t>.1</w:t>
       </w:r>
       <w:r>
         <w:rPr>
@@ -7809,6 +8129,11 @@
     </w:p>
     <w:p>
       <w:pPr>
+        <w:pStyle w:val="ListParagraph"/>
+        <w:numPr>
+          <w:ilvl w:val="0"/>
+          <w:numId w:val="5"/>
+        </w:numPr>
         <w:spacing w:after="0"/>
         <w:jc w:val="both"/>
         <w:rPr>
@@ -7877,11 +8202,34 @@
           <w:bCs/>
           <w:lang w:val="en-US"/>
         </w:rPr>
-        <w:t>2.3.2 Inheritance</w:t>
+        <w:t>2.</w:t>
+      </w:r>
+      <w:r>
+        <w:rPr>
+          <w:rFonts w:ascii="Times New Roman" w:hAnsi="Times New Roman" w:cs="Times New Roman"/>
+          <w:b/>
+          <w:bCs/>
+          <w:lang w:val="en-US"/>
+        </w:rPr>
+        <w:t>4</w:t>
+      </w:r>
+      <w:r>
+        <w:rPr>
+          <w:rFonts w:ascii="Times New Roman" w:hAnsi="Times New Roman" w:cs="Times New Roman"/>
+          <w:b/>
+          <w:bCs/>
+          <w:lang w:val="en-US"/>
+        </w:rPr>
+        <w:t>.2 Inheritance</w:t>
       </w:r>
     </w:p>
     <w:p>
       <w:pPr>
+        <w:pStyle w:val="ListParagraph"/>
+        <w:numPr>
+          <w:ilvl w:val="0"/>
+          <w:numId w:val="1"/>
+        </w:numPr>
         <w:spacing w:after="0"/>
         <w:jc w:val="both"/>
         <w:rPr>
@@ -7956,6 +8304,11 @@
     </w:p>
     <w:p>
       <w:pPr>
+        <w:pStyle w:val="ListParagraph"/>
+        <w:numPr>
+          <w:ilvl w:val="0"/>
+          <w:numId w:val="1"/>
+        </w:numPr>
         <w:spacing w:after="0"/>
         <w:jc w:val="both"/>
         <w:rPr>
@@ -7963,6 +8316,29 @@
           <w:lang w:val="en-US"/>
         </w:rPr>
       </w:pPr>
+      <w:r>
+        <w:rPr>
+          <w:rFonts w:ascii="Times New Roman" w:hAnsi="Times New Roman" w:cs="Times New Roman"/>
+          <w:lang w:val="en-US"/>
+        </w:rPr>
+        <w:t xml:space="preserve">EDLL class is inherited from Deque Template class for </w:t>
+      </w:r>
+      <w:proofErr w:type="spellStart"/>
+      <w:r>
+        <w:rPr>
+          <w:rFonts w:ascii="Times New Roman" w:hAnsi="Times New Roman" w:cs="Times New Roman"/>
+          <w:lang w:val="en-US"/>
+        </w:rPr>
+        <w:t>XyzEmployee</w:t>
+      </w:r>
+      <w:proofErr w:type="spellEnd"/>
+      <w:r>
+        <w:rPr>
+          <w:rFonts w:ascii="Times New Roman" w:hAnsi="Times New Roman" w:cs="Times New Roman"/>
+          <w:lang w:val="en-US"/>
+        </w:rPr>
+        <w:t>* type.</w:t>
+      </w:r>
     </w:p>
     <w:p>
       <w:pPr>
@@ -7970,20 +8346,9 @@
         <w:jc w:val="both"/>
         <w:rPr>
           <w:rFonts w:ascii="Times New Roman" w:hAnsi="Times New Roman" w:cs="Times New Roman"/>
-          <w:b/>
-          <w:bCs/>
-          <w:lang w:val="en-US"/>
-        </w:rPr>
-      </w:pPr>
-      <w:r>
-        <w:rPr>
-          <w:rFonts w:ascii="Times New Roman" w:hAnsi="Times New Roman" w:cs="Times New Roman"/>
-          <w:b/>
-          <w:bCs/>
-          <w:lang w:val="en-US"/>
-        </w:rPr>
-        <w:t>2.3.3 Composition</w:t>
-      </w:r>
+          <w:lang w:val="en-US"/>
+        </w:rPr>
+      </w:pPr>
     </w:p>
     <w:p>
       <w:pPr>
@@ -7991,67 +8356,46 @@
         <w:jc w:val="both"/>
         <w:rPr>
           <w:rFonts w:ascii="Times New Roman" w:hAnsi="Times New Roman" w:cs="Times New Roman"/>
-          <w:lang w:val="en-US"/>
-        </w:rPr>
-      </w:pPr>
-      <w:r>
-        <w:rPr>
-          <w:rFonts w:ascii="Times New Roman" w:hAnsi="Times New Roman" w:cs="Times New Roman"/>
-          <w:lang w:val="en-US"/>
-        </w:rPr>
-        <w:t xml:space="preserve">There is a composition relationship from EDLL to </w:t>
-      </w:r>
-      <w:proofErr w:type="spellStart"/>
-      <w:r>
-        <w:rPr>
-          <w:rFonts w:ascii="Times New Roman" w:hAnsi="Times New Roman" w:cs="Times New Roman"/>
-          <w:lang w:val="en-US"/>
-        </w:rPr>
-        <w:t>XyzEmployeeManager</w:t>
-      </w:r>
-      <w:proofErr w:type="spellEnd"/>
-      <w:r>
-        <w:rPr>
-          <w:rFonts w:ascii="Times New Roman" w:hAnsi="Times New Roman" w:cs="Times New Roman"/>
-          <w:lang w:val="en-US"/>
-        </w:rPr>
-        <w:t xml:space="preserve"> as </w:t>
-      </w:r>
-      <w:proofErr w:type="spellStart"/>
-      <w:r>
-        <w:rPr>
-          <w:rFonts w:ascii="Times New Roman" w:hAnsi="Times New Roman" w:cs="Times New Roman"/>
-          <w:lang w:val="en-US"/>
-        </w:rPr>
-        <w:t>XyzEmployeeManager</w:t>
-      </w:r>
-      <w:proofErr w:type="spellEnd"/>
-      <w:r>
-        <w:rPr>
-          <w:rFonts w:ascii="Times New Roman" w:hAnsi="Times New Roman" w:cs="Times New Roman"/>
-          <w:lang w:val="en-US"/>
-        </w:rPr>
-        <w:t xml:space="preserve"> has 2 class instances of EDLL class and EDLL class can only exist inside </w:t>
-      </w:r>
-      <w:proofErr w:type="spellStart"/>
-      <w:r>
-        <w:rPr>
-          <w:rFonts w:ascii="Times New Roman" w:hAnsi="Times New Roman" w:cs="Times New Roman"/>
-          <w:lang w:val="en-US"/>
-        </w:rPr>
-        <w:t>XyzEmployeeManager</w:t>
-      </w:r>
-      <w:proofErr w:type="spellEnd"/>
-      <w:r>
-        <w:rPr>
-          <w:rFonts w:ascii="Times New Roman" w:hAnsi="Times New Roman" w:cs="Times New Roman"/>
-          <w:lang w:val="en-US"/>
-        </w:rPr>
-        <w:t xml:space="preserve"> class.</w:t>
+          <w:b/>
+          <w:bCs/>
+          <w:lang w:val="en-US"/>
+        </w:rPr>
+      </w:pPr>
+      <w:r>
+        <w:rPr>
+          <w:rFonts w:ascii="Times New Roman" w:hAnsi="Times New Roman" w:cs="Times New Roman"/>
+          <w:b/>
+          <w:bCs/>
+          <w:lang w:val="en-US"/>
+        </w:rPr>
+        <w:t>2.</w:t>
+      </w:r>
+      <w:r>
+        <w:rPr>
+          <w:rFonts w:ascii="Times New Roman" w:hAnsi="Times New Roman" w:cs="Times New Roman"/>
+          <w:b/>
+          <w:bCs/>
+          <w:lang w:val="en-US"/>
+        </w:rPr>
+        <w:t>4</w:t>
+      </w:r>
+      <w:r>
+        <w:rPr>
+          <w:rFonts w:ascii="Times New Roman" w:hAnsi="Times New Roman" w:cs="Times New Roman"/>
+          <w:b/>
+          <w:bCs/>
+          <w:lang w:val="en-US"/>
+        </w:rPr>
+        <w:t>.3 Composition</w:t>
       </w:r>
     </w:p>
     <w:p>
       <w:pPr>
+        <w:pStyle w:val="ListParagraph"/>
+        <w:numPr>
+          <w:ilvl w:val="0"/>
+          <w:numId w:val="4"/>
+        </w:numPr>
         <w:spacing w:after="0"/>
         <w:jc w:val="both"/>
         <w:rPr>
@@ -8059,6 +8403,61 @@
           <w:lang w:val="en-US"/>
         </w:rPr>
       </w:pPr>
+      <w:r>
+        <w:rPr>
+          <w:rFonts w:ascii="Times New Roman" w:hAnsi="Times New Roman" w:cs="Times New Roman"/>
+          <w:lang w:val="en-US"/>
+        </w:rPr>
+        <w:t xml:space="preserve">There is a composition relationship from EDLL to </w:t>
+      </w:r>
+      <w:proofErr w:type="spellStart"/>
+      <w:r>
+        <w:rPr>
+          <w:rFonts w:ascii="Times New Roman" w:hAnsi="Times New Roman" w:cs="Times New Roman"/>
+          <w:lang w:val="en-US"/>
+        </w:rPr>
+        <w:t>XyzEmployeeManager</w:t>
+      </w:r>
+      <w:proofErr w:type="spellEnd"/>
+      <w:r>
+        <w:rPr>
+          <w:rFonts w:ascii="Times New Roman" w:hAnsi="Times New Roman" w:cs="Times New Roman"/>
+          <w:lang w:val="en-US"/>
+        </w:rPr>
+        <w:t xml:space="preserve"> as </w:t>
+      </w:r>
+      <w:proofErr w:type="spellStart"/>
+      <w:r>
+        <w:rPr>
+          <w:rFonts w:ascii="Times New Roman" w:hAnsi="Times New Roman" w:cs="Times New Roman"/>
+          <w:lang w:val="en-US"/>
+        </w:rPr>
+        <w:t>XyzEmployeeManager</w:t>
+      </w:r>
+      <w:proofErr w:type="spellEnd"/>
+      <w:r>
+        <w:rPr>
+          <w:rFonts w:ascii="Times New Roman" w:hAnsi="Times New Roman" w:cs="Times New Roman"/>
+          <w:lang w:val="en-US"/>
+        </w:rPr>
+        <w:t xml:space="preserve"> has 2 class instances of EDLL class and EDLL class can only exist inside </w:t>
+      </w:r>
+      <w:proofErr w:type="spellStart"/>
+      <w:r>
+        <w:rPr>
+          <w:rFonts w:ascii="Times New Roman" w:hAnsi="Times New Roman" w:cs="Times New Roman"/>
+          <w:lang w:val="en-US"/>
+        </w:rPr>
+        <w:t>XyzEmployeeManager</w:t>
+      </w:r>
+      <w:proofErr w:type="spellEnd"/>
+      <w:r>
+        <w:rPr>
+          <w:rFonts w:ascii="Times New Roman" w:hAnsi="Times New Roman" w:cs="Times New Roman"/>
+          <w:lang w:val="en-US"/>
+        </w:rPr>
+        <w:t xml:space="preserve"> class.</w:t>
+      </w:r>
     </w:p>
     <w:p>
       <w:pPr>
@@ -8066,20 +8465,9 @@
         <w:jc w:val="both"/>
         <w:rPr>
           <w:rFonts w:ascii="Times New Roman" w:hAnsi="Times New Roman" w:cs="Times New Roman"/>
-          <w:b/>
-          <w:bCs/>
-          <w:lang w:val="en-US"/>
-        </w:rPr>
-      </w:pPr>
-      <w:r>
-        <w:rPr>
-          <w:rFonts w:ascii="Times New Roman" w:hAnsi="Times New Roman" w:cs="Times New Roman"/>
-          <w:b/>
-          <w:bCs/>
-          <w:lang w:val="en-US"/>
-        </w:rPr>
-        <w:t>2.3.4 Association</w:t>
-      </w:r>
+          <w:lang w:val="en-US"/>
+        </w:rPr>
+      </w:pPr>
     </w:p>
     <w:p>
       <w:pPr>
@@ -8087,60 +8475,92 @@
         <w:jc w:val="both"/>
         <w:rPr>
           <w:rFonts w:ascii="Times New Roman" w:hAnsi="Times New Roman" w:cs="Times New Roman"/>
-          <w:lang w:val="en-US"/>
-        </w:rPr>
-      </w:pPr>
-      <w:r>
-        <w:rPr>
-          <w:rFonts w:ascii="Times New Roman" w:hAnsi="Times New Roman" w:cs="Times New Roman"/>
-          <w:lang w:val="en-US"/>
-        </w:rPr>
-        <w:t xml:space="preserve">There is an association relation between EDLL and </w:t>
-      </w:r>
-      <w:proofErr w:type="spellStart"/>
-      <w:r>
-        <w:rPr>
-          <w:rFonts w:ascii="Times New Roman" w:hAnsi="Times New Roman" w:cs="Times New Roman"/>
-          <w:lang w:val="en-US"/>
-        </w:rPr>
-        <w:t>XyzEmployee</w:t>
-      </w:r>
-      <w:proofErr w:type="spellEnd"/>
-      <w:r>
-        <w:rPr>
-          <w:rFonts w:ascii="Times New Roman" w:hAnsi="Times New Roman" w:cs="Times New Roman"/>
-          <w:lang w:val="en-US"/>
-        </w:rPr>
-        <w:t xml:space="preserve"> class as an EDLL class is associated with one or more </w:t>
-      </w:r>
-      <w:proofErr w:type="spellStart"/>
-      <w:r>
-        <w:rPr>
-          <w:rFonts w:ascii="Times New Roman" w:hAnsi="Times New Roman" w:cs="Times New Roman"/>
-          <w:lang w:val="en-US"/>
-        </w:rPr>
-        <w:t>XyzEmployee</w:t>
-      </w:r>
-      <w:proofErr w:type="spellEnd"/>
-      <w:r>
-        <w:rPr>
-          <w:rFonts w:ascii="Times New Roman" w:hAnsi="Times New Roman" w:cs="Times New Roman"/>
-          <w:lang w:val="en-US"/>
-        </w:rPr>
-        <w:t xml:space="preserve"> class objects.</w:t>
+          <w:b/>
+          <w:bCs/>
+          <w:lang w:val="en-US"/>
+        </w:rPr>
+      </w:pPr>
+      <w:r>
+        <w:rPr>
+          <w:rFonts w:ascii="Times New Roman" w:hAnsi="Times New Roman" w:cs="Times New Roman"/>
+          <w:b/>
+          <w:bCs/>
+          <w:lang w:val="en-US"/>
+        </w:rPr>
+        <w:t>2.</w:t>
+      </w:r>
+      <w:r>
+        <w:rPr>
+          <w:rFonts w:ascii="Times New Roman" w:hAnsi="Times New Roman" w:cs="Times New Roman"/>
+          <w:b/>
+          <w:bCs/>
+          <w:lang w:val="en-US"/>
+        </w:rPr>
+        <w:t>4</w:t>
+      </w:r>
+      <w:r>
+        <w:rPr>
+          <w:rFonts w:ascii="Times New Roman" w:hAnsi="Times New Roman" w:cs="Times New Roman"/>
+          <w:b/>
+          <w:bCs/>
+          <w:lang w:val="en-US"/>
+        </w:rPr>
+        <w:t>.4 Association</w:t>
       </w:r>
     </w:p>
     <w:p>
       <w:pPr>
+        <w:pStyle w:val="ListParagraph"/>
+        <w:numPr>
+          <w:ilvl w:val="0"/>
+          <w:numId w:val="3"/>
+        </w:numPr>
         <w:spacing w:after="0"/>
         <w:jc w:val="both"/>
         <w:rPr>
           <w:rFonts w:ascii="Times New Roman" w:hAnsi="Times New Roman" w:cs="Times New Roman"/>
-          <w:b/>
-          <w:bCs/>
-          <w:lang w:val="en-US"/>
-        </w:rPr>
-      </w:pPr>
+          <w:lang w:val="en-US"/>
+        </w:rPr>
+      </w:pPr>
+      <w:r>
+        <w:rPr>
+          <w:rFonts w:ascii="Times New Roman" w:hAnsi="Times New Roman" w:cs="Times New Roman"/>
+          <w:lang w:val="en-US"/>
+        </w:rPr>
+        <w:t xml:space="preserve">There is an association relation between EDLL and </w:t>
+      </w:r>
+      <w:proofErr w:type="spellStart"/>
+      <w:r>
+        <w:rPr>
+          <w:rFonts w:ascii="Times New Roman" w:hAnsi="Times New Roman" w:cs="Times New Roman"/>
+          <w:lang w:val="en-US"/>
+        </w:rPr>
+        <w:t>XyzEmployee</w:t>
+      </w:r>
+      <w:proofErr w:type="spellEnd"/>
+      <w:r>
+        <w:rPr>
+          <w:rFonts w:ascii="Times New Roman" w:hAnsi="Times New Roman" w:cs="Times New Roman"/>
+          <w:lang w:val="en-US"/>
+        </w:rPr>
+        <w:t xml:space="preserve"> class as an EDLL class is associated with one or more </w:t>
+      </w:r>
+      <w:proofErr w:type="spellStart"/>
+      <w:r>
+        <w:rPr>
+          <w:rFonts w:ascii="Times New Roman" w:hAnsi="Times New Roman" w:cs="Times New Roman"/>
+          <w:lang w:val="en-US"/>
+        </w:rPr>
+        <w:t>XyzEmployee</w:t>
+      </w:r>
+      <w:proofErr w:type="spellEnd"/>
+      <w:r>
+        <w:rPr>
+          <w:rFonts w:ascii="Times New Roman" w:hAnsi="Times New Roman" w:cs="Times New Roman"/>
+          <w:lang w:val="en-US"/>
+        </w:rPr>
+        <w:t xml:space="preserve"> class objects.</w:t>
+      </w:r>
     </w:p>
     <w:p>
       <w:pPr>
@@ -8153,15 +8573,6 @@
           <w:lang w:val="en-US"/>
         </w:rPr>
       </w:pPr>
-      <w:r>
-        <w:rPr>
-          <w:rFonts w:ascii="Times New Roman" w:hAnsi="Times New Roman" w:cs="Times New Roman"/>
-          <w:b/>
-          <w:bCs/>
-          <w:lang w:val="en-US"/>
-        </w:rPr>
-        <w:t>2.3.5 Dependency</w:t>
-      </w:r>
     </w:p>
     <w:p>
       <w:pPr>
@@ -8169,108 +8580,46 @@
         <w:jc w:val="both"/>
         <w:rPr>
           <w:rFonts w:ascii="Times New Roman" w:hAnsi="Times New Roman" w:cs="Times New Roman"/>
-          <w:lang w:val="en-US"/>
-        </w:rPr>
-      </w:pPr>
-      <w:proofErr w:type="spellStart"/>
-      <w:r>
-        <w:rPr>
-          <w:rFonts w:ascii="Times New Roman" w:hAnsi="Times New Roman" w:cs="Times New Roman"/>
-          <w:lang w:val="en-US"/>
-        </w:rPr>
-        <w:t>XyzEmployeeManager</w:t>
-      </w:r>
-      <w:proofErr w:type="spellEnd"/>
-      <w:r>
-        <w:rPr>
-          <w:rFonts w:ascii="Times New Roman" w:hAnsi="Times New Roman" w:cs="Times New Roman"/>
-          <w:lang w:val="en-US"/>
-        </w:rPr>
-        <w:t xml:space="preserve"> class depends on </w:t>
-      </w:r>
-      <w:proofErr w:type="spellStart"/>
-      <w:r>
-        <w:rPr>
-          <w:rFonts w:ascii="Times New Roman" w:hAnsi="Times New Roman" w:cs="Times New Roman"/>
-          <w:lang w:val="en-US"/>
-        </w:rPr>
-        <w:t>MainMenu</w:t>
-      </w:r>
-      <w:proofErr w:type="spellEnd"/>
-      <w:r>
-        <w:rPr>
-          <w:rFonts w:ascii="Times New Roman" w:hAnsi="Times New Roman" w:cs="Times New Roman"/>
-          <w:lang w:val="en-US"/>
-        </w:rPr>
-        <w:t xml:space="preserve">, </w:t>
-      </w:r>
-      <w:proofErr w:type="spellStart"/>
-      <w:r>
-        <w:rPr>
-          <w:rFonts w:ascii="Times New Roman" w:hAnsi="Times New Roman" w:cs="Times New Roman"/>
-          <w:lang w:val="en-US"/>
-        </w:rPr>
-        <w:t>AddMenu</w:t>
-      </w:r>
-      <w:proofErr w:type="spellEnd"/>
-      <w:r>
-        <w:rPr>
-          <w:rFonts w:ascii="Times New Roman" w:hAnsi="Times New Roman" w:cs="Times New Roman"/>
-          <w:lang w:val="en-US"/>
-        </w:rPr>
-        <w:t xml:space="preserve">, </w:t>
-      </w:r>
-      <w:proofErr w:type="spellStart"/>
-      <w:r>
-        <w:rPr>
-          <w:rFonts w:ascii="Times New Roman" w:hAnsi="Times New Roman" w:cs="Times New Roman"/>
-          <w:lang w:val="en-US"/>
-        </w:rPr>
-        <w:t>DetailsMenu</w:t>
-      </w:r>
-      <w:proofErr w:type="spellEnd"/>
-      <w:r>
-        <w:rPr>
-          <w:rFonts w:ascii="Times New Roman" w:hAnsi="Times New Roman" w:cs="Times New Roman"/>
-          <w:lang w:val="en-US"/>
-        </w:rPr>
-        <w:t xml:space="preserve">, and </w:t>
-      </w:r>
-      <w:proofErr w:type="spellStart"/>
-      <w:r>
-        <w:rPr>
-          <w:rFonts w:ascii="Times New Roman" w:hAnsi="Times New Roman" w:cs="Times New Roman"/>
-          <w:lang w:val="en-US"/>
-        </w:rPr>
-        <w:t>OtherMenu</w:t>
-      </w:r>
-      <w:proofErr w:type="spellEnd"/>
-      <w:r>
-        <w:rPr>
-          <w:rFonts w:ascii="Times New Roman" w:hAnsi="Times New Roman" w:cs="Times New Roman"/>
-          <w:lang w:val="en-US"/>
-        </w:rPr>
-        <w:t xml:space="preserve"> </w:t>
-      </w:r>
-      <w:proofErr w:type="spellStart"/>
-      <w:r>
-        <w:rPr>
-          <w:rFonts w:ascii="Times New Roman" w:hAnsi="Times New Roman" w:cs="Times New Roman"/>
-          <w:lang w:val="en-US"/>
-        </w:rPr>
-        <w:t>enums</w:t>
-      </w:r>
-      <w:proofErr w:type="spellEnd"/>
-      <w:r>
-        <w:rPr>
-          <w:rFonts w:ascii="Times New Roman" w:hAnsi="Times New Roman" w:cs="Times New Roman"/>
-          <w:lang w:val="en-US"/>
-        </w:rPr>
-        <w:t>.</w:t>
+          <w:b/>
+          <w:bCs/>
+          <w:lang w:val="en-US"/>
+        </w:rPr>
+      </w:pPr>
+      <w:r>
+        <w:rPr>
+          <w:rFonts w:ascii="Times New Roman" w:hAnsi="Times New Roman" w:cs="Times New Roman"/>
+          <w:b/>
+          <w:bCs/>
+          <w:lang w:val="en-US"/>
+        </w:rPr>
+        <w:t>2.</w:t>
+      </w:r>
+      <w:r>
+        <w:rPr>
+          <w:rFonts w:ascii="Times New Roman" w:hAnsi="Times New Roman" w:cs="Times New Roman"/>
+          <w:b/>
+          <w:bCs/>
+          <w:lang w:val="en-US"/>
+        </w:rPr>
+        <w:t>4</w:t>
+      </w:r>
+      <w:r>
+        <w:rPr>
+          <w:rFonts w:ascii="Times New Roman" w:hAnsi="Times New Roman" w:cs="Times New Roman"/>
+          <w:b/>
+          <w:bCs/>
+          <w:lang w:val="en-US"/>
+        </w:rPr>
+        <w:t>.5 Dependency</w:t>
       </w:r>
     </w:p>
     <w:p>
       <w:pPr>
+        <w:pStyle w:val="ListParagraph"/>
+        <w:numPr>
+          <w:ilvl w:val="0"/>
+          <w:numId w:val="2"/>
+        </w:numPr>
         <w:spacing w:after="0"/>
         <w:jc w:val="both"/>
         <w:rPr>
@@ -8284,7 +8633,7 @@
           <w:rFonts w:ascii="Times New Roman" w:hAnsi="Times New Roman" w:cs="Times New Roman"/>
           <w:lang w:val="en-US"/>
         </w:rPr>
-        <w:t>XyzEmployee</w:t>
+        <w:t>XyzEmployeeManager</w:t>
       </w:r>
       <w:proofErr w:type="spellEnd"/>
       <w:r>
@@ -8292,7 +8641,71 @@
           <w:rFonts w:ascii="Times New Roman" w:hAnsi="Times New Roman" w:cs="Times New Roman"/>
           <w:lang w:val="en-US"/>
         </w:rPr>
-        <w:t xml:space="preserve"> base class depends upon Status, Type and Gender </w:t>
+        <w:t xml:space="preserve"> class depends on </w:t>
+      </w:r>
+      <w:proofErr w:type="spellStart"/>
+      <w:r>
+        <w:rPr>
+          <w:rFonts w:ascii="Times New Roman" w:hAnsi="Times New Roman" w:cs="Times New Roman"/>
+          <w:lang w:val="en-US"/>
+        </w:rPr>
+        <w:t>MainMenu</w:t>
+      </w:r>
+      <w:proofErr w:type="spellEnd"/>
+      <w:r>
+        <w:rPr>
+          <w:rFonts w:ascii="Times New Roman" w:hAnsi="Times New Roman" w:cs="Times New Roman"/>
+          <w:lang w:val="en-US"/>
+        </w:rPr>
+        <w:t xml:space="preserve">, </w:t>
+      </w:r>
+      <w:proofErr w:type="spellStart"/>
+      <w:r>
+        <w:rPr>
+          <w:rFonts w:ascii="Times New Roman" w:hAnsi="Times New Roman" w:cs="Times New Roman"/>
+          <w:lang w:val="en-US"/>
+        </w:rPr>
+        <w:t>AddMenu</w:t>
+      </w:r>
+      <w:proofErr w:type="spellEnd"/>
+      <w:r>
+        <w:rPr>
+          <w:rFonts w:ascii="Times New Roman" w:hAnsi="Times New Roman" w:cs="Times New Roman"/>
+          <w:lang w:val="en-US"/>
+        </w:rPr>
+        <w:t xml:space="preserve">, </w:t>
+      </w:r>
+      <w:proofErr w:type="spellStart"/>
+      <w:r>
+        <w:rPr>
+          <w:rFonts w:ascii="Times New Roman" w:hAnsi="Times New Roman" w:cs="Times New Roman"/>
+          <w:lang w:val="en-US"/>
+        </w:rPr>
+        <w:t>DetailsMenu</w:t>
+      </w:r>
+      <w:proofErr w:type="spellEnd"/>
+      <w:r>
+        <w:rPr>
+          <w:rFonts w:ascii="Times New Roman" w:hAnsi="Times New Roman" w:cs="Times New Roman"/>
+          <w:lang w:val="en-US"/>
+        </w:rPr>
+        <w:t xml:space="preserve">, and </w:t>
+      </w:r>
+      <w:proofErr w:type="spellStart"/>
+      <w:r>
+        <w:rPr>
+          <w:rFonts w:ascii="Times New Roman" w:hAnsi="Times New Roman" w:cs="Times New Roman"/>
+          <w:lang w:val="en-US"/>
+        </w:rPr>
+        <w:t>OtherMenu</w:t>
+      </w:r>
+      <w:proofErr w:type="spellEnd"/>
+      <w:r>
+        <w:rPr>
+          <w:rFonts w:ascii="Times New Roman" w:hAnsi="Times New Roman" w:cs="Times New Roman"/>
+          <w:lang w:val="en-US"/>
+        </w:rPr>
+        <w:t xml:space="preserve"> </w:t>
       </w:r>
       <w:proofErr w:type="spellStart"/>
       <w:r>
@@ -8313,6 +8726,11 @@
     </w:p>
     <w:p>
       <w:pPr>
+        <w:pStyle w:val="ListParagraph"/>
+        <w:numPr>
+          <w:ilvl w:val="0"/>
+          <w:numId w:val="2"/>
+        </w:numPr>
         <w:spacing w:after="0"/>
         <w:jc w:val="both"/>
         <w:rPr>
@@ -8326,7 +8744,7 @@
           <w:rFonts w:ascii="Times New Roman" w:hAnsi="Times New Roman" w:cs="Times New Roman"/>
           <w:lang w:val="en-US"/>
         </w:rPr>
-        <w:t>XyzContractorEmployee</w:t>
+        <w:t>XyzEmployee</w:t>
       </w:r>
       <w:proofErr w:type="spellEnd"/>
       <w:r>
@@ -8334,7 +8752,7 @@
           <w:rFonts w:ascii="Times New Roman" w:hAnsi="Times New Roman" w:cs="Times New Roman"/>
           <w:lang w:val="en-US"/>
         </w:rPr>
-        <w:t xml:space="preserve"> class depends upon or uses Agencies </w:t>
+        <w:t xml:space="preserve"> base class depends upon Status, Type and Gender </w:t>
       </w:r>
       <w:proofErr w:type="spellStart"/>
       <w:r>
@@ -8342,7 +8760,7 @@
           <w:rFonts w:ascii="Times New Roman" w:hAnsi="Times New Roman" w:cs="Times New Roman"/>
           <w:lang w:val="en-US"/>
         </w:rPr>
-        <w:t>enum</w:t>
+        <w:t>enums</w:t>
       </w:r>
       <w:proofErr w:type="spellEnd"/>
       <w:r>
@@ -8355,6 +8773,58 @@
     </w:p>
     <w:p>
       <w:pPr>
+        <w:pStyle w:val="ListParagraph"/>
+        <w:numPr>
+          <w:ilvl w:val="0"/>
+          <w:numId w:val="2"/>
+        </w:numPr>
+        <w:spacing w:after="0"/>
+        <w:jc w:val="both"/>
+        <w:rPr>
+          <w:rFonts w:ascii="Times New Roman" w:hAnsi="Times New Roman" w:cs="Times New Roman"/>
+          <w:lang w:val="en-US"/>
+        </w:rPr>
+      </w:pPr>
+      <w:proofErr w:type="spellStart"/>
+      <w:r>
+        <w:rPr>
+          <w:rFonts w:ascii="Times New Roman" w:hAnsi="Times New Roman" w:cs="Times New Roman"/>
+          <w:lang w:val="en-US"/>
+        </w:rPr>
+        <w:t>XyzContractorEmployee</w:t>
+      </w:r>
+      <w:proofErr w:type="spellEnd"/>
+      <w:r>
+        <w:rPr>
+          <w:rFonts w:ascii="Times New Roman" w:hAnsi="Times New Roman" w:cs="Times New Roman"/>
+          <w:lang w:val="en-US"/>
+        </w:rPr>
+        <w:t xml:space="preserve"> class depends upon or uses Agencies </w:t>
+      </w:r>
+      <w:proofErr w:type="spellStart"/>
+      <w:r>
+        <w:rPr>
+          <w:rFonts w:ascii="Times New Roman" w:hAnsi="Times New Roman" w:cs="Times New Roman"/>
+          <w:lang w:val="en-US"/>
+        </w:rPr>
+        <w:t>enum</w:t>
+      </w:r>
+      <w:proofErr w:type="spellEnd"/>
+      <w:r>
+        <w:rPr>
+          <w:rFonts w:ascii="Times New Roman" w:hAnsi="Times New Roman" w:cs="Times New Roman"/>
+          <w:lang w:val="en-US"/>
+        </w:rPr>
+        <w:t>.</w:t>
+      </w:r>
+    </w:p>
+    <w:p>
+      <w:pPr>
+        <w:pStyle w:val="ListParagraph"/>
+        <w:numPr>
+          <w:ilvl w:val="0"/>
+          <w:numId w:val="2"/>
+        </w:numPr>
         <w:spacing w:after="0"/>
         <w:jc w:val="both"/>
         <w:rPr>
@@ -8544,6 +9014,591 @@
     </w:p>
   </w:footnote>
 </w:footnotes>
+</file>
+
+<file path=word/numbering.xml><?xml version="1.0" encoding="utf-8"?>
+<w:numbering xmlns:wpc="http://schemas.microsoft.com/office/word/2010/wordprocessingCanvas" xmlns:cx="http://schemas.microsoft.com/office/drawing/2014/chartex" xmlns:cx1="http://schemas.microsoft.com/office/drawing/2015/9/8/chartex" xmlns:cx2="http://schemas.microsoft.com/office/drawing/2015/10/21/chartex" xmlns:cx3="http://schemas.microsoft.com/office/drawing/2016/5/9/chartex" xmlns:cx4="http://schemas.microsoft.com/office/drawing/2016/5/10/chartex" xmlns:cx5="http://schemas.microsoft.com/office/drawing/2016/5/11/chartex" xmlns:cx6="http://schemas.microsoft.com/office/drawing/2016/5/12/chartex" xmlns:cx7="http://schemas.microsoft.com/office/drawing/2016/5/13/chartex" xmlns:cx8="http://schemas.microsoft.com/office/drawing/2016/5/14/chartex" xmlns:mc="http://schemas.openxmlformats.org/markup-compatibility/2006" xmlns:aink="http://schemas.microsoft.com/office/drawing/2016/ink" xmlns:am3d="http://schemas.microsoft.com/office/drawing/2017/model3d" xmlns:o="urn:schemas-microsoft-com:office:office" xmlns:oel="http://schemas.microsoft.com/office/2019/extlst" xmlns:r="http://schemas.openxmlformats.org/officeDocument/2006/relationships" xmlns:m="http://schemas.openxmlformats.org/officeDocument/2006/math" xmlns:v="urn:schemas-microsoft-com:vml" xmlns:wp14="http://schemas.microsoft.com/office/word/2010/wordprocessingDrawing" xmlns:wp="http://schemas.openxmlformats.org/drawingml/2006/wordprocessingDrawing" xmlns:w10="urn:schemas-microsoft-com:office:word" xmlns:w="http://schemas.openxmlformats.org/wordprocessingml/2006/main" xmlns:w14="http://schemas.microsoft.com/office/word/2010/wordml" xmlns:w15="http://schemas.microsoft.com/office/word/2012/wordml" xmlns:w16cex="http://schemas.microsoft.com/office/word/2018/wordml/cex" xmlns:w16cid="http://schemas.microsoft.com/office/word/2016/wordml/cid" xmlns:w16="http://schemas.microsoft.com/office/word/2018/wordml" xmlns:w16du="http://schemas.microsoft.com/office/word/2023/wordml/word16du" xmlns:w16sdtdh="http://schemas.microsoft.com/office/word/2020/wordml/sdtdatahash" xmlns:w16sdtfl="http://schemas.microsoft.com/office/word/2024/wordml/sdtformatlock" xmlns:w16se="http://schemas.microsoft.com/office/word/2015/wordml/symex" xmlns:wpg="http://schemas.microsoft.com/office/word/2010/wordprocessingGroup" xmlns:wpi="http://schemas.microsoft.com/office/word/2010/wordprocessingInk" xmlns:wne="http://schemas.microsoft.com/office/word/2006/wordml" xmlns:wps="http://schemas.microsoft.com/office/word/2010/wordprocessingShape" mc:Ignorable="w14 w15 w16se w16cid w16 w16cex w16sdtdh w16sdtfl w16du wp14">
+  <w:abstractNum w:abstractNumId="0" w15:restartNumberingAfterBreak="0">
+    <w:nsid w:val="13AE2074"/>
+    <w:multiLevelType w:val="hybridMultilevel"/>
+    <w:tmpl w:val="2A1260CE"/>
+    <w:lvl w:ilvl="0" w:tplc="08090001">
+      <w:start w:val="1"/>
+      <w:numFmt w:val="bullet"/>
+      <w:lvlText w:val=""/>
+      <w:lvlJc w:val="left"/>
+      <w:pPr>
+        <w:ind w:left="720" w:hanging="360"/>
+      </w:pPr>
+      <w:rPr>
+        <w:rFonts w:ascii="Symbol" w:hAnsi="Symbol" w:hint="default"/>
+      </w:rPr>
+    </w:lvl>
+    <w:lvl w:ilvl="1" w:tplc="08090003" w:tentative="1">
+      <w:start w:val="1"/>
+      <w:numFmt w:val="bullet"/>
+      <w:lvlText w:val="o"/>
+      <w:lvlJc w:val="left"/>
+      <w:pPr>
+        <w:ind w:left="1440" w:hanging="360"/>
+      </w:pPr>
+      <w:rPr>
+        <w:rFonts w:ascii="Courier New" w:hAnsi="Courier New" w:hint="default"/>
+      </w:rPr>
+    </w:lvl>
+    <w:lvl w:ilvl="2" w:tplc="08090005" w:tentative="1">
+      <w:start w:val="1"/>
+      <w:numFmt w:val="bullet"/>
+      <w:lvlText w:val=""/>
+      <w:lvlJc w:val="left"/>
+      <w:pPr>
+        <w:ind w:left="2160" w:hanging="360"/>
+      </w:pPr>
+      <w:rPr>
+        <w:rFonts w:ascii="Wingdings" w:hAnsi="Wingdings" w:hint="default"/>
+      </w:rPr>
+    </w:lvl>
+    <w:lvl w:ilvl="3" w:tplc="08090001" w:tentative="1">
+      <w:start w:val="1"/>
+      <w:numFmt w:val="bullet"/>
+      <w:lvlText w:val=""/>
+      <w:lvlJc w:val="left"/>
+      <w:pPr>
+        <w:ind w:left="2880" w:hanging="360"/>
+      </w:pPr>
+      <w:rPr>
+        <w:rFonts w:ascii="Symbol" w:hAnsi="Symbol" w:hint="default"/>
+      </w:rPr>
+    </w:lvl>
+    <w:lvl w:ilvl="4" w:tplc="08090003" w:tentative="1">
+      <w:start w:val="1"/>
+      <w:numFmt w:val="bullet"/>
+      <w:lvlText w:val="o"/>
+      <w:lvlJc w:val="left"/>
+      <w:pPr>
+        <w:ind w:left="3600" w:hanging="360"/>
+      </w:pPr>
+      <w:rPr>
+        <w:rFonts w:ascii="Courier New" w:hAnsi="Courier New" w:hint="default"/>
+      </w:rPr>
+    </w:lvl>
+    <w:lvl w:ilvl="5" w:tplc="08090005" w:tentative="1">
+      <w:start w:val="1"/>
+      <w:numFmt w:val="bullet"/>
+      <w:lvlText w:val=""/>
+      <w:lvlJc w:val="left"/>
+      <w:pPr>
+        <w:ind w:left="4320" w:hanging="360"/>
+      </w:pPr>
+      <w:rPr>
+        <w:rFonts w:ascii="Wingdings" w:hAnsi="Wingdings" w:hint="default"/>
+      </w:rPr>
+    </w:lvl>
+    <w:lvl w:ilvl="6" w:tplc="08090001" w:tentative="1">
+      <w:start w:val="1"/>
+      <w:numFmt w:val="bullet"/>
+      <w:lvlText w:val=""/>
+      <w:lvlJc w:val="left"/>
+      <w:pPr>
+        <w:ind w:left="5040" w:hanging="360"/>
+      </w:pPr>
+      <w:rPr>
+        <w:rFonts w:ascii="Symbol" w:hAnsi="Symbol" w:hint="default"/>
+      </w:rPr>
+    </w:lvl>
+    <w:lvl w:ilvl="7" w:tplc="08090003" w:tentative="1">
+      <w:start w:val="1"/>
+      <w:numFmt w:val="bullet"/>
+      <w:lvlText w:val="o"/>
+      <w:lvlJc w:val="left"/>
+      <w:pPr>
+        <w:ind w:left="5760" w:hanging="360"/>
+      </w:pPr>
+      <w:rPr>
+        <w:rFonts w:ascii="Courier New" w:hAnsi="Courier New" w:hint="default"/>
+      </w:rPr>
+    </w:lvl>
+    <w:lvl w:ilvl="8" w:tplc="08090005" w:tentative="1">
+      <w:start w:val="1"/>
+      <w:numFmt w:val="bullet"/>
+      <w:lvlText w:val=""/>
+      <w:lvlJc w:val="left"/>
+      <w:pPr>
+        <w:ind w:left="6480" w:hanging="360"/>
+      </w:pPr>
+      <w:rPr>
+        <w:rFonts w:ascii="Wingdings" w:hAnsi="Wingdings" w:hint="default"/>
+      </w:rPr>
+    </w:lvl>
+  </w:abstractNum>
+  <w:abstractNum w:abstractNumId="1" w15:restartNumberingAfterBreak="0">
+    <w:nsid w:val="593F1B61"/>
+    <w:multiLevelType w:val="hybridMultilevel"/>
+    <w:tmpl w:val="321EFF6A"/>
+    <w:lvl w:ilvl="0" w:tplc="08090001">
+      <w:start w:val="1"/>
+      <w:numFmt w:val="bullet"/>
+      <w:lvlText w:val=""/>
+      <w:lvlJc w:val="left"/>
+      <w:pPr>
+        <w:ind w:left="720" w:hanging="360"/>
+      </w:pPr>
+      <w:rPr>
+        <w:rFonts w:ascii="Symbol" w:hAnsi="Symbol" w:hint="default"/>
+      </w:rPr>
+    </w:lvl>
+    <w:lvl w:ilvl="1" w:tplc="08090003" w:tentative="1">
+      <w:start w:val="1"/>
+      <w:numFmt w:val="bullet"/>
+      <w:lvlText w:val="o"/>
+      <w:lvlJc w:val="left"/>
+      <w:pPr>
+        <w:ind w:left="1440" w:hanging="360"/>
+      </w:pPr>
+      <w:rPr>
+        <w:rFonts w:ascii="Courier New" w:hAnsi="Courier New" w:hint="default"/>
+      </w:rPr>
+    </w:lvl>
+    <w:lvl w:ilvl="2" w:tplc="08090005" w:tentative="1">
+      <w:start w:val="1"/>
+      <w:numFmt w:val="bullet"/>
+      <w:lvlText w:val=""/>
+      <w:lvlJc w:val="left"/>
+      <w:pPr>
+        <w:ind w:left="2160" w:hanging="360"/>
+      </w:pPr>
+      <w:rPr>
+        <w:rFonts w:ascii="Wingdings" w:hAnsi="Wingdings" w:hint="default"/>
+      </w:rPr>
+    </w:lvl>
+    <w:lvl w:ilvl="3" w:tplc="08090001" w:tentative="1">
+      <w:start w:val="1"/>
+      <w:numFmt w:val="bullet"/>
+      <w:lvlText w:val=""/>
+      <w:lvlJc w:val="left"/>
+      <w:pPr>
+        <w:ind w:left="2880" w:hanging="360"/>
+      </w:pPr>
+      <w:rPr>
+        <w:rFonts w:ascii="Symbol" w:hAnsi="Symbol" w:hint="default"/>
+      </w:rPr>
+    </w:lvl>
+    <w:lvl w:ilvl="4" w:tplc="08090003" w:tentative="1">
+      <w:start w:val="1"/>
+      <w:numFmt w:val="bullet"/>
+      <w:lvlText w:val="o"/>
+      <w:lvlJc w:val="left"/>
+      <w:pPr>
+        <w:ind w:left="3600" w:hanging="360"/>
+      </w:pPr>
+      <w:rPr>
+        <w:rFonts w:ascii="Courier New" w:hAnsi="Courier New" w:hint="default"/>
+      </w:rPr>
+    </w:lvl>
+    <w:lvl w:ilvl="5" w:tplc="08090005" w:tentative="1">
+      <w:start w:val="1"/>
+      <w:numFmt w:val="bullet"/>
+      <w:lvlText w:val=""/>
+      <w:lvlJc w:val="left"/>
+      <w:pPr>
+        <w:ind w:left="4320" w:hanging="360"/>
+      </w:pPr>
+      <w:rPr>
+        <w:rFonts w:ascii="Wingdings" w:hAnsi="Wingdings" w:hint="default"/>
+      </w:rPr>
+    </w:lvl>
+    <w:lvl w:ilvl="6" w:tplc="08090001" w:tentative="1">
+      <w:start w:val="1"/>
+      <w:numFmt w:val="bullet"/>
+      <w:lvlText w:val=""/>
+      <w:lvlJc w:val="left"/>
+      <w:pPr>
+        <w:ind w:left="5040" w:hanging="360"/>
+      </w:pPr>
+      <w:rPr>
+        <w:rFonts w:ascii="Symbol" w:hAnsi="Symbol" w:hint="default"/>
+      </w:rPr>
+    </w:lvl>
+    <w:lvl w:ilvl="7" w:tplc="08090003" w:tentative="1">
+      <w:start w:val="1"/>
+      <w:numFmt w:val="bullet"/>
+      <w:lvlText w:val="o"/>
+      <w:lvlJc w:val="left"/>
+      <w:pPr>
+        <w:ind w:left="5760" w:hanging="360"/>
+      </w:pPr>
+      <w:rPr>
+        <w:rFonts w:ascii="Courier New" w:hAnsi="Courier New" w:hint="default"/>
+      </w:rPr>
+    </w:lvl>
+    <w:lvl w:ilvl="8" w:tplc="08090005" w:tentative="1">
+      <w:start w:val="1"/>
+      <w:numFmt w:val="bullet"/>
+      <w:lvlText w:val=""/>
+      <w:lvlJc w:val="left"/>
+      <w:pPr>
+        <w:ind w:left="6480" w:hanging="360"/>
+      </w:pPr>
+      <w:rPr>
+        <w:rFonts w:ascii="Wingdings" w:hAnsi="Wingdings" w:hint="default"/>
+      </w:rPr>
+    </w:lvl>
+  </w:abstractNum>
+  <w:abstractNum w:abstractNumId="2" w15:restartNumberingAfterBreak="0">
+    <w:nsid w:val="77D6164E"/>
+    <w:multiLevelType w:val="hybridMultilevel"/>
+    <w:tmpl w:val="EC32CA6C"/>
+    <w:lvl w:ilvl="0" w:tplc="08090001">
+      <w:start w:val="1"/>
+      <w:numFmt w:val="bullet"/>
+      <w:lvlText w:val=""/>
+      <w:lvlJc w:val="left"/>
+      <w:pPr>
+        <w:ind w:left="720" w:hanging="360"/>
+      </w:pPr>
+      <w:rPr>
+        <w:rFonts w:ascii="Symbol" w:hAnsi="Symbol" w:hint="default"/>
+      </w:rPr>
+    </w:lvl>
+    <w:lvl w:ilvl="1" w:tplc="08090003" w:tentative="1">
+      <w:start w:val="1"/>
+      <w:numFmt w:val="bullet"/>
+      <w:lvlText w:val="o"/>
+      <w:lvlJc w:val="left"/>
+      <w:pPr>
+        <w:ind w:left="1440" w:hanging="360"/>
+      </w:pPr>
+      <w:rPr>
+        <w:rFonts w:ascii="Courier New" w:hAnsi="Courier New" w:hint="default"/>
+      </w:rPr>
+    </w:lvl>
+    <w:lvl w:ilvl="2" w:tplc="08090005" w:tentative="1">
+      <w:start w:val="1"/>
+      <w:numFmt w:val="bullet"/>
+      <w:lvlText w:val=""/>
+      <w:lvlJc w:val="left"/>
+      <w:pPr>
+        <w:ind w:left="2160" w:hanging="360"/>
+      </w:pPr>
+      <w:rPr>
+        <w:rFonts w:ascii="Wingdings" w:hAnsi="Wingdings" w:hint="default"/>
+      </w:rPr>
+    </w:lvl>
+    <w:lvl w:ilvl="3" w:tplc="08090001" w:tentative="1">
+      <w:start w:val="1"/>
+      <w:numFmt w:val="bullet"/>
+      <w:lvlText w:val=""/>
+      <w:lvlJc w:val="left"/>
+      <w:pPr>
+        <w:ind w:left="2880" w:hanging="360"/>
+      </w:pPr>
+      <w:rPr>
+        <w:rFonts w:ascii="Symbol" w:hAnsi="Symbol" w:hint="default"/>
+      </w:rPr>
+    </w:lvl>
+    <w:lvl w:ilvl="4" w:tplc="08090003" w:tentative="1">
+      <w:start w:val="1"/>
+      <w:numFmt w:val="bullet"/>
+      <w:lvlText w:val="o"/>
+      <w:lvlJc w:val="left"/>
+      <w:pPr>
+        <w:ind w:left="3600" w:hanging="360"/>
+      </w:pPr>
+      <w:rPr>
+        <w:rFonts w:ascii="Courier New" w:hAnsi="Courier New" w:hint="default"/>
+      </w:rPr>
+    </w:lvl>
+    <w:lvl w:ilvl="5" w:tplc="08090005" w:tentative="1">
+      <w:start w:val="1"/>
+      <w:numFmt w:val="bullet"/>
+      <w:lvlText w:val=""/>
+      <w:lvlJc w:val="left"/>
+      <w:pPr>
+        <w:ind w:left="4320" w:hanging="360"/>
+      </w:pPr>
+      <w:rPr>
+        <w:rFonts w:ascii="Wingdings" w:hAnsi="Wingdings" w:hint="default"/>
+      </w:rPr>
+    </w:lvl>
+    <w:lvl w:ilvl="6" w:tplc="08090001" w:tentative="1">
+      <w:start w:val="1"/>
+      <w:numFmt w:val="bullet"/>
+      <w:lvlText w:val=""/>
+      <w:lvlJc w:val="left"/>
+      <w:pPr>
+        <w:ind w:left="5040" w:hanging="360"/>
+      </w:pPr>
+      <w:rPr>
+        <w:rFonts w:ascii="Symbol" w:hAnsi="Symbol" w:hint="default"/>
+      </w:rPr>
+    </w:lvl>
+    <w:lvl w:ilvl="7" w:tplc="08090003" w:tentative="1">
+      <w:start w:val="1"/>
+      <w:numFmt w:val="bullet"/>
+      <w:lvlText w:val="o"/>
+      <w:lvlJc w:val="left"/>
+      <w:pPr>
+        <w:ind w:left="5760" w:hanging="360"/>
+      </w:pPr>
+      <w:rPr>
+        <w:rFonts w:ascii="Courier New" w:hAnsi="Courier New" w:hint="default"/>
+      </w:rPr>
+    </w:lvl>
+    <w:lvl w:ilvl="8" w:tplc="08090005" w:tentative="1">
+      <w:start w:val="1"/>
+      <w:numFmt w:val="bullet"/>
+      <w:lvlText w:val=""/>
+      <w:lvlJc w:val="left"/>
+      <w:pPr>
+        <w:ind w:left="6480" w:hanging="360"/>
+      </w:pPr>
+      <w:rPr>
+        <w:rFonts w:ascii="Wingdings" w:hAnsi="Wingdings" w:hint="default"/>
+      </w:rPr>
+    </w:lvl>
+  </w:abstractNum>
+  <w:abstractNum w:abstractNumId="3" w15:restartNumberingAfterBreak="0">
+    <w:nsid w:val="787447AF"/>
+    <w:multiLevelType w:val="hybridMultilevel"/>
+    <w:tmpl w:val="9F04D098"/>
+    <w:lvl w:ilvl="0" w:tplc="08090001">
+      <w:start w:val="1"/>
+      <w:numFmt w:val="bullet"/>
+      <w:lvlText w:val=""/>
+      <w:lvlJc w:val="left"/>
+      <w:pPr>
+        <w:ind w:left="720" w:hanging="360"/>
+      </w:pPr>
+      <w:rPr>
+        <w:rFonts w:ascii="Symbol" w:hAnsi="Symbol" w:hint="default"/>
+      </w:rPr>
+    </w:lvl>
+    <w:lvl w:ilvl="1" w:tplc="08090003" w:tentative="1">
+      <w:start w:val="1"/>
+      <w:numFmt w:val="bullet"/>
+      <w:lvlText w:val="o"/>
+      <w:lvlJc w:val="left"/>
+      <w:pPr>
+        <w:ind w:left="1440" w:hanging="360"/>
+      </w:pPr>
+      <w:rPr>
+        <w:rFonts w:ascii="Courier New" w:hAnsi="Courier New" w:hint="default"/>
+      </w:rPr>
+    </w:lvl>
+    <w:lvl w:ilvl="2" w:tplc="08090005" w:tentative="1">
+      <w:start w:val="1"/>
+      <w:numFmt w:val="bullet"/>
+      <w:lvlText w:val=""/>
+      <w:lvlJc w:val="left"/>
+      <w:pPr>
+        <w:ind w:left="2160" w:hanging="360"/>
+      </w:pPr>
+      <w:rPr>
+        <w:rFonts w:ascii="Wingdings" w:hAnsi="Wingdings" w:hint="default"/>
+      </w:rPr>
+    </w:lvl>
+    <w:lvl w:ilvl="3" w:tplc="08090001" w:tentative="1">
+      <w:start w:val="1"/>
+      <w:numFmt w:val="bullet"/>
+      <w:lvlText w:val=""/>
+      <w:lvlJc w:val="left"/>
+      <w:pPr>
+        <w:ind w:left="2880" w:hanging="360"/>
+      </w:pPr>
+      <w:rPr>
+        <w:rFonts w:ascii="Symbol" w:hAnsi="Symbol" w:hint="default"/>
+      </w:rPr>
+    </w:lvl>
+    <w:lvl w:ilvl="4" w:tplc="08090003" w:tentative="1">
+      <w:start w:val="1"/>
+      <w:numFmt w:val="bullet"/>
+      <w:lvlText w:val="o"/>
+      <w:lvlJc w:val="left"/>
+      <w:pPr>
+        <w:ind w:left="3600" w:hanging="360"/>
+      </w:pPr>
+      <w:rPr>
+        <w:rFonts w:ascii="Courier New" w:hAnsi="Courier New" w:hint="default"/>
+      </w:rPr>
+    </w:lvl>
+    <w:lvl w:ilvl="5" w:tplc="08090005" w:tentative="1">
+      <w:start w:val="1"/>
+      <w:numFmt w:val="bullet"/>
+      <w:lvlText w:val=""/>
+      <w:lvlJc w:val="left"/>
+      <w:pPr>
+        <w:ind w:left="4320" w:hanging="360"/>
+      </w:pPr>
+      <w:rPr>
+        <w:rFonts w:ascii="Wingdings" w:hAnsi="Wingdings" w:hint="default"/>
+      </w:rPr>
+    </w:lvl>
+    <w:lvl w:ilvl="6" w:tplc="08090001" w:tentative="1">
+      <w:start w:val="1"/>
+      <w:numFmt w:val="bullet"/>
+      <w:lvlText w:val=""/>
+      <w:lvlJc w:val="left"/>
+      <w:pPr>
+        <w:ind w:left="5040" w:hanging="360"/>
+      </w:pPr>
+      <w:rPr>
+        <w:rFonts w:ascii="Symbol" w:hAnsi="Symbol" w:hint="default"/>
+      </w:rPr>
+    </w:lvl>
+    <w:lvl w:ilvl="7" w:tplc="08090003" w:tentative="1">
+      <w:start w:val="1"/>
+      <w:numFmt w:val="bullet"/>
+      <w:lvlText w:val="o"/>
+      <w:lvlJc w:val="left"/>
+      <w:pPr>
+        <w:ind w:left="5760" w:hanging="360"/>
+      </w:pPr>
+      <w:rPr>
+        <w:rFonts w:ascii="Courier New" w:hAnsi="Courier New" w:hint="default"/>
+      </w:rPr>
+    </w:lvl>
+    <w:lvl w:ilvl="8" w:tplc="08090005" w:tentative="1">
+      <w:start w:val="1"/>
+      <w:numFmt w:val="bullet"/>
+      <w:lvlText w:val=""/>
+      <w:lvlJc w:val="left"/>
+      <w:pPr>
+        <w:ind w:left="6480" w:hanging="360"/>
+      </w:pPr>
+      <w:rPr>
+        <w:rFonts w:ascii="Wingdings" w:hAnsi="Wingdings" w:hint="default"/>
+      </w:rPr>
+    </w:lvl>
+  </w:abstractNum>
+  <w:abstractNum w:abstractNumId="4" w15:restartNumberingAfterBreak="0">
+    <w:nsid w:val="7CDD1081"/>
+    <w:multiLevelType w:val="hybridMultilevel"/>
+    <w:tmpl w:val="A61273FC"/>
+    <w:lvl w:ilvl="0" w:tplc="08090001">
+      <w:start w:val="1"/>
+      <w:numFmt w:val="bullet"/>
+      <w:lvlText w:val=""/>
+      <w:lvlJc w:val="left"/>
+      <w:pPr>
+        <w:ind w:left="720" w:hanging="360"/>
+      </w:pPr>
+      <w:rPr>
+        <w:rFonts w:ascii="Symbol" w:hAnsi="Symbol" w:hint="default"/>
+      </w:rPr>
+    </w:lvl>
+    <w:lvl w:ilvl="1" w:tplc="08090003" w:tentative="1">
+      <w:start w:val="1"/>
+      <w:numFmt w:val="bullet"/>
+      <w:lvlText w:val="o"/>
+      <w:lvlJc w:val="left"/>
+      <w:pPr>
+        <w:ind w:left="1440" w:hanging="360"/>
+      </w:pPr>
+      <w:rPr>
+        <w:rFonts w:ascii="Courier New" w:hAnsi="Courier New" w:hint="default"/>
+      </w:rPr>
+    </w:lvl>
+    <w:lvl w:ilvl="2" w:tplc="08090005" w:tentative="1">
+      <w:start w:val="1"/>
+      <w:numFmt w:val="bullet"/>
+      <w:lvlText w:val=""/>
+      <w:lvlJc w:val="left"/>
+      <w:pPr>
+        <w:ind w:left="2160" w:hanging="360"/>
+      </w:pPr>
+      <w:rPr>
+        <w:rFonts w:ascii="Wingdings" w:hAnsi="Wingdings" w:hint="default"/>
+      </w:rPr>
+    </w:lvl>
+    <w:lvl w:ilvl="3" w:tplc="08090001" w:tentative="1">
+      <w:start w:val="1"/>
+      <w:numFmt w:val="bullet"/>
+      <w:lvlText w:val=""/>
+      <w:lvlJc w:val="left"/>
+      <w:pPr>
+        <w:ind w:left="2880" w:hanging="360"/>
+      </w:pPr>
+      <w:rPr>
+        <w:rFonts w:ascii="Symbol" w:hAnsi="Symbol" w:hint="default"/>
+      </w:rPr>
+    </w:lvl>
+    <w:lvl w:ilvl="4" w:tplc="08090003" w:tentative="1">
+      <w:start w:val="1"/>
+      <w:numFmt w:val="bullet"/>
+      <w:lvlText w:val="o"/>
+      <w:lvlJc w:val="left"/>
+      <w:pPr>
+        <w:ind w:left="3600" w:hanging="360"/>
+      </w:pPr>
+      <w:rPr>
+        <w:rFonts w:ascii="Courier New" w:hAnsi="Courier New" w:hint="default"/>
+      </w:rPr>
+    </w:lvl>
+    <w:lvl w:ilvl="5" w:tplc="08090005" w:tentative="1">
+      <w:start w:val="1"/>
+      <w:numFmt w:val="bullet"/>
+      <w:lvlText w:val=""/>
+      <w:lvlJc w:val="left"/>
+      <w:pPr>
+        <w:ind w:left="4320" w:hanging="360"/>
+      </w:pPr>
+      <w:rPr>
+        <w:rFonts w:ascii="Wingdings" w:hAnsi="Wingdings" w:hint="default"/>
+      </w:rPr>
+    </w:lvl>
+    <w:lvl w:ilvl="6" w:tplc="08090001" w:tentative="1">
+      <w:start w:val="1"/>
+      <w:numFmt w:val="bullet"/>
+      <w:lvlText w:val=""/>
+      <w:lvlJc w:val="left"/>
+      <w:pPr>
+        <w:ind w:left="5040" w:hanging="360"/>
+      </w:pPr>
+      <w:rPr>
+        <w:rFonts w:ascii="Symbol" w:hAnsi="Symbol" w:hint="default"/>
+      </w:rPr>
+    </w:lvl>
+    <w:lvl w:ilvl="7" w:tplc="08090003" w:tentative="1">
+      <w:start w:val="1"/>
+      <w:numFmt w:val="bullet"/>
+      <w:lvlText w:val="o"/>
+      <w:lvlJc w:val="left"/>
+      <w:pPr>
+        <w:ind w:left="5760" w:hanging="360"/>
+      </w:pPr>
+      <w:rPr>
+        <w:rFonts w:ascii="Courier New" w:hAnsi="Courier New" w:hint="default"/>
+      </w:rPr>
+    </w:lvl>
+    <w:lvl w:ilvl="8" w:tplc="08090005" w:tentative="1">
+      <w:start w:val="1"/>
+      <w:numFmt w:val="bullet"/>
+      <w:lvlText w:val=""/>
+      <w:lvlJc w:val="left"/>
+      <w:pPr>
+        <w:ind w:left="6480" w:hanging="360"/>
+      </w:pPr>
+      <w:rPr>
+        <w:rFonts w:ascii="Wingdings" w:hAnsi="Wingdings" w:hint="default"/>
+      </w:rPr>
+    </w:lvl>
+  </w:abstractNum>
+  <w:num w:numId="1" w16cid:durableId="1425036710">
+    <w:abstractNumId w:val="0"/>
+  </w:num>
+  <w:num w:numId="2" w16cid:durableId="797068022">
+    <w:abstractNumId w:val="3"/>
+  </w:num>
+  <w:num w:numId="3" w16cid:durableId="827595770">
+    <w:abstractNumId w:val="4"/>
+  </w:num>
+  <w:num w:numId="4" w16cid:durableId="949121694">
+    <w:abstractNumId w:val="2"/>
+  </w:num>
+  <w:num w:numId="5" w16cid:durableId="1549681169">
+    <w:abstractNumId w:val="1"/>
+  </w:num>
+</w:numbering>
 </file>
 
 <file path=word/styles.xml><?xml version="1.0" encoding="utf-8"?>

--- a/LLDD-AniketSrivastava.docx
+++ b/LLDD-AniketSrivastava.docx
@@ -912,6 +912,7 @@
           <w:rFonts w:ascii="Times New Roman" w:hAnsi="Times New Roman" w:cs="Times New Roman"/>
           <w:b/>
           <w:bCs/>
+          <w:noProof/>
           <w:lang w:val="en-US"/>
         </w:rPr>
         <w:drawing>
@@ -1125,10 +1126,10 @@
           <w:lang w:val="en-US"/>
         </w:rPr>
         <w:drawing>
-          <wp:inline distT="0" distB="0" distL="0" distR="0" wp14:anchorId="56858F71" wp14:editId="7D2AFF7A">
-            <wp:extent cx="4864608" cy="8521611"/>
-            <wp:effectExtent l="0" t="0" r="0" b="635"/>
-            <wp:docPr id="488095236" name="Picture 1" descr="A black screen with white text&#10;&#10;AI-generated content may be incorrect."/>
+          <wp:inline distT="0" distB="0" distL="0" distR="0" wp14:anchorId="088F3ECA" wp14:editId="601F646B">
+            <wp:extent cx="4925568" cy="8628397"/>
+            <wp:effectExtent l="0" t="0" r="2540" b="0"/>
+            <wp:docPr id="1232951281" name="Picture 1"/>
             <wp:cNvGraphicFramePr>
               <a:graphicFrameLocks xmlns:a="http://schemas.openxmlformats.org/drawingml/2006/main" noChangeAspect="1"/>
             </wp:cNvGraphicFramePr>
@@ -1136,11 +1137,11 @@
               <a:graphicData uri="http://schemas.openxmlformats.org/drawingml/2006/picture">
                 <pic:pic xmlns:pic="http://schemas.openxmlformats.org/drawingml/2006/picture">
                   <pic:nvPicPr>
-                    <pic:cNvPr id="488095236" name="Picture 1" descr="A black screen with white text&#10;&#10;AI-generated content may be incorrect."/>
+                    <pic:cNvPr id="1232951281" name="Picture 1232951281"/>
                     <pic:cNvPicPr/>
                   </pic:nvPicPr>
                   <pic:blipFill>
-                    <a:blip r:embed="rId10" cstate="print">
+                    <a:blip r:embed="rId10">
                       <a:extLst>
                         <a:ext uri="{28A0092B-C50C-407E-A947-70E740481C1C}">
                           <a14:useLocalDpi xmlns:a14="http://schemas.microsoft.com/office/drawing/2010/main" val="0"/>
@@ -1154,7 +1155,7 @@
                   <pic:spPr>
                     <a:xfrm>
                       <a:off x="0" y="0"/>
-                      <a:ext cx="4953868" cy="8677973"/>
+                      <a:ext cx="4950805" cy="8672605"/>
                     </a:xfrm>
                     <a:prstGeom prst="rect">
                       <a:avLst/>
@@ -2990,6 +2991,346 @@
           </w:p>
         </w:tc>
       </w:tr>
+      <w:tr>
+        <w:tc>
+          <w:tcPr>
+            <w:tcW w:w="3539" w:type="dxa"/>
+          </w:tcPr>
+          <w:p>
+            <w:pPr>
+              <w:jc w:val="both"/>
+              <w:rPr>
+                <w:rFonts w:ascii="Times New Roman" w:hAnsi="Times New Roman" w:cs="Times New Roman"/>
+                <w:lang w:val="en-US"/>
+              </w:rPr>
+            </w:pPr>
+            <w:proofErr w:type="spellStart"/>
+            <w:proofErr w:type="gramStart"/>
+            <w:r>
+              <w:rPr>
+                <w:rFonts w:ascii="Times New Roman" w:hAnsi="Times New Roman" w:cs="Times New Roman"/>
+                <w:lang w:val="en-US"/>
+              </w:rPr>
+              <w:t>getCurrentSize</w:t>
+            </w:r>
+            <w:proofErr w:type="spellEnd"/>
+            <w:r>
+              <w:rPr>
+                <w:rFonts w:ascii="Times New Roman" w:hAnsi="Times New Roman" w:cs="Times New Roman"/>
+                <w:lang w:val="en-US"/>
+              </w:rPr>
+              <w:t>(</w:t>
+            </w:r>
+            <w:proofErr w:type="gramEnd"/>
+            <w:r>
+              <w:rPr>
+                <w:rFonts w:ascii="Times New Roman" w:hAnsi="Times New Roman" w:cs="Times New Roman"/>
+                <w:lang w:val="en-US"/>
+              </w:rPr>
+              <w:t>)</w:t>
+            </w:r>
+          </w:p>
+        </w:tc>
+        <w:tc>
+          <w:tcPr>
+            <w:tcW w:w="5477" w:type="dxa"/>
+          </w:tcPr>
+          <w:p>
+            <w:pPr>
+              <w:jc w:val="both"/>
+              <w:rPr>
+                <w:rFonts w:ascii="Times New Roman" w:hAnsi="Times New Roman" w:cs="Times New Roman"/>
+                <w:lang w:val="en-US"/>
+              </w:rPr>
+            </w:pPr>
+            <w:r>
+              <w:rPr>
+                <w:rFonts w:ascii="Times New Roman" w:hAnsi="Times New Roman" w:cs="Times New Roman"/>
+                <w:lang w:val="en-US"/>
+              </w:rPr>
+              <w:t xml:space="preserve">Returns size of </w:t>
+            </w:r>
+            <w:proofErr w:type="spellStart"/>
+            <w:r>
+              <w:rPr>
+                <w:rFonts w:ascii="Times New Roman" w:hAnsi="Times New Roman" w:cs="Times New Roman"/>
+                <w:lang w:val="en-US"/>
+              </w:rPr>
+              <w:t>mEmployeeDLL</w:t>
+            </w:r>
+            <w:proofErr w:type="spellEnd"/>
+          </w:p>
+        </w:tc>
+      </w:tr>
+      <w:tr>
+        <w:tc>
+          <w:tcPr>
+            <w:tcW w:w="3539" w:type="dxa"/>
+          </w:tcPr>
+          <w:p>
+            <w:pPr>
+              <w:jc w:val="both"/>
+              <w:rPr>
+                <w:rFonts w:ascii="Times New Roman" w:hAnsi="Times New Roman" w:cs="Times New Roman"/>
+                <w:lang w:val="en-US"/>
+              </w:rPr>
+            </w:pPr>
+            <w:proofErr w:type="spellStart"/>
+            <w:proofErr w:type="gramStart"/>
+            <w:r>
+              <w:rPr>
+                <w:rFonts w:ascii="Times New Roman" w:hAnsi="Times New Roman" w:cs="Times New Roman"/>
+                <w:lang w:val="en-US"/>
+              </w:rPr>
+              <w:t>getResignedSize</w:t>
+            </w:r>
+            <w:proofErr w:type="spellEnd"/>
+            <w:r>
+              <w:rPr>
+                <w:rFonts w:ascii="Times New Roman" w:hAnsi="Times New Roman" w:cs="Times New Roman"/>
+                <w:lang w:val="en-US"/>
+              </w:rPr>
+              <w:t>(</w:t>
+            </w:r>
+            <w:proofErr w:type="gramEnd"/>
+            <w:r>
+              <w:rPr>
+                <w:rFonts w:ascii="Times New Roman" w:hAnsi="Times New Roman" w:cs="Times New Roman"/>
+                <w:lang w:val="en-US"/>
+              </w:rPr>
+              <w:t>)</w:t>
+            </w:r>
+          </w:p>
+        </w:tc>
+        <w:tc>
+          <w:tcPr>
+            <w:tcW w:w="5477" w:type="dxa"/>
+          </w:tcPr>
+          <w:p>
+            <w:pPr>
+              <w:jc w:val="both"/>
+              <w:rPr>
+                <w:rFonts w:ascii="Times New Roman" w:hAnsi="Times New Roman" w:cs="Times New Roman"/>
+                <w:lang w:val="en-US"/>
+              </w:rPr>
+            </w:pPr>
+            <w:r>
+              <w:rPr>
+                <w:rFonts w:ascii="Times New Roman" w:hAnsi="Times New Roman" w:cs="Times New Roman"/>
+                <w:lang w:val="en-US"/>
+              </w:rPr>
+              <w:t xml:space="preserve">Returns size of </w:t>
+            </w:r>
+            <w:proofErr w:type="spellStart"/>
+            <w:r>
+              <w:rPr>
+                <w:rFonts w:ascii="Times New Roman" w:hAnsi="Times New Roman" w:cs="Times New Roman"/>
+                <w:lang w:val="en-US"/>
+              </w:rPr>
+              <w:t>m</w:t>
+            </w:r>
+            <w:r>
+              <w:rPr>
+                <w:rFonts w:ascii="Times New Roman" w:hAnsi="Times New Roman" w:cs="Times New Roman"/>
+                <w:lang w:val="en-US"/>
+              </w:rPr>
+              <w:t>Resigned</w:t>
+            </w:r>
+            <w:r>
+              <w:rPr>
+                <w:rFonts w:ascii="Times New Roman" w:hAnsi="Times New Roman" w:cs="Times New Roman"/>
+                <w:lang w:val="en-US"/>
+              </w:rPr>
+              <w:t>DLL</w:t>
+            </w:r>
+            <w:proofErr w:type="spellEnd"/>
+          </w:p>
+        </w:tc>
+      </w:tr>
+      <w:tr>
+        <w:tc>
+          <w:tcPr>
+            <w:tcW w:w="3539" w:type="dxa"/>
+          </w:tcPr>
+          <w:p>
+            <w:pPr>
+              <w:jc w:val="both"/>
+              <w:rPr>
+                <w:rFonts w:ascii="Times New Roman" w:hAnsi="Times New Roman" w:cs="Times New Roman"/>
+                <w:lang w:val="en-US"/>
+              </w:rPr>
+            </w:pPr>
+            <w:proofErr w:type="spellStart"/>
+            <w:r>
+              <w:rPr>
+                <w:rFonts w:ascii="Times New Roman" w:hAnsi="Times New Roman" w:cs="Times New Roman"/>
+                <w:lang w:val="en-US"/>
+              </w:rPr>
+              <w:t>getCurrentEmployeeAt</w:t>
+            </w:r>
+            <w:proofErr w:type="spellEnd"/>
+            <w:r>
+              <w:rPr>
+                <w:rFonts w:ascii="Times New Roman" w:hAnsi="Times New Roman" w:cs="Times New Roman"/>
+                <w:lang w:val="en-US"/>
+              </w:rPr>
+              <w:t>(int)</w:t>
+            </w:r>
+          </w:p>
+        </w:tc>
+        <w:tc>
+          <w:tcPr>
+            <w:tcW w:w="5477" w:type="dxa"/>
+          </w:tcPr>
+          <w:p>
+            <w:pPr>
+              <w:jc w:val="both"/>
+              <w:rPr>
+                <w:rFonts w:ascii="Times New Roman" w:hAnsi="Times New Roman" w:cs="Times New Roman"/>
+                <w:lang w:val="en-US"/>
+              </w:rPr>
+            </w:pPr>
+            <w:r>
+              <w:rPr>
+                <w:rFonts w:ascii="Times New Roman" w:hAnsi="Times New Roman" w:cs="Times New Roman"/>
+                <w:lang w:val="en-US"/>
+              </w:rPr>
+              <w:t xml:space="preserve">Returns </w:t>
+            </w:r>
+            <w:proofErr w:type="spellStart"/>
+            <w:r>
+              <w:rPr>
+                <w:rFonts w:ascii="Times New Roman" w:hAnsi="Times New Roman" w:cs="Times New Roman"/>
+                <w:lang w:val="en-US"/>
+              </w:rPr>
+              <w:t>XyzEmployee</w:t>
+            </w:r>
+            <w:proofErr w:type="spellEnd"/>
+            <w:r>
+              <w:rPr>
+                <w:rFonts w:ascii="Times New Roman" w:hAnsi="Times New Roman" w:cs="Times New Roman"/>
+                <w:lang w:val="en-US"/>
+              </w:rPr>
+              <w:t xml:space="preserve">* at index in </w:t>
+            </w:r>
+            <w:proofErr w:type="spellStart"/>
+            <w:r>
+              <w:rPr>
+                <w:rFonts w:ascii="Times New Roman" w:hAnsi="Times New Roman" w:cs="Times New Roman"/>
+                <w:lang w:val="en-US"/>
+              </w:rPr>
+              <w:t>mEmployeeDLL</w:t>
+            </w:r>
+            <w:proofErr w:type="spellEnd"/>
+          </w:p>
+        </w:tc>
+      </w:tr>
+      <w:tr>
+        <w:tc>
+          <w:tcPr>
+            <w:tcW w:w="3539" w:type="dxa"/>
+          </w:tcPr>
+          <w:p>
+            <w:pPr>
+              <w:jc w:val="both"/>
+              <w:rPr>
+                <w:rFonts w:ascii="Times New Roman" w:hAnsi="Times New Roman" w:cs="Times New Roman"/>
+                <w:lang w:val="en-US"/>
+              </w:rPr>
+            </w:pPr>
+            <w:proofErr w:type="spellStart"/>
+            <w:r>
+              <w:rPr>
+                <w:rFonts w:ascii="Times New Roman" w:hAnsi="Times New Roman" w:cs="Times New Roman"/>
+                <w:lang w:val="en-US"/>
+              </w:rPr>
+              <w:t>get</w:t>
+            </w:r>
+            <w:r>
+              <w:rPr>
+                <w:rFonts w:ascii="Times New Roman" w:hAnsi="Times New Roman" w:cs="Times New Roman"/>
+                <w:lang w:val="en-US"/>
+              </w:rPr>
+              <w:t>Resigned</w:t>
+            </w:r>
+            <w:r>
+              <w:rPr>
+                <w:rFonts w:ascii="Times New Roman" w:hAnsi="Times New Roman" w:cs="Times New Roman"/>
+                <w:lang w:val="en-US"/>
+              </w:rPr>
+              <w:t>EmployeeAt</w:t>
+            </w:r>
+            <w:proofErr w:type="spellEnd"/>
+            <w:r>
+              <w:rPr>
+                <w:rFonts w:ascii="Times New Roman" w:hAnsi="Times New Roman" w:cs="Times New Roman"/>
+                <w:lang w:val="en-US"/>
+              </w:rPr>
+              <w:t>(int)</w:t>
+            </w:r>
+          </w:p>
+        </w:tc>
+        <w:tc>
+          <w:tcPr>
+            <w:tcW w:w="5477" w:type="dxa"/>
+          </w:tcPr>
+          <w:p>
+            <w:pPr>
+              <w:jc w:val="both"/>
+              <w:rPr>
+                <w:rFonts w:ascii="Times New Roman" w:hAnsi="Times New Roman" w:cs="Times New Roman"/>
+                <w:lang w:val="en-US"/>
+              </w:rPr>
+            </w:pPr>
+            <w:r>
+              <w:rPr>
+                <w:rFonts w:ascii="Times New Roman" w:hAnsi="Times New Roman" w:cs="Times New Roman"/>
+                <w:lang w:val="en-US"/>
+              </w:rPr>
+              <w:t xml:space="preserve">Returns </w:t>
+            </w:r>
+            <w:proofErr w:type="spellStart"/>
+            <w:r>
+              <w:rPr>
+                <w:rFonts w:ascii="Times New Roman" w:hAnsi="Times New Roman" w:cs="Times New Roman"/>
+                <w:lang w:val="en-US"/>
+              </w:rPr>
+              <w:t>XyzEmployee* at index</w:t>
+            </w:r>
+            <w:proofErr w:type="spellEnd"/>
+            <w:r>
+              <w:rPr>
+                <w:rFonts w:ascii="Times New Roman" w:hAnsi="Times New Roman" w:cs="Times New Roman"/>
+                <w:lang w:val="en-US"/>
+              </w:rPr>
+              <w:t xml:space="preserve"> in </w:t>
+            </w:r>
+            <w:proofErr w:type="spellStart"/>
+            <w:r>
+              <w:rPr>
+                <w:rFonts w:ascii="Times New Roman" w:hAnsi="Times New Roman" w:cs="Times New Roman"/>
+                <w:lang w:val="en-US"/>
+              </w:rPr>
+              <w:t>m</w:t>
+            </w:r>
+            <w:r>
+              <w:rPr>
+                <w:rFonts w:ascii="Times New Roman" w:hAnsi="Times New Roman" w:cs="Times New Roman"/>
+                <w:lang w:val="en-US"/>
+              </w:rPr>
+              <w:t>Resigned</w:t>
+            </w:r>
+            <w:r>
+              <w:rPr>
+                <w:rFonts w:ascii="Times New Roman" w:hAnsi="Times New Roman" w:cs="Times New Roman"/>
+                <w:lang w:val="en-US"/>
+              </w:rPr>
+              <w:t>DLL</w:t>
+            </w:r>
+            <w:proofErr w:type="spellEnd"/>
+          </w:p>
+        </w:tc>
+      </w:tr>
     </w:tbl>
     <w:p>
       <w:pPr>
@@ -3345,6 +3686,7 @@
                 <w:rFonts w:ascii="Times New Roman" w:hAnsi="Times New Roman" w:cs="Times New Roman"/>
                 <w:lang w:val="en-US"/>
               </w:rPr>
+              <w:lastRenderedPageBreak/>
               <w:t>getEmp</w:t>
             </w:r>
             <w:r>
@@ -3593,7 +3935,6 @@
                 <w:rFonts w:ascii="Times New Roman" w:hAnsi="Times New Roman" w:cs="Times New Roman"/>
                 <w:lang w:val="en-US"/>
               </w:rPr>
-              <w:lastRenderedPageBreak/>
               <w:t>get</w:t>
             </w:r>
             <w:r>
@@ -5548,6 +5889,7 @@
                 <w:bCs/>
                 <w:lang w:val="en-US"/>
               </w:rPr>
+              <w:lastRenderedPageBreak/>
               <w:t>Component</w:t>
             </w:r>
           </w:p>
@@ -5764,7 +6106,6 @@
                 <w:rFonts w:ascii="Times New Roman" w:hAnsi="Times New Roman" w:cs="Times New Roman"/>
                 <w:lang w:val="en-US"/>
               </w:rPr>
-              <w:lastRenderedPageBreak/>
               <w:t>getLeavesLeft</w:t>
             </w:r>
             <w:proofErr w:type="spellEnd"/>
@@ -7595,6 +7936,7 @@
                 <w:rFonts w:ascii="Times New Roman" w:hAnsi="Times New Roman" w:cs="Times New Roman"/>
                 <w:lang w:val="en-US"/>
               </w:rPr>
+              <w:lastRenderedPageBreak/>
               <w:t>resize(</w:t>
             </w:r>
             <w:proofErr w:type="gramEnd"/>
@@ -7692,7 +8034,6 @@
           <w:bCs/>
           <w:lang w:val="en-US"/>
         </w:rPr>
-        <w:lastRenderedPageBreak/>
         <w:t>2.</w:t>
       </w:r>
       <w:r>
@@ -7751,17 +8092,15 @@
           <w:rFonts w:ascii="Times New Roman" w:hAnsi="Times New Roman" w:cs="Times New Roman"/>
           <w:lang w:val="en-US"/>
         </w:rPr>
-        <w:t xml:space="preserve">create Deque </w:t>
-      </w:r>
-      <w:proofErr w:type="spellStart"/>
-      <w:r>
-        <w:rPr>
-          <w:rFonts w:ascii="Times New Roman" w:hAnsi="Times New Roman" w:cs="Times New Roman"/>
-          <w:lang w:val="en-US"/>
-        </w:rPr>
-        <w:t>tp</w:t>
-      </w:r>
-      <w:proofErr w:type="spellEnd"/>
+        <w:t>create Deque t</w:t>
+      </w:r>
+      <w:r>
+        <w:rPr>
+          <w:rFonts w:ascii="Times New Roman" w:hAnsi="Times New Roman" w:cs="Times New Roman"/>
+          <w:lang w:val="en-US"/>
+        </w:rPr>
+        <w:t>o</w:t>
+      </w:r>
       <w:r>
         <w:rPr>
           <w:rFonts w:ascii="Times New Roman" w:hAnsi="Times New Roman" w:cs="Times New Roman"/>
@@ -8067,6 +8406,895 @@
           <w:bCs/>
           <w:lang w:val="en-US"/>
         </w:rPr>
+        <w:t>3</w:t>
+      </w:r>
+      <w:r>
+        <w:rPr>
+          <w:rFonts w:ascii="Times New Roman" w:hAnsi="Times New Roman" w:cs="Times New Roman"/>
+          <w:b/>
+          <w:bCs/>
+          <w:lang w:val="en-US"/>
+        </w:rPr>
+        <w:t>.</w:t>
+      </w:r>
+      <w:r>
+        <w:rPr>
+          <w:rFonts w:ascii="Times New Roman" w:hAnsi="Times New Roman" w:cs="Times New Roman"/>
+          <w:b/>
+          <w:bCs/>
+          <w:lang w:val="en-US"/>
+        </w:rPr>
+        <w:t>9</w:t>
+      </w:r>
+      <w:r>
+        <w:rPr>
+          <w:rFonts w:ascii="Times New Roman" w:hAnsi="Times New Roman" w:cs="Times New Roman"/>
+          <w:b/>
+          <w:bCs/>
+          <w:lang w:val="en-US"/>
+        </w:rPr>
+        <w:t xml:space="preserve"> </w:t>
+      </w:r>
+      <w:proofErr w:type="spellStart"/>
+      <w:r>
+        <w:rPr>
+          <w:rFonts w:ascii="Times New Roman" w:hAnsi="Times New Roman" w:cs="Times New Roman"/>
+          <w:b/>
+          <w:bCs/>
+          <w:lang w:val="en-US"/>
+        </w:rPr>
+        <w:t>EmployeeReportBuilder</w:t>
+      </w:r>
+      <w:proofErr w:type="spellEnd"/>
+    </w:p>
+    <w:p>
+      <w:pPr>
+        <w:spacing w:after="0"/>
+        <w:jc w:val="both"/>
+        <w:rPr>
+          <w:rFonts w:ascii="Times New Roman" w:hAnsi="Times New Roman" w:cs="Times New Roman"/>
+          <w:lang w:val="en-US"/>
+        </w:rPr>
+      </w:pPr>
+      <w:r>
+        <w:rPr>
+          <w:rFonts w:ascii="Times New Roman" w:hAnsi="Times New Roman" w:cs="Times New Roman"/>
+          <w:lang w:val="en-US"/>
+        </w:rPr>
+        <w:t>Builder Design Class for using in Summary menu to filter data based on input</w:t>
+      </w:r>
+    </w:p>
+    <w:p>
+      <w:pPr>
+        <w:spacing w:after="0"/>
+        <w:jc w:val="both"/>
+        <w:rPr>
+          <w:rFonts w:ascii="Times New Roman" w:hAnsi="Times New Roman" w:cs="Times New Roman"/>
+          <w:lang w:val="en-US"/>
+        </w:rPr>
+      </w:pPr>
+    </w:p>
+    <w:tbl>
+      <w:tblPr>
+        <w:tblStyle w:val="TableGrid"/>
+        <w:tblW w:w="0" w:type="auto"/>
+        <w:tblLook w:val="04A0" w:firstRow="1" w:lastRow="0" w:firstColumn="1" w:lastColumn="0" w:noHBand="0" w:noVBand="1"/>
+      </w:tblPr>
+      <w:tblGrid>
+        <w:gridCol w:w="3681"/>
+        <w:gridCol w:w="5335"/>
+      </w:tblGrid>
+      <w:tr>
+        <w:tc>
+          <w:tcPr>
+            <w:tcW w:w="3681" w:type="dxa"/>
+          </w:tcPr>
+          <w:p>
+            <w:pPr>
+              <w:jc w:val="both"/>
+              <w:rPr>
+                <w:rFonts w:ascii="Times New Roman" w:hAnsi="Times New Roman" w:cs="Times New Roman"/>
+                <w:b/>
+                <w:bCs/>
+                <w:lang w:val="en-US"/>
+              </w:rPr>
+            </w:pPr>
+            <w:r>
+              <w:rPr>
+                <w:rFonts w:ascii="Times New Roman" w:hAnsi="Times New Roman" w:cs="Times New Roman"/>
+                <w:b/>
+                <w:bCs/>
+                <w:lang w:val="en-US"/>
+              </w:rPr>
+              <w:t>Component</w:t>
+            </w:r>
+          </w:p>
+        </w:tc>
+        <w:tc>
+          <w:tcPr>
+            <w:tcW w:w="5335" w:type="dxa"/>
+          </w:tcPr>
+          <w:p>
+            <w:pPr>
+              <w:jc w:val="both"/>
+              <w:rPr>
+                <w:rFonts w:ascii="Times New Roman" w:hAnsi="Times New Roman" w:cs="Times New Roman"/>
+                <w:b/>
+                <w:bCs/>
+                <w:lang w:val="en-US"/>
+              </w:rPr>
+            </w:pPr>
+            <w:r>
+              <w:rPr>
+                <w:rFonts w:ascii="Times New Roman" w:hAnsi="Times New Roman" w:cs="Times New Roman"/>
+                <w:b/>
+                <w:bCs/>
+                <w:lang w:val="en-US"/>
+              </w:rPr>
+              <w:t>Description</w:t>
+            </w:r>
+          </w:p>
+        </w:tc>
+      </w:tr>
+      <w:tr>
+        <w:tc>
+          <w:tcPr>
+            <w:tcW w:w="3681" w:type="dxa"/>
+          </w:tcPr>
+          <w:p>
+            <w:pPr>
+              <w:jc w:val="both"/>
+              <w:rPr>
+                <w:rFonts w:ascii="Times New Roman" w:hAnsi="Times New Roman" w:cs="Times New Roman"/>
+                <w:lang w:val="en-US"/>
+              </w:rPr>
+            </w:pPr>
+            <w:proofErr w:type="spellStart"/>
+            <w:r>
+              <w:rPr>
+                <w:rFonts w:ascii="Times New Roman" w:hAnsi="Times New Roman" w:cs="Times New Roman"/>
+                <w:lang w:val="en-US"/>
+              </w:rPr>
+              <w:t>mEmployeeManager</w:t>
+            </w:r>
+            <w:proofErr w:type="spellEnd"/>
+          </w:p>
+        </w:tc>
+        <w:tc>
+          <w:tcPr>
+            <w:tcW w:w="5335" w:type="dxa"/>
+          </w:tcPr>
+          <w:p>
+            <w:pPr>
+              <w:jc w:val="both"/>
+              <w:rPr>
+                <w:rFonts w:ascii="Times New Roman" w:hAnsi="Times New Roman" w:cs="Times New Roman"/>
+                <w:lang w:val="en-US"/>
+              </w:rPr>
+            </w:pPr>
+            <w:proofErr w:type="spellStart"/>
+            <w:r>
+              <w:rPr>
+                <w:rFonts w:ascii="Times New Roman" w:hAnsi="Times New Roman" w:cs="Times New Roman"/>
+                <w:lang w:val="en-US"/>
+              </w:rPr>
+              <w:t>XyzEmployeeManager</w:t>
+            </w:r>
+            <w:proofErr w:type="spellEnd"/>
+            <w:r>
+              <w:rPr>
+                <w:rFonts w:ascii="Times New Roman" w:hAnsi="Times New Roman" w:cs="Times New Roman"/>
+                <w:lang w:val="en-US"/>
+              </w:rPr>
+              <w:t xml:space="preserve"> instance (reference)</w:t>
+            </w:r>
+          </w:p>
+        </w:tc>
+      </w:tr>
+      <w:tr>
+        <w:tc>
+          <w:tcPr>
+            <w:tcW w:w="3681" w:type="dxa"/>
+          </w:tcPr>
+          <w:p>
+            <w:pPr>
+              <w:jc w:val="both"/>
+              <w:rPr>
+                <w:rFonts w:ascii="Times New Roman" w:hAnsi="Times New Roman" w:cs="Times New Roman"/>
+                <w:lang w:val="en-US"/>
+              </w:rPr>
+            </w:pPr>
+            <w:proofErr w:type="spellStart"/>
+            <w:r>
+              <w:rPr>
+                <w:rFonts w:ascii="Times New Roman" w:hAnsi="Times New Roman" w:cs="Times New Roman"/>
+                <w:lang w:val="en-US"/>
+              </w:rPr>
+              <w:t>mIncludeCurrentFlag</w:t>
+            </w:r>
+            <w:proofErr w:type="spellEnd"/>
+          </w:p>
+        </w:tc>
+        <w:tc>
+          <w:tcPr>
+            <w:tcW w:w="5335" w:type="dxa"/>
+          </w:tcPr>
+          <w:p>
+            <w:pPr>
+              <w:jc w:val="both"/>
+              <w:rPr>
+                <w:rFonts w:ascii="Times New Roman" w:hAnsi="Times New Roman" w:cs="Times New Roman"/>
+                <w:lang w:val="en-US"/>
+              </w:rPr>
+            </w:pPr>
+            <w:r>
+              <w:rPr>
+                <w:rFonts w:ascii="Times New Roman" w:hAnsi="Times New Roman" w:cs="Times New Roman"/>
+                <w:lang w:val="en-US"/>
+              </w:rPr>
+              <w:t>Flag to filter Current employees</w:t>
+            </w:r>
+          </w:p>
+        </w:tc>
+      </w:tr>
+      <w:tr>
+        <w:tc>
+          <w:tcPr>
+            <w:tcW w:w="3681" w:type="dxa"/>
+          </w:tcPr>
+          <w:p>
+            <w:pPr>
+              <w:jc w:val="both"/>
+              <w:rPr>
+                <w:rFonts w:ascii="Times New Roman" w:hAnsi="Times New Roman" w:cs="Times New Roman"/>
+                <w:lang w:val="en-US"/>
+              </w:rPr>
+            </w:pPr>
+            <w:proofErr w:type="spellStart"/>
+            <w:r>
+              <w:rPr>
+                <w:rFonts w:ascii="Times New Roman" w:hAnsi="Times New Roman" w:cs="Times New Roman"/>
+                <w:lang w:val="en-US"/>
+              </w:rPr>
+              <w:t>mIncludeResignedFlag</w:t>
+            </w:r>
+            <w:proofErr w:type="spellEnd"/>
+          </w:p>
+        </w:tc>
+        <w:tc>
+          <w:tcPr>
+            <w:tcW w:w="5335" w:type="dxa"/>
+          </w:tcPr>
+          <w:p>
+            <w:pPr>
+              <w:jc w:val="both"/>
+              <w:rPr>
+                <w:rFonts w:ascii="Times New Roman" w:hAnsi="Times New Roman" w:cs="Times New Roman"/>
+                <w:lang w:val="en-US"/>
+              </w:rPr>
+            </w:pPr>
+            <w:r>
+              <w:rPr>
+                <w:rFonts w:ascii="Times New Roman" w:hAnsi="Times New Roman" w:cs="Times New Roman"/>
+                <w:lang w:val="en-US"/>
+              </w:rPr>
+              <w:t xml:space="preserve">Flag to filter </w:t>
+            </w:r>
+            <w:r>
+              <w:rPr>
+                <w:rFonts w:ascii="Times New Roman" w:hAnsi="Times New Roman" w:cs="Times New Roman"/>
+                <w:lang w:val="en-US"/>
+              </w:rPr>
+              <w:t>Resigned</w:t>
+            </w:r>
+            <w:r>
+              <w:rPr>
+                <w:rFonts w:ascii="Times New Roman" w:hAnsi="Times New Roman" w:cs="Times New Roman"/>
+                <w:lang w:val="en-US"/>
+              </w:rPr>
+              <w:t xml:space="preserve"> employees</w:t>
+            </w:r>
+          </w:p>
+        </w:tc>
+      </w:tr>
+      <w:tr>
+        <w:tc>
+          <w:tcPr>
+            <w:tcW w:w="3681" w:type="dxa"/>
+          </w:tcPr>
+          <w:p>
+            <w:pPr>
+              <w:jc w:val="both"/>
+              <w:rPr>
+                <w:rFonts w:ascii="Times New Roman" w:hAnsi="Times New Roman" w:cs="Times New Roman"/>
+                <w:lang w:val="en-US"/>
+              </w:rPr>
+            </w:pPr>
+            <w:proofErr w:type="spellStart"/>
+            <w:r>
+              <w:rPr>
+                <w:rFonts w:ascii="Times New Roman" w:hAnsi="Times New Roman" w:cs="Times New Roman"/>
+                <w:lang w:val="en-US"/>
+              </w:rPr>
+              <w:t>mGenderFilter</w:t>
+            </w:r>
+            <w:proofErr w:type="spellEnd"/>
+          </w:p>
+        </w:tc>
+        <w:tc>
+          <w:tcPr>
+            <w:tcW w:w="5335" w:type="dxa"/>
+          </w:tcPr>
+          <w:p>
+            <w:pPr>
+              <w:jc w:val="both"/>
+              <w:rPr>
+                <w:rFonts w:ascii="Times New Roman" w:hAnsi="Times New Roman" w:cs="Times New Roman"/>
+                <w:lang w:val="en-US"/>
+              </w:rPr>
+            </w:pPr>
+            <w:r>
+              <w:rPr>
+                <w:rFonts w:ascii="Times New Roman" w:hAnsi="Times New Roman" w:cs="Times New Roman"/>
+                <w:lang w:val="en-US"/>
+              </w:rPr>
+              <w:t xml:space="preserve">Flag to filter </w:t>
+            </w:r>
+            <w:r>
+              <w:rPr>
+                <w:rFonts w:ascii="Times New Roman" w:hAnsi="Times New Roman" w:cs="Times New Roman"/>
+                <w:lang w:val="en-US"/>
+              </w:rPr>
+              <w:t>Male/Female</w:t>
+            </w:r>
+            <w:r>
+              <w:rPr>
+                <w:rFonts w:ascii="Times New Roman" w:hAnsi="Times New Roman" w:cs="Times New Roman"/>
+                <w:lang w:val="en-US"/>
+              </w:rPr>
+              <w:t xml:space="preserve"> employees</w:t>
+            </w:r>
+          </w:p>
+        </w:tc>
+      </w:tr>
+      <w:tr>
+        <w:tc>
+          <w:tcPr>
+            <w:tcW w:w="3681" w:type="dxa"/>
+          </w:tcPr>
+          <w:p>
+            <w:pPr>
+              <w:jc w:val="both"/>
+              <w:rPr>
+                <w:rFonts w:ascii="Times New Roman" w:hAnsi="Times New Roman" w:cs="Times New Roman"/>
+                <w:lang w:val="en-US"/>
+              </w:rPr>
+            </w:pPr>
+            <w:proofErr w:type="spellStart"/>
+            <w:r>
+              <w:rPr>
+                <w:rFonts w:ascii="Times New Roman" w:hAnsi="Times New Roman" w:cs="Times New Roman"/>
+                <w:lang w:val="en-US"/>
+              </w:rPr>
+              <w:t>mTypeFilter</w:t>
+            </w:r>
+            <w:proofErr w:type="spellEnd"/>
+          </w:p>
+        </w:tc>
+        <w:tc>
+          <w:tcPr>
+            <w:tcW w:w="5335" w:type="dxa"/>
+          </w:tcPr>
+          <w:p>
+            <w:pPr>
+              <w:jc w:val="both"/>
+              <w:rPr>
+                <w:rFonts w:ascii="Times New Roman" w:hAnsi="Times New Roman" w:cs="Times New Roman"/>
+                <w:lang w:val="en-US"/>
+              </w:rPr>
+            </w:pPr>
+            <w:r>
+              <w:rPr>
+                <w:rFonts w:ascii="Times New Roman" w:hAnsi="Times New Roman" w:cs="Times New Roman"/>
+                <w:lang w:val="en-US"/>
+              </w:rPr>
+              <w:t xml:space="preserve">Flag to filter </w:t>
+            </w:r>
+            <w:r>
+              <w:rPr>
+                <w:rFonts w:ascii="Times New Roman" w:hAnsi="Times New Roman" w:cs="Times New Roman"/>
+                <w:lang w:val="en-US"/>
+              </w:rPr>
+              <w:t>Full-Time/Contractor/Intern</w:t>
+            </w:r>
+            <w:r>
+              <w:rPr>
+                <w:rFonts w:ascii="Times New Roman" w:hAnsi="Times New Roman" w:cs="Times New Roman"/>
+                <w:lang w:val="en-US"/>
+              </w:rPr>
+              <w:t xml:space="preserve"> employees</w:t>
+            </w:r>
+          </w:p>
+        </w:tc>
+      </w:tr>
+      <w:tr>
+        <w:tc>
+          <w:tcPr>
+            <w:tcW w:w="3681" w:type="dxa"/>
+          </w:tcPr>
+          <w:p>
+            <w:pPr>
+              <w:jc w:val="both"/>
+              <w:rPr>
+                <w:rFonts w:ascii="Times New Roman" w:hAnsi="Times New Roman" w:cs="Times New Roman"/>
+                <w:lang w:val="en-US"/>
+              </w:rPr>
+            </w:pPr>
+            <w:proofErr w:type="spellStart"/>
+            <w:r>
+              <w:rPr>
+                <w:rFonts w:ascii="Times New Roman" w:hAnsi="Times New Roman" w:cs="Times New Roman"/>
+                <w:lang w:val="en-US"/>
+              </w:rPr>
+              <w:t>mStatusFilter</w:t>
+            </w:r>
+            <w:proofErr w:type="spellEnd"/>
+          </w:p>
+        </w:tc>
+        <w:tc>
+          <w:tcPr>
+            <w:tcW w:w="5335" w:type="dxa"/>
+          </w:tcPr>
+          <w:p>
+            <w:pPr>
+              <w:jc w:val="both"/>
+              <w:rPr>
+                <w:rFonts w:ascii="Times New Roman" w:hAnsi="Times New Roman" w:cs="Times New Roman"/>
+                <w:lang w:val="en-US"/>
+              </w:rPr>
+            </w:pPr>
+            <w:r>
+              <w:rPr>
+                <w:rFonts w:ascii="Times New Roman" w:hAnsi="Times New Roman" w:cs="Times New Roman"/>
+                <w:lang w:val="en-US"/>
+              </w:rPr>
+              <w:t xml:space="preserve">Flag to filter </w:t>
+            </w:r>
+            <w:r>
+              <w:rPr>
+                <w:rFonts w:ascii="Times New Roman" w:hAnsi="Times New Roman" w:cs="Times New Roman"/>
+                <w:lang w:val="en-US"/>
+              </w:rPr>
+              <w:t>Active/Inactive/Resigned</w:t>
+            </w:r>
+            <w:r>
+              <w:rPr>
+                <w:rFonts w:ascii="Times New Roman" w:hAnsi="Times New Roman" w:cs="Times New Roman"/>
+                <w:lang w:val="en-US"/>
+              </w:rPr>
+              <w:t xml:space="preserve"> employees</w:t>
+            </w:r>
+          </w:p>
+        </w:tc>
+      </w:tr>
+      <w:tr>
+        <w:tc>
+          <w:tcPr>
+            <w:tcW w:w="3681" w:type="dxa"/>
+          </w:tcPr>
+          <w:p>
+            <w:pPr>
+              <w:jc w:val="both"/>
+              <w:rPr>
+                <w:rFonts w:ascii="Times New Roman" w:hAnsi="Times New Roman" w:cs="Times New Roman"/>
+                <w:lang w:val="en-US"/>
+              </w:rPr>
+            </w:pPr>
+            <w:proofErr w:type="spellStart"/>
+            <w:r>
+              <w:rPr>
+                <w:rFonts w:ascii="Times New Roman" w:hAnsi="Times New Roman" w:cs="Times New Roman"/>
+                <w:lang w:val="en-US"/>
+              </w:rPr>
+              <w:t>includeCurrent</w:t>
+            </w:r>
+            <w:proofErr w:type="spellEnd"/>
+            <w:r>
+              <w:rPr>
+                <w:rFonts w:ascii="Times New Roman" w:hAnsi="Times New Roman" w:cs="Times New Roman"/>
+                <w:lang w:val="en-US"/>
+              </w:rPr>
+              <w:t>(bool)</w:t>
+            </w:r>
+          </w:p>
+        </w:tc>
+        <w:tc>
+          <w:tcPr>
+            <w:tcW w:w="5335" w:type="dxa"/>
+          </w:tcPr>
+          <w:p>
+            <w:pPr>
+              <w:jc w:val="both"/>
+              <w:rPr>
+                <w:rFonts w:ascii="Times New Roman" w:hAnsi="Times New Roman" w:cs="Times New Roman"/>
+                <w:lang w:val="en-US"/>
+              </w:rPr>
+            </w:pPr>
+            <w:r>
+              <w:rPr>
+                <w:rFonts w:ascii="Times New Roman" w:hAnsi="Times New Roman" w:cs="Times New Roman"/>
+                <w:lang w:val="en-US"/>
+              </w:rPr>
+              <w:t>Check current flag</w:t>
+            </w:r>
+          </w:p>
+        </w:tc>
+      </w:tr>
+      <w:tr>
+        <w:tc>
+          <w:tcPr>
+            <w:tcW w:w="3681" w:type="dxa"/>
+          </w:tcPr>
+          <w:p>
+            <w:pPr>
+              <w:jc w:val="both"/>
+              <w:rPr>
+                <w:rFonts w:ascii="Times New Roman" w:hAnsi="Times New Roman" w:cs="Times New Roman"/>
+                <w:lang w:val="en-US"/>
+              </w:rPr>
+            </w:pPr>
+            <w:proofErr w:type="spellStart"/>
+            <w:r>
+              <w:rPr>
+                <w:rFonts w:ascii="Times New Roman" w:hAnsi="Times New Roman" w:cs="Times New Roman"/>
+                <w:lang w:val="en-US"/>
+              </w:rPr>
+              <w:t>includeResigned</w:t>
+            </w:r>
+            <w:proofErr w:type="spellEnd"/>
+            <w:r>
+              <w:rPr>
+                <w:rFonts w:ascii="Times New Roman" w:hAnsi="Times New Roman" w:cs="Times New Roman"/>
+                <w:lang w:val="en-US"/>
+              </w:rPr>
+              <w:t>(bool)</w:t>
+            </w:r>
+          </w:p>
+        </w:tc>
+        <w:tc>
+          <w:tcPr>
+            <w:tcW w:w="5335" w:type="dxa"/>
+          </w:tcPr>
+          <w:p>
+            <w:pPr>
+              <w:jc w:val="both"/>
+              <w:rPr>
+                <w:rFonts w:ascii="Times New Roman" w:hAnsi="Times New Roman" w:cs="Times New Roman"/>
+                <w:lang w:val="en-US"/>
+              </w:rPr>
+            </w:pPr>
+            <w:r>
+              <w:rPr>
+                <w:rFonts w:ascii="Times New Roman" w:hAnsi="Times New Roman" w:cs="Times New Roman"/>
+                <w:lang w:val="en-US"/>
+              </w:rPr>
+              <w:t>Check resigned flag</w:t>
+            </w:r>
+          </w:p>
+        </w:tc>
+      </w:tr>
+      <w:tr>
+        <w:tc>
+          <w:tcPr>
+            <w:tcW w:w="3681" w:type="dxa"/>
+          </w:tcPr>
+          <w:p>
+            <w:pPr>
+              <w:jc w:val="both"/>
+              <w:rPr>
+                <w:rFonts w:ascii="Times New Roman" w:hAnsi="Times New Roman" w:cs="Times New Roman"/>
+                <w:lang w:val="en-US"/>
+              </w:rPr>
+            </w:pPr>
+            <w:proofErr w:type="spellStart"/>
+            <w:r>
+              <w:rPr>
+                <w:rFonts w:ascii="Times New Roman" w:hAnsi="Times New Roman" w:cs="Times New Roman"/>
+                <w:lang w:val="en-US"/>
+              </w:rPr>
+              <w:t>filterGender</w:t>
+            </w:r>
+            <w:proofErr w:type="spellEnd"/>
+            <w:r>
+              <w:rPr>
+                <w:rFonts w:ascii="Times New Roman" w:hAnsi="Times New Roman" w:cs="Times New Roman"/>
+                <w:lang w:val="en-US"/>
+              </w:rPr>
+              <w:t>(int)</w:t>
+            </w:r>
+          </w:p>
+        </w:tc>
+        <w:tc>
+          <w:tcPr>
+            <w:tcW w:w="5335" w:type="dxa"/>
+          </w:tcPr>
+          <w:p>
+            <w:pPr>
+              <w:jc w:val="both"/>
+              <w:rPr>
+                <w:rFonts w:ascii="Times New Roman" w:hAnsi="Times New Roman" w:cs="Times New Roman"/>
+                <w:lang w:val="en-US"/>
+              </w:rPr>
+            </w:pPr>
+            <w:r>
+              <w:rPr>
+                <w:rFonts w:ascii="Times New Roman" w:hAnsi="Times New Roman" w:cs="Times New Roman"/>
+                <w:lang w:val="en-US"/>
+              </w:rPr>
+              <w:t>Check gender flag</w:t>
+            </w:r>
+          </w:p>
+        </w:tc>
+      </w:tr>
+      <w:tr>
+        <w:tc>
+          <w:tcPr>
+            <w:tcW w:w="3681" w:type="dxa"/>
+          </w:tcPr>
+          <w:p>
+            <w:pPr>
+              <w:jc w:val="both"/>
+              <w:rPr>
+                <w:rFonts w:ascii="Times New Roman" w:hAnsi="Times New Roman" w:cs="Times New Roman"/>
+                <w:lang w:val="en-US"/>
+              </w:rPr>
+            </w:pPr>
+            <w:proofErr w:type="spellStart"/>
+            <w:r>
+              <w:rPr>
+                <w:rFonts w:ascii="Times New Roman" w:hAnsi="Times New Roman" w:cs="Times New Roman"/>
+                <w:lang w:val="en-US"/>
+              </w:rPr>
+              <w:t>filterType</w:t>
+            </w:r>
+            <w:proofErr w:type="spellEnd"/>
+            <w:r>
+              <w:rPr>
+                <w:rFonts w:ascii="Times New Roman" w:hAnsi="Times New Roman" w:cs="Times New Roman"/>
+                <w:lang w:val="en-US"/>
+              </w:rPr>
+              <w:t>(int)</w:t>
+            </w:r>
+          </w:p>
+        </w:tc>
+        <w:tc>
+          <w:tcPr>
+            <w:tcW w:w="5335" w:type="dxa"/>
+          </w:tcPr>
+          <w:p>
+            <w:pPr>
+              <w:jc w:val="both"/>
+              <w:rPr>
+                <w:rFonts w:ascii="Times New Roman" w:hAnsi="Times New Roman" w:cs="Times New Roman"/>
+                <w:lang w:val="en-US"/>
+              </w:rPr>
+            </w:pPr>
+            <w:r>
+              <w:rPr>
+                <w:rFonts w:ascii="Times New Roman" w:hAnsi="Times New Roman" w:cs="Times New Roman"/>
+                <w:lang w:val="en-US"/>
+              </w:rPr>
+              <w:t>Check type flag</w:t>
+            </w:r>
+          </w:p>
+        </w:tc>
+      </w:tr>
+      <w:tr>
+        <w:tc>
+          <w:tcPr>
+            <w:tcW w:w="3681" w:type="dxa"/>
+          </w:tcPr>
+          <w:p>
+            <w:pPr>
+              <w:jc w:val="both"/>
+              <w:rPr>
+                <w:rFonts w:ascii="Times New Roman" w:hAnsi="Times New Roman" w:cs="Times New Roman"/>
+                <w:lang w:val="en-US"/>
+              </w:rPr>
+            </w:pPr>
+            <w:proofErr w:type="spellStart"/>
+            <w:r>
+              <w:rPr>
+                <w:rFonts w:ascii="Times New Roman" w:hAnsi="Times New Roman" w:cs="Times New Roman"/>
+                <w:lang w:val="en-US"/>
+              </w:rPr>
+              <w:t>filterStatus</w:t>
+            </w:r>
+            <w:proofErr w:type="spellEnd"/>
+            <w:r>
+              <w:rPr>
+                <w:rFonts w:ascii="Times New Roman" w:hAnsi="Times New Roman" w:cs="Times New Roman"/>
+                <w:lang w:val="en-US"/>
+              </w:rPr>
+              <w:t>(int)</w:t>
+            </w:r>
+          </w:p>
+        </w:tc>
+        <w:tc>
+          <w:tcPr>
+            <w:tcW w:w="5335" w:type="dxa"/>
+          </w:tcPr>
+          <w:p>
+            <w:pPr>
+              <w:jc w:val="both"/>
+              <w:rPr>
+                <w:rFonts w:ascii="Times New Roman" w:hAnsi="Times New Roman" w:cs="Times New Roman"/>
+                <w:lang w:val="en-US"/>
+              </w:rPr>
+            </w:pPr>
+            <w:r>
+              <w:rPr>
+                <w:rFonts w:ascii="Times New Roman" w:hAnsi="Times New Roman" w:cs="Times New Roman"/>
+                <w:lang w:val="en-US"/>
+              </w:rPr>
+              <w:t>Check status flag</w:t>
+            </w:r>
+          </w:p>
+        </w:tc>
+      </w:tr>
+      <w:tr>
+        <w:tc>
+          <w:tcPr>
+            <w:tcW w:w="3681" w:type="dxa"/>
+          </w:tcPr>
+          <w:p>
+            <w:pPr>
+              <w:jc w:val="both"/>
+              <w:rPr>
+                <w:rFonts w:ascii="Times New Roman" w:hAnsi="Times New Roman" w:cs="Times New Roman"/>
+                <w:lang w:val="en-US"/>
+              </w:rPr>
+            </w:pPr>
+            <w:proofErr w:type="spellStart"/>
+            <w:proofErr w:type="gramStart"/>
+            <w:r>
+              <w:rPr>
+                <w:rFonts w:ascii="Times New Roman" w:hAnsi="Times New Roman" w:cs="Times New Roman"/>
+                <w:lang w:val="en-US"/>
+              </w:rPr>
+              <w:t>clearFilters</w:t>
+            </w:r>
+            <w:proofErr w:type="spellEnd"/>
+            <w:r>
+              <w:rPr>
+                <w:rFonts w:ascii="Times New Roman" w:hAnsi="Times New Roman" w:cs="Times New Roman"/>
+                <w:lang w:val="en-US"/>
+              </w:rPr>
+              <w:t>(</w:t>
+            </w:r>
+            <w:proofErr w:type="gramEnd"/>
+            <w:r>
+              <w:rPr>
+                <w:rFonts w:ascii="Times New Roman" w:hAnsi="Times New Roman" w:cs="Times New Roman"/>
+                <w:lang w:val="en-US"/>
+              </w:rPr>
+              <w:t>)</w:t>
+            </w:r>
+          </w:p>
+        </w:tc>
+        <w:tc>
+          <w:tcPr>
+            <w:tcW w:w="5335" w:type="dxa"/>
+          </w:tcPr>
+          <w:p>
+            <w:pPr>
+              <w:jc w:val="both"/>
+              <w:rPr>
+                <w:rFonts w:ascii="Times New Roman" w:hAnsi="Times New Roman" w:cs="Times New Roman"/>
+                <w:lang w:val="en-US"/>
+              </w:rPr>
+            </w:pPr>
+            <w:r>
+              <w:rPr>
+                <w:rFonts w:ascii="Times New Roman" w:hAnsi="Times New Roman" w:cs="Times New Roman"/>
+                <w:lang w:val="en-US"/>
+              </w:rPr>
+              <w:t>Clear all filters to default</w:t>
+            </w:r>
+          </w:p>
+        </w:tc>
+      </w:tr>
+      <w:tr>
+        <w:tc>
+          <w:tcPr>
+            <w:tcW w:w="3681" w:type="dxa"/>
+          </w:tcPr>
+          <w:p>
+            <w:pPr>
+              <w:jc w:val="both"/>
+              <w:rPr>
+                <w:rFonts w:ascii="Times New Roman" w:hAnsi="Times New Roman" w:cs="Times New Roman"/>
+                <w:lang w:val="en-US"/>
+              </w:rPr>
+            </w:pPr>
+            <w:proofErr w:type="gramStart"/>
+            <w:r>
+              <w:rPr>
+                <w:rFonts w:ascii="Times New Roman" w:hAnsi="Times New Roman" w:cs="Times New Roman"/>
+                <w:lang w:val="en-US"/>
+              </w:rPr>
+              <w:t>print(</w:t>
+            </w:r>
+            <w:proofErr w:type="gramEnd"/>
+            <w:r>
+              <w:rPr>
+                <w:rFonts w:ascii="Times New Roman" w:hAnsi="Times New Roman" w:cs="Times New Roman"/>
+                <w:lang w:val="en-US"/>
+              </w:rPr>
+              <w:t>)</w:t>
+            </w:r>
+          </w:p>
+        </w:tc>
+        <w:tc>
+          <w:tcPr>
+            <w:tcW w:w="5335" w:type="dxa"/>
+          </w:tcPr>
+          <w:p>
+            <w:pPr>
+              <w:jc w:val="both"/>
+              <w:rPr>
+                <w:rFonts w:ascii="Times New Roman" w:hAnsi="Times New Roman" w:cs="Times New Roman"/>
+                <w:lang w:val="en-US"/>
+              </w:rPr>
+            </w:pPr>
+            <w:r>
+              <w:rPr>
+                <w:rFonts w:ascii="Times New Roman" w:hAnsi="Times New Roman" w:cs="Times New Roman"/>
+                <w:lang w:val="en-US"/>
+              </w:rPr>
+              <w:t>Print based on filters</w:t>
+            </w:r>
+          </w:p>
+        </w:tc>
+      </w:tr>
+    </w:tbl>
+    <w:p>
+      <w:pPr>
+        <w:spacing w:after="0"/>
+        <w:jc w:val="both"/>
+        <w:rPr>
+          <w:rFonts w:ascii="Times New Roman" w:hAnsi="Times New Roman" w:cs="Times New Roman"/>
+          <w:lang w:val="en-US"/>
+        </w:rPr>
+      </w:pPr>
+    </w:p>
+    <w:p>
+      <w:pPr>
+        <w:spacing w:after="0"/>
+        <w:jc w:val="both"/>
+        <w:rPr>
+          <w:rFonts w:ascii="Times New Roman" w:hAnsi="Times New Roman" w:cs="Times New Roman"/>
+          <w:b/>
+          <w:bCs/>
+          <w:lang w:val="en-US"/>
+        </w:rPr>
+      </w:pPr>
+      <w:r>
+        <w:rPr>
+          <w:rFonts w:ascii="Times New Roman" w:hAnsi="Times New Roman" w:cs="Times New Roman"/>
+          <w:b/>
+          <w:bCs/>
+          <w:lang w:val="en-US"/>
+        </w:rPr>
+        <w:t>2.</w:t>
+      </w:r>
+      <w:r>
+        <w:rPr>
+          <w:rFonts w:ascii="Times New Roman" w:hAnsi="Times New Roman" w:cs="Times New Roman"/>
+          <w:b/>
+          <w:bCs/>
+          <w:lang w:val="en-US"/>
+        </w:rPr>
         <w:t>4</w:t>
       </w:r>
       <w:r>
@@ -8564,15 +9792,89 @@
     </w:p>
     <w:p>
       <w:pPr>
+        <w:pStyle w:val="ListParagraph"/>
+        <w:numPr>
+          <w:ilvl w:val="0"/>
+          <w:numId w:val="3"/>
+        </w:numPr>
         <w:spacing w:after="0"/>
         <w:jc w:val="both"/>
         <w:rPr>
           <w:rFonts w:ascii="Times New Roman" w:hAnsi="Times New Roman" w:cs="Times New Roman"/>
-          <w:b/>
-          <w:bCs/>
-          <w:lang w:val="en-US"/>
-        </w:rPr>
-      </w:pPr>
+          <w:lang w:val="en-US"/>
+        </w:rPr>
+      </w:pPr>
+      <w:r>
+        <w:rPr>
+          <w:rFonts w:ascii="Times New Roman" w:hAnsi="Times New Roman" w:cs="Times New Roman"/>
+          <w:lang w:val="en-US"/>
+        </w:rPr>
+        <w:t xml:space="preserve">There is association relation between </w:t>
+      </w:r>
+      <w:proofErr w:type="spellStart"/>
+      <w:r>
+        <w:rPr>
+          <w:rFonts w:ascii="Times New Roman" w:hAnsi="Times New Roman" w:cs="Times New Roman"/>
+          <w:lang w:val="en-US"/>
+        </w:rPr>
+        <w:t>EmployeeReportBuilder</w:t>
+      </w:r>
+      <w:proofErr w:type="spellEnd"/>
+      <w:r>
+        <w:rPr>
+          <w:rFonts w:ascii="Times New Roman" w:hAnsi="Times New Roman" w:cs="Times New Roman"/>
+          <w:lang w:val="en-US"/>
+        </w:rPr>
+        <w:t xml:space="preserve"> and </w:t>
+      </w:r>
+      <w:proofErr w:type="spellStart"/>
+      <w:r>
+        <w:rPr>
+          <w:rFonts w:ascii="Times New Roman" w:hAnsi="Times New Roman" w:cs="Times New Roman"/>
+          <w:lang w:val="en-US"/>
+        </w:rPr>
+        <w:t>XyzEmployeeManager</w:t>
+      </w:r>
+      <w:proofErr w:type="spellEnd"/>
+      <w:r>
+        <w:rPr>
+          <w:rFonts w:ascii="Times New Roman" w:hAnsi="Times New Roman" w:cs="Times New Roman"/>
+          <w:lang w:val="en-US"/>
+        </w:rPr>
+        <w:t xml:space="preserve"> as there is an instance of </w:t>
+      </w:r>
+      <w:proofErr w:type="spellStart"/>
+      <w:r>
+        <w:rPr>
+          <w:rFonts w:ascii="Times New Roman" w:hAnsi="Times New Roman" w:cs="Times New Roman"/>
+          <w:lang w:val="en-US"/>
+        </w:rPr>
+        <w:t>EmployeeReportBuilder</w:t>
+      </w:r>
+      <w:proofErr w:type="spellEnd"/>
+      <w:r>
+        <w:rPr>
+          <w:rFonts w:ascii="Times New Roman" w:hAnsi="Times New Roman" w:cs="Times New Roman"/>
+          <w:lang w:val="en-US"/>
+        </w:rPr>
+        <w:t xml:space="preserve"> in </w:t>
+      </w:r>
+      <w:proofErr w:type="spellStart"/>
+      <w:r>
+        <w:rPr>
+          <w:rFonts w:ascii="Times New Roman" w:hAnsi="Times New Roman" w:cs="Times New Roman"/>
+          <w:lang w:val="en-US"/>
+        </w:rPr>
+        <w:t>XyzEmployeeManager</w:t>
+      </w:r>
+      <w:proofErr w:type="spellEnd"/>
+      <w:r>
+        <w:rPr>
+          <w:rFonts w:ascii="Times New Roman" w:hAnsi="Times New Roman" w:cs="Times New Roman"/>
+          <w:lang w:val="en-US"/>
+        </w:rPr>
+        <w:t>.</w:t>
+      </w:r>
     </w:p>
     <w:p>
       <w:pPr>
@@ -8585,6 +9887,18 @@
           <w:lang w:val="en-US"/>
         </w:rPr>
       </w:pPr>
+    </w:p>
+    <w:p>
+      <w:pPr>
+        <w:spacing w:after="0"/>
+        <w:jc w:val="both"/>
+        <w:rPr>
+          <w:rFonts w:ascii="Times New Roman" w:hAnsi="Times New Roman" w:cs="Times New Roman"/>
+          <w:b/>
+          <w:bCs/>
+          <w:lang w:val="en-US"/>
+        </w:rPr>
+      </w:pPr>
       <w:r>
         <w:rPr>
           <w:rFonts w:ascii="Times New Roman" w:hAnsi="Times New Roman" w:cs="Times New Roman"/>
@@ -8611,6 +9925,53 @@
           <w:lang w:val="en-US"/>
         </w:rPr>
         <w:t>.5 Dependency</w:t>
+      </w:r>
+    </w:p>
+    <w:p>
+      <w:pPr>
+        <w:pStyle w:val="ListParagraph"/>
+        <w:numPr>
+          <w:ilvl w:val="0"/>
+          <w:numId w:val="2"/>
+        </w:numPr>
+        <w:spacing w:after="0"/>
+        <w:jc w:val="both"/>
+        <w:rPr>
+          <w:rFonts w:ascii="Times New Roman" w:hAnsi="Times New Roman" w:cs="Times New Roman"/>
+          <w:lang w:val="en-US"/>
+        </w:rPr>
+      </w:pPr>
+      <w:proofErr w:type="spellStart"/>
+      <w:r>
+        <w:rPr>
+          <w:rFonts w:ascii="Times New Roman" w:hAnsi="Times New Roman" w:cs="Times New Roman"/>
+          <w:lang w:val="en-US"/>
+        </w:rPr>
+        <w:t>XyzEmployeeManager</w:t>
+      </w:r>
+      <w:proofErr w:type="spellEnd"/>
+      <w:r>
+        <w:rPr>
+          <w:rFonts w:ascii="Times New Roman" w:hAnsi="Times New Roman" w:cs="Times New Roman"/>
+          <w:lang w:val="en-US"/>
+        </w:rPr>
+        <w:t xml:space="preserve"> uses </w:t>
+      </w:r>
+      <w:proofErr w:type="spellStart"/>
+      <w:r>
+        <w:rPr>
+          <w:rFonts w:ascii="Times New Roman" w:hAnsi="Times New Roman" w:cs="Times New Roman"/>
+          <w:lang w:val="en-US"/>
+        </w:rPr>
+        <w:t>EmployeeReportBuilder</w:t>
+      </w:r>
+      <w:proofErr w:type="spellEnd"/>
+      <w:r>
+        <w:rPr>
+          <w:rFonts w:ascii="Times New Roman" w:hAnsi="Times New Roman" w:cs="Times New Roman"/>
+          <w:lang w:val="en-US"/>
+        </w:rPr>
+        <w:t xml:space="preserve"> for one function.</w:t>
       </w:r>
     </w:p>
     <w:p>

--- a/LLDD-AniketSrivastava.docx
+++ b/LLDD-AniketSrivastava.docx
@@ -1126,10 +1126,10 @@
           <w:lang w:val="en-US"/>
         </w:rPr>
         <w:drawing>
-          <wp:inline distT="0" distB="0" distL="0" distR="0" wp14:anchorId="088F3ECA" wp14:editId="601F646B">
-            <wp:extent cx="4925568" cy="8628397"/>
-            <wp:effectExtent l="0" t="0" r="2540" b="0"/>
-            <wp:docPr id="1232951281" name="Picture 1"/>
+          <wp:inline distT="0" distB="0" distL="0" distR="0" wp14:anchorId="3BD836C8" wp14:editId="5D4F7952">
+            <wp:extent cx="4912659" cy="8605786"/>
+            <wp:effectExtent l="0" t="0" r="2540" b="5080"/>
+            <wp:docPr id="1766982560" name="Picture 1"/>
             <wp:cNvGraphicFramePr>
               <a:graphicFrameLocks xmlns:a="http://schemas.openxmlformats.org/drawingml/2006/main" noChangeAspect="1"/>
             </wp:cNvGraphicFramePr>
@@ -1137,7 +1137,7 @@
               <a:graphicData uri="http://schemas.openxmlformats.org/drawingml/2006/picture">
                 <pic:pic xmlns:pic="http://schemas.openxmlformats.org/drawingml/2006/picture">
                   <pic:nvPicPr>
-                    <pic:cNvPr id="1232951281" name="Picture 1232951281"/>
+                    <pic:cNvPr id="1766982560" name="Picture 1766982560"/>
                     <pic:cNvPicPr/>
                   </pic:nvPicPr>
                   <pic:blipFill>
@@ -1155,7 +1155,7 @@
                   <pic:spPr>
                     <a:xfrm>
                       <a:off x="0" y="0"/>
-                      <a:ext cx="4950805" cy="8672605"/>
+                      <a:ext cx="4960525" cy="8689635"/>
                     </a:xfrm>
                     <a:prstGeom prst="rect">
                       <a:avLst/>
@@ -1824,13 +1824,12 @@
               </w:rPr>
             </w:pPr>
             <w:proofErr w:type="spellStart"/>
-            <w:proofErr w:type="gramStart"/>
-            <w:r>
-              <w:rPr>
-                <w:rFonts w:ascii="Times New Roman" w:hAnsi="Times New Roman" w:cs="Times New Roman"/>
-                <w:lang w:val="en-US"/>
-              </w:rPr>
-              <w:t>printFullTimeEmployees</w:t>
+            <w:r>
+              <w:rPr>
+                <w:rFonts w:ascii="Times New Roman" w:hAnsi="Times New Roman" w:cs="Times New Roman"/>
+                <w:lang w:val="en-US"/>
+              </w:rPr>
+              <w:t>getEmployeeByName</w:t>
             </w:r>
             <w:proofErr w:type="spellEnd"/>
             <w:r>
@@ -1838,15 +1837,7 @@
                 <w:rFonts w:ascii="Times New Roman" w:hAnsi="Times New Roman" w:cs="Times New Roman"/>
                 <w:lang w:val="en-US"/>
               </w:rPr>
-              <w:t>(</w:t>
-            </w:r>
-            <w:proofErr w:type="gramEnd"/>
-            <w:r>
-              <w:rPr>
-                <w:rFonts w:ascii="Times New Roman" w:hAnsi="Times New Roman" w:cs="Times New Roman"/>
-                <w:lang w:val="en-US"/>
-              </w:rPr>
-              <w:t>)</w:t>
+              <w:t>(string)</w:t>
             </w:r>
           </w:p>
         </w:tc>
@@ -1867,23 +1858,7 @@
                 <w:rFonts w:ascii="Times New Roman" w:hAnsi="Times New Roman" w:cs="Times New Roman"/>
                 <w:lang w:val="en-US"/>
               </w:rPr>
-              <w:t xml:space="preserve">Prints all </w:t>
-            </w:r>
-            <w:proofErr w:type="gramStart"/>
-            <w:r>
-              <w:rPr>
-                <w:rFonts w:ascii="Times New Roman" w:hAnsi="Times New Roman" w:cs="Times New Roman"/>
-                <w:lang w:val="en-US"/>
-              </w:rPr>
-              <w:t>Full time</w:t>
-            </w:r>
-            <w:proofErr w:type="gramEnd"/>
-            <w:r>
-              <w:rPr>
-                <w:rFonts w:ascii="Times New Roman" w:hAnsi="Times New Roman" w:cs="Times New Roman"/>
-                <w:lang w:val="en-US"/>
-              </w:rPr>
-              <w:t xml:space="preserve"> employees’ details</w:t>
+              <w:t>Prints employee’s details by name</w:t>
             </w:r>
           </w:p>
         </w:tc>
@@ -1902,13 +1877,12 @@
               </w:rPr>
             </w:pPr>
             <w:proofErr w:type="spellStart"/>
-            <w:proofErr w:type="gramStart"/>
-            <w:r>
-              <w:rPr>
-                <w:rFonts w:ascii="Times New Roman" w:hAnsi="Times New Roman" w:cs="Times New Roman"/>
-                <w:lang w:val="en-US"/>
-              </w:rPr>
-              <w:t>printContractorEmployees</w:t>
+            <w:r>
+              <w:rPr>
+                <w:rFonts w:ascii="Times New Roman" w:hAnsi="Times New Roman" w:cs="Times New Roman"/>
+                <w:lang w:val="en-US"/>
+              </w:rPr>
+              <w:t>getEmployeeByID</w:t>
             </w:r>
             <w:proofErr w:type="spellEnd"/>
             <w:r>
@@ -1916,15 +1890,7 @@
                 <w:rFonts w:ascii="Times New Roman" w:hAnsi="Times New Roman" w:cs="Times New Roman"/>
                 <w:lang w:val="en-US"/>
               </w:rPr>
-              <w:t>(</w:t>
-            </w:r>
-            <w:proofErr w:type="gramEnd"/>
-            <w:r>
-              <w:rPr>
-                <w:rFonts w:ascii="Times New Roman" w:hAnsi="Times New Roman" w:cs="Times New Roman"/>
-                <w:lang w:val="en-US"/>
-              </w:rPr>
-              <w:t>)</w:t>
+              <w:t>(string)</w:t>
             </w:r>
           </w:p>
         </w:tc>
@@ -1945,7 +1911,7 @@
                 <w:rFonts w:ascii="Times New Roman" w:hAnsi="Times New Roman" w:cs="Times New Roman"/>
                 <w:lang w:val="en-US"/>
               </w:rPr>
-              <w:t>Prints all Contractor employees’ details</w:t>
+              <w:t>Prints employee’s details by employee ID</w:t>
             </w:r>
           </w:p>
         </w:tc>
@@ -1964,13 +1930,12 @@
               </w:rPr>
             </w:pPr>
             <w:proofErr w:type="spellStart"/>
-            <w:proofErr w:type="gramStart"/>
-            <w:r>
-              <w:rPr>
-                <w:rFonts w:ascii="Times New Roman" w:hAnsi="Times New Roman" w:cs="Times New Roman"/>
-                <w:lang w:val="en-US"/>
-              </w:rPr>
-              <w:t>printInternEmployees</w:t>
+            <w:r>
+              <w:rPr>
+                <w:rFonts w:ascii="Times New Roman" w:hAnsi="Times New Roman" w:cs="Times New Roman"/>
+                <w:lang w:val="en-US"/>
+              </w:rPr>
+              <w:t>convertToFullTime</w:t>
             </w:r>
             <w:proofErr w:type="spellEnd"/>
             <w:r>
@@ -1978,15 +1943,7 @@
                 <w:rFonts w:ascii="Times New Roman" w:hAnsi="Times New Roman" w:cs="Times New Roman"/>
                 <w:lang w:val="en-US"/>
               </w:rPr>
-              <w:t>(</w:t>
-            </w:r>
-            <w:proofErr w:type="gramEnd"/>
-            <w:r>
-              <w:rPr>
-                <w:rFonts w:ascii="Times New Roman" w:hAnsi="Times New Roman" w:cs="Times New Roman"/>
-                <w:lang w:val="en-US"/>
-              </w:rPr>
-              <w:t>)</w:t>
+              <w:t>(string)</w:t>
             </w:r>
           </w:p>
         </w:tc>
@@ -2007,7 +1964,7 @@
                 <w:rFonts w:ascii="Times New Roman" w:hAnsi="Times New Roman" w:cs="Times New Roman"/>
                 <w:lang w:val="en-US"/>
               </w:rPr>
-              <w:t>Prints all Intern employees’ details</w:t>
+              <w:t>Converts Contractor or Interns to Full Time Employee</w:t>
             </w:r>
           </w:p>
         </w:tc>
@@ -2026,21 +1983,49 @@
               </w:rPr>
             </w:pPr>
             <w:proofErr w:type="spellStart"/>
+            <w:r>
+              <w:rPr>
+                <w:rFonts w:ascii="Times New Roman" w:hAnsi="Times New Roman" w:cs="Times New Roman"/>
+                <w:lang w:val="en-US"/>
+              </w:rPr>
+              <w:t>addLeaves</w:t>
+            </w:r>
+            <w:proofErr w:type="spellEnd"/>
+            <w:r>
+              <w:rPr>
+                <w:rFonts w:ascii="Times New Roman" w:hAnsi="Times New Roman" w:cs="Times New Roman"/>
+                <w:lang w:val="en-US"/>
+              </w:rPr>
+              <w:t>(int)</w:t>
+            </w:r>
+          </w:p>
+        </w:tc>
+        <w:tc>
+          <w:tcPr>
+            <w:tcW w:w="5477" w:type="dxa"/>
+          </w:tcPr>
+          <w:p>
+            <w:pPr>
+              <w:jc w:val="both"/>
+              <w:rPr>
+                <w:rFonts w:ascii="Times New Roman" w:hAnsi="Times New Roman" w:cs="Times New Roman"/>
+                <w:lang w:val="en-US"/>
+              </w:rPr>
+            </w:pPr>
+            <w:r>
+              <w:rPr>
+                <w:rFonts w:ascii="Times New Roman" w:hAnsi="Times New Roman" w:cs="Times New Roman"/>
+                <w:lang w:val="en-US"/>
+              </w:rPr>
+              <w:t xml:space="preserve">Update leaves for all </w:t>
+            </w:r>
             <w:proofErr w:type="gramStart"/>
             <w:r>
               <w:rPr>
                 <w:rFonts w:ascii="Times New Roman" w:hAnsi="Times New Roman" w:cs="Times New Roman"/>
                 <w:lang w:val="en-US"/>
               </w:rPr>
-              <w:t>printCurrentEmployees</w:t>
-            </w:r>
-            <w:proofErr w:type="spellEnd"/>
-            <w:r>
-              <w:rPr>
-                <w:rFonts w:ascii="Times New Roman" w:hAnsi="Times New Roman" w:cs="Times New Roman"/>
-                <w:lang w:val="en-US"/>
-              </w:rPr>
-              <w:t>(</w:t>
+              <w:t>full time</w:t>
             </w:r>
             <w:proofErr w:type="gramEnd"/>
             <w:r>
@@ -2048,28 +2033,7 @@
                 <w:rFonts w:ascii="Times New Roman" w:hAnsi="Times New Roman" w:cs="Times New Roman"/>
                 <w:lang w:val="en-US"/>
               </w:rPr>
-              <w:t>)</w:t>
-            </w:r>
-          </w:p>
-        </w:tc>
-        <w:tc>
-          <w:tcPr>
-            <w:tcW w:w="5477" w:type="dxa"/>
-          </w:tcPr>
-          <w:p>
-            <w:pPr>
-              <w:jc w:val="both"/>
-              <w:rPr>
-                <w:rFonts w:ascii="Times New Roman" w:hAnsi="Times New Roman" w:cs="Times New Roman"/>
-                <w:lang w:val="en-US"/>
-              </w:rPr>
-            </w:pPr>
-            <w:r>
-              <w:rPr>
-                <w:rFonts w:ascii="Times New Roman" w:hAnsi="Times New Roman" w:cs="Times New Roman"/>
-                <w:lang w:val="en-US"/>
-              </w:rPr>
-              <w:t>Prints all current (active/inactive) employees’ details</w:t>
+              <w:t xml:space="preserve"> employees</w:t>
             </w:r>
           </w:p>
         </w:tc>
@@ -2088,13 +2052,12 @@
               </w:rPr>
             </w:pPr>
             <w:proofErr w:type="spellStart"/>
-            <w:proofErr w:type="gramStart"/>
-            <w:r>
-              <w:rPr>
-                <w:rFonts w:ascii="Times New Roman" w:hAnsi="Times New Roman" w:cs="Times New Roman"/>
-                <w:lang w:val="en-US"/>
-              </w:rPr>
-              <w:t>printResignedEmployees</w:t>
+            <w:r>
+              <w:rPr>
+                <w:rFonts w:ascii="Times New Roman" w:hAnsi="Times New Roman" w:cs="Times New Roman"/>
+                <w:lang w:val="en-US"/>
+              </w:rPr>
+              <w:t>generateNextEmployeeID</w:t>
             </w:r>
             <w:proofErr w:type="spellEnd"/>
             <w:r>
@@ -2102,15 +2065,7 @@
                 <w:rFonts w:ascii="Times New Roman" w:hAnsi="Times New Roman" w:cs="Times New Roman"/>
                 <w:lang w:val="en-US"/>
               </w:rPr>
-              <w:t>(</w:t>
-            </w:r>
-            <w:proofErr w:type="gramEnd"/>
-            <w:r>
-              <w:rPr>
-                <w:rFonts w:ascii="Times New Roman" w:hAnsi="Times New Roman" w:cs="Times New Roman"/>
-                <w:lang w:val="en-US"/>
-              </w:rPr>
-              <w:t>)</w:t>
+              <w:t>(char)</w:t>
             </w:r>
           </w:p>
         </w:tc>
@@ -2131,7 +2086,7 @@
                 <w:rFonts w:ascii="Times New Roman" w:hAnsi="Times New Roman" w:cs="Times New Roman"/>
                 <w:lang w:val="en-US"/>
               </w:rPr>
-              <w:t>Prints all Resigned employees’ details</w:t>
+              <w:t>Generate next Employee ID</w:t>
             </w:r>
           </w:p>
         </w:tc>
@@ -2156,7 +2111,7 @@
                 <w:rFonts w:ascii="Times New Roman" w:hAnsi="Times New Roman" w:cs="Times New Roman"/>
                 <w:lang w:val="en-US"/>
               </w:rPr>
-              <w:t>printMaleEmployees</w:t>
+              <w:t>mainMenu</w:t>
             </w:r>
             <w:proofErr w:type="spellEnd"/>
             <w:r>
@@ -2193,7 +2148,7 @@
                 <w:rFonts w:ascii="Times New Roman" w:hAnsi="Times New Roman" w:cs="Times New Roman"/>
                 <w:lang w:val="en-US"/>
               </w:rPr>
-              <w:t>Prints all male employee details</w:t>
+              <w:t>EMS Main Menu</w:t>
             </w:r>
           </w:p>
         </w:tc>
@@ -2218,7 +2173,7 @@
                 <w:rFonts w:ascii="Times New Roman" w:hAnsi="Times New Roman" w:cs="Times New Roman"/>
                 <w:lang w:val="en-US"/>
               </w:rPr>
-              <w:t>printFemaleEmployees</w:t>
+              <w:t>subAddMenu</w:t>
             </w:r>
             <w:proofErr w:type="spellEnd"/>
             <w:r>
@@ -2255,7 +2210,7 @@
                 <w:rFonts w:ascii="Times New Roman" w:hAnsi="Times New Roman" w:cs="Times New Roman"/>
                 <w:lang w:val="en-US"/>
               </w:rPr>
-              <w:t>Prints all female employee details</w:t>
+              <w:t>EMS Add Sub Menu</w:t>
             </w:r>
           </w:p>
         </w:tc>
@@ -2280,7 +2235,7 @@
                 <w:rFonts w:ascii="Times New Roman" w:hAnsi="Times New Roman" w:cs="Times New Roman"/>
                 <w:lang w:val="en-US"/>
               </w:rPr>
-              <w:t>printAllEmployees</w:t>
+              <w:t>subSummaryMenu</w:t>
             </w:r>
             <w:proofErr w:type="spellEnd"/>
             <w:r>
@@ -2317,7 +2272,7 @@
                 <w:rFonts w:ascii="Times New Roman" w:hAnsi="Times New Roman" w:cs="Times New Roman"/>
                 <w:lang w:val="en-US"/>
               </w:rPr>
-              <w:t>Prints all employees’ details</w:t>
+              <w:t>EMS Summary sub menu</w:t>
             </w:r>
           </w:p>
         </w:tc>
@@ -2336,12 +2291,13 @@
               </w:rPr>
             </w:pPr>
             <w:proofErr w:type="spellStart"/>
-            <w:r>
-              <w:rPr>
-                <w:rFonts w:ascii="Times New Roman" w:hAnsi="Times New Roman" w:cs="Times New Roman"/>
-                <w:lang w:val="en-US"/>
-              </w:rPr>
-              <w:t>getEmployeeByName</w:t>
+            <w:proofErr w:type="gramStart"/>
+            <w:r>
+              <w:rPr>
+                <w:rFonts w:ascii="Times New Roman" w:hAnsi="Times New Roman" w:cs="Times New Roman"/>
+                <w:lang w:val="en-US"/>
+              </w:rPr>
+              <w:t>subOtherMenu</w:t>
             </w:r>
             <w:proofErr w:type="spellEnd"/>
             <w:r>
@@ -2349,7 +2305,15 @@
                 <w:rFonts w:ascii="Times New Roman" w:hAnsi="Times New Roman" w:cs="Times New Roman"/>
                 <w:lang w:val="en-US"/>
               </w:rPr>
-              <w:t>(string)</w:t>
+              <w:t>(</w:t>
+            </w:r>
+            <w:proofErr w:type="gramEnd"/>
+            <w:r>
+              <w:rPr>
+                <w:rFonts w:ascii="Times New Roman" w:hAnsi="Times New Roman" w:cs="Times New Roman"/>
+                <w:lang w:val="en-US"/>
+              </w:rPr>
+              <w:t>)</w:t>
             </w:r>
           </w:p>
         </w:tc>
@@ -2370,7 +2334,23 @@
                 <w:rFonts w:ascii="Times New Roman" w:hAnsi="Times New Roman" w:cs="Times New Roman"/>
                 <w:lang w:val="en-US"/>
               </w:rPr>
-              <w:t>Prints employee’s details by name</w:t>
+              <w:t xml:space="preserve">EMS </w:t>
+            </w:r>
+            <w:proofErr w:type="gramStart"/>
+            <w:r>
+              <w:rPr>
+                <w:rFonts w:ascii="Times New Roman" w:hAnsi="Times New Roman" w:cs="Times New Roman"/>
+                <w:lang w:val="en-US"/>
+              </w:rPr>
+              <w:t>Other</w:t>
+            </w:r>
+            <w:proofErr w:type="gramEnd"/>
+            <w:r>
+              <w:rPr>
+                <w:rFonts w:ascii="Times New Roman" w:hAnsi="Times New Roman" w:cs="Times New Roman"/>
+                <w:lang w:val="en-US"/>
+              </w:rPr>
+              <w:t xml:space="preserve"> sub menu</w:t>
             </w:r>
           </w:p>
         </w:tc>
@@ -2389,12 +2369,13 @@
               </w:rPr>
             </w:pPr>
             <w:proofErr w:type="spellStart"/>
-            <w:r>
-              <w:rPr>
-                <w:rFonts w:ascii="Times New Roman" w:hAnsi="Times New Roman" w:cs="Times New Roman"/>
-                <w:lang w:val="en-US"/>
-              </w:rPr>
-              <w:t>getEmployeeByID</w:t>
+            <w:proofErr w:type="gramStart"/>
+            <w:r>
+              <w:rPr>
+                <w:rFonts w:ascii="Times New Roman" w:hAnsi="Times New Roman" w:cs="Times New Roman"/>
+                <w:lang w:val="en-US"/>
+              </w:rPr>
+              <w:t>readIntSafely</w:t>
             </w:r>
             <w:proofErr w:type="spellEnd"/>
             <w:r>
@@ -2402,7 +2383,15 @@
                 <w:rFonts w:ascii="Times New Roman" w:hAnsi="Times New Roman" w:cs="Times New Roman"/>
                 <w:lang w:val="en-US"/>
               </w:rPr>
-              <w:t>(string)</w:t>
+              <w:t>(</w:t>
+            </w:r>
+            <w:proofErr w:type="gramEnd"/>
+            <w:r>
+              <w:rPr>
+                <w:rFonts w:ascii="Times New Roman" w:hAnsi="Times New Roman" w:cs="Times New Roman"/>
+                <w:lang w:val="en-US"/>
+              </w:rPr>
+              <w:t>)</w:t>
             </w:r>
           </w:p>
         </w:tc>
@@ -2423,7 +2412,7 @@
                 <w:rFonts w:ascii="Times New Roman" w:hAnsi="Times New Roman" w:cs="Times New Roman"/>
                 <w:lang w:val="en-US"/>
               </w:rPr>
-              <w:t>Prints employee’s details by employee ID</w:t>
+              <w:t>Read function for integer inputs</w:t>
             </w:r>
           </w:p>
         </w:tc>
@@ -2442,12 +2431,13 @@
               </w:rPr>
             </w:pPr>
             <w:proofErr w:type="spellStart"/>
-            <w:r>
-              <w:rPr>
-                <w:rFonts w:ascii="Times New Roman" w:hAnsi="Times New Roman" w:cs="Times New Roman"/>
-                <w:lang w:val="en-US"/>
-              </w:rPr>
-              <w:t>convertToFullTime</w:t>
+            <w:proofErr w:type="gramStart"/>
+            <w:r>
+              <w:rPr>
+                <w:rFonts w:ascii="Times New Roman" w:hAnsi="Times New Roman" w:cs="Times New Roman"/>
+                <w:lang w:val="en-US"/>
+              </w:rPr>
+              <w:t>pauseForEnter</w:t>
             </w:r>
             <w:proofErr w:type="spellEnd"/>
             <w:r>
@@ -2455,7 +2445,15 @@
                 <w:rFonts w:ascii="Times New Roman" w:hAnsi="Times New Roman" w:cs="Times New Roman"/>
                 <w:lang w:val="en-US"/>
               </w:rPr>
-              <w:t>(string)</w:t>
+              <w:t>(</w:t>
+            </w:r>
+            <w:proofErr w:type="gramEnd"/>
+            <w:r>
+              <w:rPr>
+                <w:rFonts w:ascii="Times New Roman" w:hAnsi="Times New Roman" w:cs="Times New Roman"/>
+                <w:lang w:val="en-US"/>
+              </w:rPr>
+              <w:t>)</w:t>
             </w:r>
           </w:p>
         </w:tc>
@@ -2476,7 +2474,7 @@
                 <w:rFonts w:ascii="Times New Roman" w:hAnsi="Times New Roman" w:cs="Times New Roman"/>
                 <w:lang w:val="en-US"/>
               </w:rPr>
-              <w:t>Converts Contractor or Interns to Full Time Employee</w:t>
+              <w:t>Enter key buffer</w:t>
             </w:r>
           </w:p>
         </w:tc>
@@ -2495,12 +2493,13 @@
               </w:rPr>
             </w:pPr>
             <w:proofErr w:type="spellStart"/>
-            <w:r>
-              <w:rPr>
-                <w:rFonts w:ascii="Times New Roman" w:hAnsi="Times New Roman" w:cs="Times New Roman"/>
-                <w:lang w:val="en-US"/>
-              </w:rPr>
-              <w:t>addLeaves</w:t>
+            <w:proofErr w:type="gramStart"/>
+            <w:r>
+              <w:rPr>
+                <w:rFonts w:ascii="Times New Roman" w:hAnsi="Times New Roman" w:cs="Times New Roman"/>
+                <w:lang w:val="en-US"/>
+              </w:rPr>
+              <w:t>getCurrentSize</w:t>
             </w:r>
             <w:proofErr w:type="spellEnd"/>
             <w:r>
@@ -2508,7 +2507,15 @@
                 <w:rFonts w:ascii="Times New Roman" w:hAnsi="Times New Roman" w:cs="Times New Roman"/>
                 <w:lang w:val="en-US"/>
               </w:rPr>
-              <w:t>(int)</w:t>
+              <w:t>(</w:t>
+            </w:r>
+            <w:proofErr w:type="gramEnd"/>
+            <w:r>
+              <w:rPr>
+                <w:rFonts w:ascii="Times New Roman" w:hAnsi="Times New Roman" w:cs="Times New Roman"/>
+                <w:lang w:val="en-US"/>
+              </w:rPr>
+              <w:t>)</w:t>
             </w:r>
           </w:p>
         </w:tc>
@@ -2529,24 +2536,17 @@
                 <w:rFonts w:ascii="Times New Roman" w:hAnsi="Times New Roman" w:cs="Times New Roman"/>
                 <w:lang w:val="en-US"/>
               </w:rPr>
-              <w:t xml:space="preserve">Update leaves for all </w:t>
-            </w:r>
-            <w:proofErr w:type="gramStart"/>
-            <w:r>
-              <w:rPr>
-                <w:rFonts w:ascii="Times New Roman" w:hAnsi="Times New Roman" w:cs="Times New Roman"/>
-                <w:lang w:val="en-US"/>
-              </w:rPr>
-              <w:t>full time</w:t>
-            </w:r>
-            <w:proofErr w:type="gramEnd"/>
-            <w:r>
-              <w:rPr>
-                <w:rFonts w:ascii="Times New Roman" w:hAnsi="Times New Roman" w:cs="Times New Roman"/>
-                <w:lang w:val="en-US"/>
-              </w:rPr>
-              <w:t xml:space="preserve"> employees</w:t>
-            </w:r>
+              <w:t xml:space="preserve">Returns size of </w:t>
+            </w:r>
+            <w:proofErr w:type="spellStart"/>
+            <w:r>
+              <w:rPr>
+                <w:rFonts w:ascii="Times New Roman" w:hAnsi="Times New Roman" w:cs="Times New Roman"/>
+                <w:lang w:val="en-US"/>
+              </w:rPr>
+              <w:t>mEmployeeDLL</w:t>
+            </w:r>
+            <w:proofErr w:type="spellEnd"/>
           </w:p>
         </w:tc>
       </w:tr>
@@ -2564,12 +2564,13 @@
               </w:rPr>
             </w:pPr>
             <w:proofErr w:type="spellStart"/>
-            <w:r>
-              <w:rPr>
-                <w:rFonts w:ascii="Times New Roman" w:hAnsi="Times New Roman" w:cs="Times New Roman"/>
-                <w:lang w:val="en-US"/>
-              </w:rPr>
-              <w:t>generateNextEmployeeID</w:t>
+            <w:proofErr w:type="gramStart"/>
+            <w:r>
+              <w:rPr>
+                <w:rFonts w:ascii="Times New Roman" w:hAnsi="Times New Roman" w:cs="Times New Roman"/>
+                <w:lang w:val="en-US"/>
+              </w:rPr>
+              <w:t>getResignedSize</w:t>
             </w:r>
             <w:proofErr w:type="spellEnd"/>
             <w:r>
@@ -2577,7 +2578,15 @@
                 <w:rFonts w:ascii="Times New Roman" w:hAnsi="Times New Roman" w:cs="Times New Roman"/>
                 <w:lang w:val="en-US"/>
               </w:rPr>
-              <w:t>(char)</w:t>
+              <w:t>(</w:t>
+            </w:r>
+            <w:proofErr w:type="gramEnd"/>
+            <w:r>
+              <w:rPr>
+                <w:rFonts w:ascii="Times New Roman" w:hAnsi="Times New Roman" w:cs="Times New Roman"/>
+                <w:lang w:val="en-US"/>
+              </w:rPr>
+              <w:t>)</w:t>
             </w:r>
           </w:p>
         </w:tc>
@@ -2598,8 +2607,17 @@
                 <w:rFonts w:ascii="Times New Roman" w:hAnsi="Times New Roman" w:cs="Times New Roman"/>
                 <w:lang w:val="en-US"/>
               </w:rPr>
-              <w:t>Generate next Employee ID</w:t>
-            </w:r>
+              <w:t xml:space="preserve">Returns size of </w:t>
+            </w:r>
+            <w:proofErr w:type="spellStart"/>
+            <w:r>
+              <w:rPr>
+                <w:rFonts w:ascii="Times New Roman" w:hAnsi="Times New Roman" w:cs="Times New Roman"/>
+                <w:lang w:val="en-US"/>
+              </w:rPr>
+              <w:t>mResignedDLL</w:t>
+            </w:r>
+            <w:proofErr w:type="spellEnd"/>
           </w:p>
         </w:tc>
       </w:tr>
@@ -2617,13 +2635,12 @@
               </w:rPr>
             </w:pPr>
             <w:proofErr w:type="spellStart"/>
-            <w:proofErr w:type="gramStart"/>
-            <w:r>
-              <w:rPr>
-                <w:rFonts w:ascii="Times New Roman" w:hAnsi="Times New Roman" w:cs="Times New Roman"/>
-                <w:lang w:val="en-US"/>
-              </w:rPr>
-              <w:t>mainMenu</w:t>
+            <w:r>
+              <w:rPr>
+                <w:rFonts w:ascii="Times New Roman" w:hAnsi="Times New Roman" w:cs="Times New Roman"/>
+                <w:lang w:val="en-US"/>
+              </w:rPr>
+              <w:t>getCurrentEmployeeAt</w:t>
             </w:r>
             <w:proofErr w:type="spellEnd"/>
             <w:r>
@@ -2631,15 +2648,7 @@
                 <w:rFonts w:ascii="Times New Roman" w:hAnsi="Times New Roman" w:cs="Times New Roman"/>
                 <w:lang w:val="en-US"/>
               </w:rPr>
-              <w:t>(</w:t>
-            </w:r>
-            <w:proofErr w:type="gramEnd"/>
-            <w:r>
-              <w:rPr>
-                <w:rFonts w:ascii="Times New Roman" w:hAnsi="Times New Roman" w:cs="Times New Roman"/>
-                <w:lang w:val="en-US"/>
-              </w:rPr>
-              <w:t>)</w:t>
+              <w:t>(int)</w:t>
             </w:r>
           </w:p>
         </w:tc>
@@ -2660,8 +2669,33 @@
                 <w:rFonts w:ascii="Times New Roman" w:hAnsi="Times New Roman" w:cs="Times New Roman"/>
                 <w:lang w:val="en-US"/>
               </w:rPr>
-              <w:t>EMS Main Menu</w:t>
-            </w:r>
+              <w:t xml:space="preserve">Returns </w:t>
+            </w:r>
+            <w:proofErr w:type="spellStart"/>
+            <w:r>
+              <w:rPr>
+                <w:rFonts w:ascii="Times New Roman" w:hAnsi="Times New Roman" w:cs="Times New Roman"/>
+                <w:lang w:val="en-US"/>
+              </w:rPr>
+              <w:t>XyzEmployee</w:t>
+            </w:r>
+            <w:proofErr w:type="spellEnd"/>
+            <w:r>
+              <w:rPr>
+                <w:rFonts w:ascii="Times New Roman" w:hAnsi="Times New Roman" w:cs="Times New Roman"/>
+                <w:lang w:val="en-US"/>
+              </w:rPr>
+              <w:t xml:space="preserve">* at index in </w:t>
+            </w:r>
+            <w:proofErr w:type="spellStart"/>
+            <w:r>
+              <w:rPr>
+                <w:rFonts w:ascii="Times New Roman" w:hAnsi="Times New Roman" w:cs="Times New Roman"/>
+                <w:lang w:val="en-US"/>
+              </w:rPr>
+              <w:t>mEmployeeDLL</w:t>
+            </w:r>
+            <w:proofErr w:type="spellEnd"/>
           </w:p>
         </w:tc>
       </w:tr>
@@ -2679,13 +2713,12 @@
               </w:rPr>
             </w:pPr>
             <w:proofErr w:type="spellStart"/>
-            <w:proofErr w:type="gramStart"/>
-            <w:r>
-              <w:rPr>
-                <w:rFonts w:ascii="Times New Roman" w:hAnsi="Times New Roman" w:cs="Times New Roman"/>
-                <w:lang w:val="en-US"/>
-              </w:rPr>
-              <w:t>subAddMenu</w:t>
+            <w:r>
+              <w:rPr>
+                <w:rFonts w:ascii="Times New Roman" w:hAnsi="Times New Roman" w:cs="Times New Roman"/>
+                <w:lang w:val="en-US"/>
+              </w:rPr>
+              <w:t>getResignedEmployeeAt</w:t>
             </w:r>
             <w:proofErr w:type="spellEnd"/>
             <w:r>
@@ -2693,15 +2726,7 @@
                 <w:rFonts w:ascii="Times New Roman" w:hAnsi="Times New Roman" w:cs="Times New Roman"/>
                 <w:lang w:val="en-US"/>
               </w:rPr>
-              <w:t>(</w:t>
-            </w:r>
-            <w:proofErr w:type="gramEnd"/>
-            <w:r>
-              <w:rPr>
-                <w:rFonts w:ascii="Times New Roman" w:hAnsi="Times New Roman" w:cs="Times New Roman"/>
-                <w:lang w:val="en-US"/>
-              </w:rPr>
-              <w:t>)</w:t>
+              <w:t>(int)</w:t>
             </w:r>
           </w:p>
         </w:tc>
@@ -2722,32 +2747,15 @@
                 <w:rFonts w:ascii="Times New Roman" w:hAnsi="Times New Roman" w:cs="Times New Roman"/>
                 <w:lang w:val="en-US"/>
               </w:rPr>
-              <w:t>EMS Add Sub Menu</w:t>
-            </w:r>
-          </w:p>
-        </w:tc>
-      </w:tr>
-      <w:tr>
-        <w:tc>
-          <w:tcPr>
-            <w:tcW w:w="3539" w:type="dxa"/>
-          </w:tcPr>
-          <w:p>
-            <w:pPr>
-              <w:jc w:val="both"/>
-              <w:rPr>
-                <w:rFonts w:ascii="Times New Roman" w:hAnsi="Times New Roman" w:cs="Times New Roman"/>
-                <w:lang w:val="en-US"/>
-              </w:rPr>
-            </w:pPr>
+              <w:t xml:space="preserve">Returns </w:t>
+            </w:r>
             <w:proofErr w:type="spellStart"/>
-            <w:proofErr w:type="gramStart"/>
-            <w:r>
-              <w:rPr>
-                <w:rFonts w:ascii="Times New Roman" w:hAnsi="Times New Roman" w:cs="Times New Roman"/>
-                <w:lang w:val="en-US"/>
-              </w:rPr>
-              <w:t>subSummaryMenu</w:t>
+            <w:r>
+              <w:rPr>
+                <w:rFonts w:ascii="Times New Roman" w:hAnsi="Times New Roman" w:cs="Times New Roman"/>
+                <w:lang w:val="en-US"/>
+              </w:rPr>
+              <w:t>XyzEmployee</w:t>
             </w:r>
             <w:proofErr w:type="spellEnd"/>
             <w:r>
@@ -2755,577 +2763,15 @@
                 <w:rFonts w:ascii="Times New Roman" w:hAnsi="Times New Roman" w:cs="Times New Roman"/>
                 <w:lang w:val="en-US"/>
               </w:rPr>
-              <w:t>(</w:t>
-            </w:r>
-            <w:proofErr w:type="gramEnd"/>
-            <w:r>
-              <w:rPr>
-                <w:rFonts w:ascii="Times New Roman" w:hAnsi="Times New Roman" w:cs="Times New Roman"/>
-                <w:lang w:val="en-US"/>
-              </w:rPr>
-              <w:t>)</w:t>
-            </w:r>
-          </w:p>
-        </w:tc>
-        <w:tc>
-          <w:tcPr>
-            <w:tcW w:w="5477" w:type="dxa"/>
-          </w:tcPr>
-          <w:p>
-            <w:pPr>
-              <w:jc w:val="both"/>
-              <w:rPr>
-                <w:rFonts w:ascii="Times New Roman" w:hAnsi="Times New Roman" w:cs="Times New Roman"/>
-                <w:lang w:val="en-US"/>
-              </w:rPr>
-            </w:pPr>
-            <w:r>
-              <w:rPr>
-                <w:rFonts w:ascii="Times New Roman" w:hAnsi="Times New Roman" w:cs="Times New Roman"/>
-                <w:lang w:val="en-US"/>
-              </w:rPr>
-              <w:t>EMS Summary sub menu</w:t>
-            </w:r>
-          </w:p>
-        </w:tc>
-      </w:tr>
-      <w:tr>
-        <w:tc>
-          <w:tcPr>
-            <w:tcW w:w="3539" w:type="dxa"/>
-          </w:tcPr>
-          <w:p>
-            <w:pPr>
-              <w:jc w:val="both"/>
-              <w:rPr>
-                <w:rFonts w:ascii="Times New Roman" w:hAnsi="Times New Roman" w:cs="Times New Roman"/>
-                <w:lang w:val="en-US"/>
-              </w:rPr>
-            </w:pPr>
+              <w:t xml:space="preserve">* at index in </w:t>
+            </w:r>
             <w:proofErr w:type="spellStart"/>
-            <w:proofErr w:type="gramStart"/>
-            <w:r>
-              <w:rPr>
-                <w:rFonts w:ascii="Times New Roman" w:hAnsi="Times New Roman" w:cs="Times New Roman"/>
-                <w:lang w:val="en-US"/>
-              </w:rPr>
-              <w:t>subOtherMenu</w:t>
-            </w:r>
-            <w:proofErr w:type="spellEnd"/>
-            <w:r>
-              <w:rPr>
-                <w:rFonts w:ascii="Times New Roman" w:hAnsi="Times New Roman" w:cs="Times New Roman"/>
-                <w:lang w:val="en-US"/>
-              </w:rPr>
-              <w:t>(</w:t>
-            </w:r>
-            <w:proofErr w:type="gramEnd"/>
-            <w:r>
-              <w:rPr>
-                <w:rFonts w:ascii="Times New Roman" w:hAnsi="Times New Roman" w:cs="Times New Roman"/>
-                <w:lang w:val="en-US"/>
-              </w:rPr>
-              <w:t>)</w:t>
-            </w:r>
-          </w:p>
-        </w:tc>
-        <w:tc>
-          <w:tcPr>
-            <w:tcW w:w="5477" w:type="dxa"/>
-          </w:tcPr>
-          <w:p>
-            <w:pPr>
-              <w:jc w:val="both"/>
-              <w:rPr>
-                <w:rFonts w:ascii="Times New Roman" w:hAnsi="Times New Roman" w:cs="Times New Roman"/>
-                <w:lang w:val="en-US"/>
-              </w:rPr>
-            </w:pPr>
-            <w:r>
-              <w:rPr>
-                <w:rFonts w:ascii="Times New Roman" w:hAnsi="Times New Roman" w:cs="Times New Roman"/>
-                <w:lang w:val="en-US"/>
-              </w:rPr>
-              <w:t xml:space="preserve">EMS </w:t>
-            </w:r>
-            <w:proofErr w:type="gramStart"/>
-            <w:r>
-              <w:rPr>
-                <w:rFonts w:ascii="Times New Roman" w:hAnsi="Times New Roman" w:cs="Times New Roman"/>
-                <w:lang w:val="en-US"/>
-              </w:rPr>
-              <w:t>Other</w:t>
-            </w:r>
-            <w:proofErr w:type="gramEnd"/>
-            <w:r>
-              <w:rPr>
-                <w:rFonts w:ascii="Times New Roman" w:hAnsi="Times New Roman" w:cs="Times New Roman"/>
-                <w:lang w:val="en-US"/>
-              </w:rPr>
-              <w:t xml:space="preserve"> sub menu</w:t>
-            </w:r>
-          </w:p>
-        </w:tc>
-      </w:tr>
-      <w:tr>
-        <w:tc>
-          <w:tcPr>
-            <w:tcW w:w="3539" w:type="dxa"/>
-          </w:tcPr>
-          <w:p>
-            <w:pPr>
-              <w:jc w:val="both"/>
-              <w:rPr>
-                <w:rFonts w:ascii="Times New Roman" w:hAnsi="Times New Roman" w:cs="Times New Roman"/>
-                <w:lang w:val="en-US"/>
-              </w:rPr>
-            </w:pPr>
-            <w:proofErr w:type="spellStart"/>
-            <w:proofErr w:type="gramStart"/>
-            <w:r>
-              <w:rPr>
-                <w:rFonts w:ascii="Times New Roman" w:hAnsi="Times New Roman" w:cs="Times New Roman"/>
-                <w:lang w:val="en-US"/>
-              </w:rPr>
-              <w:t>readIntSafely</w:t>
-            </w:r>
-            <w:proofErr w:type="spellEnd"/>
-            <w:r>
-              <w:rPr>
-                <w:rFonts w:ascii="Times New Roman" w:hAnsi="Times New Roman" w:cs="Times New Roman"/>
-                <w:lang w:val="en-US"/>
-              </w:rPr>
-              <w:t>(</w:t>
-            </w:r>
-            <w:proofErr w:type="gramEnd"/>
-            <w:r>
-              <w:rPr>
-                <w:rFonts w:ascii="Times New Roman" w:hAnsi="Times New Roman" w:cs="Times New Roman"/>
-                <w:lang w:val="en-US"/>
-              </w:rPr>
-              <w:t>)</w:t>
-            </w:r>
-          </w:p>
-        </w:tc>
-        <w:tc>
-          <w:tcPr>
-            <w:tcW w:w="5477" w:type="dxa"/>
-          </w:tcPr>
-          <w:p>
-            <w:pPr>
-              <w:jc w:val="both"/>
-              <w:rPr>
-                <w:rFonts w:ascii="Times New Roman" w:hAnsi="Times New Roman" w:cs="Times New Roman"/>
-                <w:lang w:val="en-US"/>
-              </w:rPr>
-            </w:pPr>
-            <w:r>
-              <w:rPr>
-                <w:rFonts w:ascii="Times New Roman" w:hAnsi="Times New Roman" w:cs="Times New Roman"/>
-                <w:lang w:val="en-US"/>
-              </w:rPr>
-              <w:t>Read function for integer inputs</w:t>
-            </w:r>
-          </w:p>
-        </w:tc>
-      </w:tr>
-      <w:tr>
-        <w:tc>
-          <w:tcPr>
-            <w:tcW w:w="3539" w:type="dxa"/>
-          </w:tcPr>
-          <w:p>
-            <w:pPr>
-              <w:jc w:val="both"/>
-              <w:rPr>
-                <w:rFonts w:ascii="Times New Roman" w:hAnsi="Times New Roman" w:cs="Times New Roman"/>
-                <w:lang w:val="en-US"/>
-              </w:rPr>
-            </w:pPr>
-            <w:proofErr w:type="spellStart"/>
-            <w:proofErr w:type="gramStart"/>
-            <w:r>
-              <w:rPr>
-                <w:rFonts w:ascii="Times New Roman" w:hAnsi="Times New Roman" w:cs="Times New Roman"/>
-                <w:lang w:val="en-US"/>
-              </w:rPr>
-              <w:t>pauseForEnter</w:t>
-            </w:r>
-            <w:proofErr w:type="spellEnd"/>
-            <w:r>
-              <w:rPr>
-                <w:rFonts w:ascii="Times New Roman" w:hAnsi="Times New Roman" w:cs="Times New Roman"/>
-                <w:lang w:val="en-US"/>
-              </w:rPr>
-              <w:t>(</w:t>
-            </w:r>
-            <w:proofErr w:type="gramEnd"/>
-            <w:r>
-              <w:rPr>
-                <w:rFonts w:ascii="Times New Roman" w:hAnsi="Times New Roman" w:cs="Times New Roman"/>
-                <w:lang w:val="en-US"/>
-              </w:rPr>
-              <w:t>)</w:t>
-            </w:r>
-          </w:p>
-        </w:tc>
-        <w:tc>
-          <w:tcPr>
-            <w:tcW w:w="5477" w:type="dxa"/>
-          </w:tcPr>
-          <w:p>
-            <w:pPr>
-              <w:jc w:val="both"/>
-              <w:rPr>
-                <w:rFonts w:ascii="Times New Roman" w:hAnsi="Times New Roman" w:cs="Times New Roman"/>
-                <w:lang w:val="en-US"/>
-              </w:rPr>
-            </w:pPr>
-            <w:r>
-              <w:rPr>
-                <w:rFonts w:ascii="Times New Roman" w:hAnsi="Times New Roman" w:cs="Times New Roman"/>
-                <w:lang w:val="en-US"/>
-              </w:rPr>
-              <w:t>Enter key buffer</w:t>
-            </w:r>
-          </w:p>
-        </w:tc>
-      </w:tr>
-      <w:tr>
-        <w:tc>
-          <w:tcPr>
-            <w:tcW w:w="3539" w:type="dxa"/>
-          </w:tcPr>
-          <w:p>
-            <w:pPr>
-              <w:jc w:val="both"/>
-              <w:rPr>
-                <w:rFonts w:ascii="Times New Roman" w:hAnsi="Times New Roman" w:cs="Times New Roman"/>
-                <w:lang w:val="en-US"/>
-              </w:rPr>
-            </w:pPr>
-            <w:proofErr w:type="spellStart"/>
-            <w:proofErr w:type="gramStart"/>
-            <w:r>
-              <w:rPr>
-                <w:rFonts w:ascii="Times New Roman" w:hAnsi="Times New Roman" w:cs="Times New Roman"/>
-                <w:lang w:val="en-US"/>
-              </w:rPr>
-              <w:t>getCurrentSize</w:t>
-            </w:r>
-            <w:proofErr w:type="spellEnd"/>
-            <w:r>
-              <w:rPr>
-                <w:rFonts w:ascii="Times New Roman" w:hAnsi="Times New Roman" w:cs="Times New Roman"/>
-                <w:lang w:val="en-US"/>
-              </w:rPr>
-              <w:t>(</w:t>
-            </w:r>
-            <w:proofErr w:type="gramEnd"/>
-            <w:r>
-              <w:rPr>
-                <w:rFonts w:ascii="Times New Roman" w:hAnsi="Times New Roman" w:cs="Times New Roman"/>
-                <w:lang w:val="en-US"/>
-              </w:rPr>
-              <w:t>)</w:t>
-            </w:r>
-          </w:p>
-        </w:tc>
-        <w:tc>
-          <w:tcPr>
-            <w:tcW w:w="5477" w:type="dxa"/>
-          </w:tcPr>
-          <w:p>
-            <w:pPr>
-              <w:jc w:val="both"/>
-              <w:rPr>
-                <w:rFonts w:ascii="Times New Roman" w:hAnsi="Times New Roman" w:cs="Times New Roman"/>
-                <w:lang w:val="en-US"/>
-              </w:rPr>
-            </w:pPr>
-            <w:r>
-              <w:rPr>
-                <w:rFonts w:ascii="Times New Roman" w:hAnsi="Times New Roman" w:cs="Times New Roman"/>
-                <w:lang w:val="en-US"/>
-              </w:rPr>
-              <w:t xml:space="preserve">Returns size of </w:t>
-            </w:r>
-            <w:proofErr w:type="spellStart"/>
-            <w:r>
-              <w:rPr>
-                <w:rFonts w:ascii="Times New Roman" w:hAnsi="Times New Roman" w:cs="Times New Roman"/>
-                <w:lang w:val="en-US"/>
-              </w:rPr>
-              <w:t>mEmployeeDLL</w:t>
-            </w:r>
-            <w:proofErr w:type="spellEnd"/>
-          </w:p>
-        </w:tc>
-      </w:tr>
-      <w:tr>
-        <w:tc>
-          <w:tcPr>
-            <w:tcW w:w="3539" w:type="dxa"/>
-          </w:tcPr>
-          <w:p>
-            <w:pPr>
-              <w:jc w:val="both"/>
-              <w:rPr>
-                <w:rFonts w:ascii="Times New Roman" w:hAnsi="Times New Roman" w:cs="Times New Roman"/>
-                <w:lang w:val="en-US"/>
-              </w:rPr>
-            </w:pPr>
-            <w:proofErr w:type="spellStart"/>
-            <w:proofErr w:type="gramStart"/>
-            <w:r>
-              <w:rPr>
-                <w:rFonts w:ascii="Times New Roman" w:hAnsi="Times New Roman" w:cs="Times New Roman"/>
-                <w:lang w:val="en-US"/>
-              </w:rPr>
-              <w:t>getResignedSize</w:t>
-            </w:r>
-            <w:proofErr w:type="spellEnd"/>
-            <w:r>
-              <w:rPr>
-                <w:rFonts w:ascii="Times New Roman" w:hAnsi="Times New Roman" w:cs="Times New Roman"/>
-                <w:lang w:val="en-US"/>
-              </w:rPr>
-              <w:t>(</w:t>
-            </w:r>
-            <w:proofErr w:type="gramEnd"/>
-            <w:r>
-              <w:rPr>
-                <w:rFonts w:ascii="Times New Roman" w:hAnsi="Times New Roman" w:cs="Times New Roman"/>
-                <w:lang w:val="en-US"/>
-              </w:rPr>
-              <w:t>)</w:t>
-            </w:r>
-          </w:p>
-        </w:tc>
-        <w:tc>
-          <w:tcPr>
-            <w:tcW w:w="5477" w:type="dxa"/>
-          </w:tcPr>
-          <w:p>
-            <w:pPr>
-              <w:jc w:val="both"/>
-              <w:rPr>
-                <w:rFonts w:ascii="Times New Roman" w:hAnsi="Times New Roman" w:cs="Times New Roman"/>
-                <w:lang w:val="en-US"/>
-              </w:rPr>
-            </w:pPr>
-            <w:r>
-              <w:rPr>
-                <w:rFonts w:ascii="Times New Roman" w:hAnsi="Times New Roman" w:cs="Times New Roman"/>
-                <w:lang w:val="en-US"/>
-              </w:rPr>
-              <w:t xml:space="preserve">Returns size of </w:t>
-            </w:r>
-            <w:proofErr w:type="spellStart"/>
-            <w:r>
-              <w:rPr>
-                <w:rFonts w:ascii="Times New Roman" w:hAnsi="Times New Roman" w:cs="Times New Roman"/>
-                <w:lang w:val="en-US"/>
-              </w:rPr>
-              <w:t>m</w:t>
-            </w:r>
-            <w:r>
-              <w:rPr>
-                <w:rFonts w:ascii="Times New Roman" w:hAnsi="Times New Roman" w:cs="Times New Roman"/>
-                <w:lang w:val="en-US"/>
-              </w:rPr>
-              <w:t>Resigned</w:t>
-            </w:r>
-            <w:r>
-              <w:rPr>
-                <w:rFonts w:ascii="Times New Roman" w:hAnsi="Times New Roman" w:cs="Times New Roman"/>
-                <w:lang w:val="en-US"/>
-              </w:rPr>
-              <w:t>DLL</w:t>
-            </w:r>
-            <w:proofErr w:type="spellEnd"/>
-          </w:p>
-        </w:tc>
-      </w:tr>
-      <w:tr>
-        <w:tc>
-          <w:tcPr>
-            <w:tcW w:w="3539" w:type="dxa"/>
-          </w:tcPr>
-          <w:p>
-            <w:pPr>
-              <w:jc w:val="both"/>
-              <w:rPr>
-                <w:rFonts w:ascii="Times New Roman" w:hAnsi="Times New Roman" w:cs="Times New Roman"/>
-                <w:lang w:val="en-US"/>
-              </w:rPr>
-            </w:pPr>
-            <w:proofErr w:type="spellStart"/>
-            <w:r>
-              <w:rPr>
-                <w:rFonts w:ascii="Times New Roman" w:hAnsi="Times New Roman" w:cs="Times New Roman"/>
-                <w:lang w:val="en-US"/>
-              </w:rPr>
-              <w:t>getCurrentEmployeeAt</w:t>
-            </w:r>
-            <w:proofErr w:type="spellEnd"/>
-            <w:r>
-              <w:rPr>
-                <w:rFonts w:ascii="Times New Roman" w:hAnsi="Times New Roman" w:cs="Times New Roman"/>
-                <w:lang w:val="en-US"/>
-              </w:rPr>
-              <w:t>(int)</w:t>
-            </w:r>
-          </w:p>
-        </w:tc>
-        <w:tc>
-          <w:tcPr>
-            <w:tcW w:w="5477" w:type="dxa"/>
-          </w:tcPr>
-          <w:p>
-            <w:pPr>
-              <w:jc w:val="both"/>
-              <w:rPr>
-                <w:rFonts w:ascii="Times New Roman" w:hAnsi="Times New Roman" w:cs="Times New Roman"/>
-                <w:lang w:val="en-US"/>
-              </w:rPr>
-            </w:pPr>
-            <w:r>
-              <w:rPr>
-                <w:rFonts w:ascii="Times New Roman" w:hAnsi="Times New Roman" w:cs="Times New Roman"/>
-                <w:lang w:val="en-US"/>
-              </w:rPr>
-              <w:t xml:space="preserve">Returns </w:t>
-            </w:r>
-            <w:proofErr w:type="spellStart"/>
-            <w:r>
-              <w:rPr>
-                <w:rFonts w:ascii="Times New Roman" w:hAnsi="Times New Roman" w:cs="Times New Roman"/>
-                <w:lang w:val="en-US"/>
-              </w:rPr>
-              <w:t>XyzEmployee</w:t>
-            </w:r>
-            <w:proofErr w:type="spellEnd"/>
-            <w:r>
-              <w:rPr>
-                <w:rFonts w:ascii="Times New Roman" w:hAnsi="Times New Roman" w:cs="Times New Roman"/>
-                <w:lang w:val="en-US"/>
-              </w:rPr>
-              <w:t xml:space="preserve">* at index in </w:t>
-            </w:r>
-            <w:proofErr w:type="spellStart"/>
-            <w:r>
-              <w:rPr>
-                <w:rFonts w:ascii="Times New Roman" w:hAnsi="Times New Roman" w:cs="Times New Roman"/>
-                <w:lang w:val="en-US"/>
-              </w:rPr>
-              <w:t>mEmployeeDLL</w:t>
-            </w:r>
-            <w:proofErr w:type="spellEnd"/>
-          </w:p>
-        </w:tc>
-      </w:tr>
-      <w:tr>
-        <w:tc>
-          <w:tcPr>
-            <w:tcW w:w="3539" w:type="dxa"/>
-          </w:tcPr>
-          <w:p>
-            <w:pPr>
-              <w:jc w:val="both"/>
-              <w:rPr>
-                <w:rFonts w:ascii="Times New Roman" w:hAnsi="Times New Roman" w:cs="Times New Roman"/>
-                <w:lang w:val="en-US"/>
-              </w:rPr>
-            </w:pPr>
-            <w:proofErr w:type="spellStart"/>
-            <w:r>
-              <w:rPr>
-                <w:rFonts w:ascii="Times New Roman" w:hAnsi="Times New Roman" w:cs="Times New Roman"/>
-                <w:lang w:val="en-US"/>
-              </w:rPr>
-              <w:t>get</w:t>
-            </w:r>
-            <w:r>
-              <w:rPr>
-                <w:rFonts w:ascii="Times New Roman" w:hAnsi="Times New Roman" w:cs="Times New Roman"/>
-                <w:lang w:val="en-US"/>
-              </w:rPr>
-              <w:t>Resigned</w:t>
-            </w:r>
-            <w:r>
-              <w:rPr>
-                <w:rFonts w:ascii="Times New Roman" w:hAnsi="Times New Roman" w:cs="Times New Roman"/>
-                <w:lang w:val="en-US"/>
-              </w:rPr>
-              <w:t>EmployeeAt</w:t>
-            </w:r>
-            <w:proofErr w:type="spellEnd"/>
-            <w:r>
-              <w:rPr>
-                <w:rFonts w:ascii="Times New Roman" w:hAnsi="Times New Roman" w:cs="Times New Roman"/>
-                <w:lang w:val="en-US"/>
-              </w:rPr>
-              <w:t>(int)</w:t>
-            </w:r>
-          </w:p>
-        </w:tc>
-        <w:tc>
-          <w:tcPr>
-            <w:tcW w:w="5477" w:type="dxa"/>
-          </w:tcPr>
-          <w:p>
-            <w:pPr>
-              <w:jc w:val="both"/>
-              <w:rPr>
-                <w:rFonts w:ascii="Times New Roman" w:hAnsi="Times New Roman" w:cs="Times New Roman"/>
-                <w:lang w:val="en-US"/>
-              </w:rPr>
-            </w:pPr>
-            <w:r>
-              <w:rPr>
-                <w:rFonts w:ascii="Times New Roman" w:hAnsi="Times New Roman" w:cs="Times New Roman"/>
-                <w:lang w:val="en-US"/>
-              </w:rPr>
-              <w:t xml:space="preserve">Returns </w:t>
-            </w:r>
-            <w:proofErr w:type="spellStart"/>
-            <w:r>
-              <w:rPr>
-                <w:rFonts w:ascii="Times New Roman" w:hAnsi="Times New Roman" w:cs="Times New Roman"/>
-                <w:lang w:val="en-US"/>
-              </w:rPr>
-              <w:t>XyzEmployee* at index</w:t>
-            </w:r>
-            <w:proofErr w:type="spellEnd"/>
-            <w:r>
-              <w:rPr>
-                <w:rFonts w:ascii="Times New Roman" w:hAnsi="Times New Roman" w:cs="Times New Roman"/>
-                <w:lang w:val="en-US"/>
-              </w:rPr>
-              <w:t xml:space="preserve"> in </w:t>
-            </w:r>
-            <w:proofErr w:type="spellStart"/>
-            <w:r>
-              <w:rPr>
-                <w:rFonts w:ascii="Times New Roman" w:hAnsi="Times New Roman" w:cs="Times New Roman"/>
-                <w:lang w:val="en-US"/>
-              </w:rPr>
-              <w:t>m</w:t>
-            </w:r>
-            <w:r>
-              <w:rPr>
-                <w:rFonts w:ascii="Times New Roman" w:hAnsi="Times New Roman" w:cs="Times New Roman"/>
-                <w:lang w:val="en-US"/>
-              </w:rPr>
-              <w:t>Resigned</w:t>
-            </w:r>
-            <w:r>
-              <w:rPr>
-                <w:rFonts w:ascii="Times New Roman" w:hAnsi="Times New Roman" w:cs="Times New Roman"/>
-                <w:lang w:val="en-US"/>
-              </w:rPr>
-              <w:t>DLL</w:t>
+            <w:r>
+              <w:rPr>
+                <w:rFonts w:ascii="Times New Roman" w:hAnsi="Times New Roman" w:cs="Times New Roman"/>
+                <w:lang w:val="en-US"/>
+              </w:rPr>
+              <w:t>mResignedDLL</w:t>
             </w:r>
             <w:proofErr w:type="spellEnd"/>
           </w:p>
@@ -3686,7 +3132,6 @@
                 <w:rFonts w:ascii="Times New Roman" w:hAnsi="Times New Roman" w:cs="Times New Roman"/>
                 <w:lang w:val="en-US"/>
               </w:rPr>
-              <w:lastRenderedPageBreak/>
               <w:t>getEmp</w:t>
             </w:r>
             <w:r>
@@ -4155,6 +3600,7 @@
                 <w:rFonts w:ascii="Times New Roman" w:hAnsi="Times New Roman" w:cs="Times New Roman"/>
                 <w:lang w:val="en-US"/>
               </w:rPr>
+              <w:lastRenderedPageBreak/>
               <w:t>get</w:t>
             </w:r>
             <w:r>
@@ -5889,7 +5335,6 @@
                 <w:bCs/>
                 <w:lang w:val="en-US"/>
               </w:rPr>
-              <w:lastRenderedPageBreak/>
               <w:t>Component</w:t>
             </w:r>
           </w:p>
@@ -6239,6 +5684,7 @@
           <w:bCs/>
           <w:lang w:val="en-US"/>
         </w:rPr>
+        <w:lastRenderedPageBreak/>
         <w:t>2.</w:t>
       </w:r>
       <w:r>
@@ -7936,7 +7382,6 @@
                 <w:rFonts w:ascii="Times New Roman" w:hAnsi="Times New Roman" w:cs="Times New Roman"/>
                 <w:lang w:val="en-US"/>
               </w:rPr>
-              <w:lastRenderedPageBreak/>
               <w:t>resize(</w:t>
             </w:r>
             <w:proofErr w:type="gramEnd"/>
@@ -8678,21 +8123,7 @@
                 <w:rFonts w:ascii="Times New Roman" w:hAnsi="Times New Roman" w:cs="Times New Roman"/>
                 <w:lang w:val="en-US"/>
               </w:rPr>
-              <w:t xml:space="preserve">Flag to filter </w:t>
-            </w:r>
-            <w:r>
-              <w:rPr>
-                <w:rFonts w:ascii="Times New Roman" w:hAnsi="Times New Roman" w:cs="Times New Roman"/>
-                <w:lang w:val="en-US"/>
-              </w:rPr>
-              <w:t>Resigned</w:t>
-            </w:r>
-            <w:r>
-              <w:rPr>
-                <w:rFonts w:ascii="Times New Roman" w:hAnsi="Times New Roman" w:cs="Times New Roman"/>
-                <w:lang w:val="en-US"/>
-              </w:rPr>
-              <w:t xml:space="preserve"> employees</w:t>
+              <w:t>Flag to filter Resigned employees</w:t>
             </w:r>
           </w:p>
         </w:tc>
@@ -8738,21 +8169,7 @@
                 <w:rFonts w:ascii="Times New Roman" w:hAnsi="Times New Roman" w:cs="Times New Roman"/>
                 <w:lang w:val="en-US"/>
               </w:rPr>
-              <w:t xml:space="preserve">Flag to filter </w:t>
-            </w:r>
-            <w:r>
-              <w:rPr>
-                <w:rFonts w:ascii="Times New Roman" w:hAnsi="Times New Roman" w:cs="Times New Roman"/>
-                <w:lang w:val="en-US"/>
-              </w:rPr>
-              <w:t>Male/Female</w:t>
-            </w:r>
-            <w:r>
-              <w:rPr>
-                <w:rFonts w:ascii="Times New Roman" w:hAnsi="Times New Roman" w:cs="Times New Roman"/>
-                <w:lang w:val="en-US"/>
-              </w:rPr>
-              <w:t xml:space="preserve"> employees</w:t>
+              <w:t>Flag to filter Male/Female employees</w:t>
             </w:r>
           </w:p>
         </w:tc>
@@ -8798,21 +8215,7 @@
                 <w:rFonts w:ascii="Times New Roman" w:hAnsi="Times New Roman" w:cs="Times New Roman"/>
                 <w:lang w:val="en-US"/>
               </w:rPr>
-              <w:t xml:space="preserve">Flag to filter </w:t>
-            </w:r>
-            <w:r>
-              <w:rPr>
-                <w:rFonts w:ascii="Times New Roman" w:hAnsi="Times New Roman" w:cs="Times New Roman"/>
-                <w:lang w:val="en-US"/>
-              </w:rPr>
-              <w:t>Full-Time/Contractor/Intern</w:t>
-            </w:r>
-            <w:r>
-              <w:rPr>
-                <w:rFonts w:ascii="Times New Roman" w:hAnsi="Times New Roman" w:cs="Times New Roman"/>
-                <w:lang w:val="en-US"/>
-              </w:rPr>
-              <w:t xml:space="preserve"> employees</w:t>
+              <w:t>Flag to filter Full-Time/Contractor/Intern employees</w:t>
             </w:r>
           </w:p>
         </w:tc>
@@ -8858,21 +8261,7 @@
                 <w:rFonts w:ascii="Times New Roman" w:hAnsi="Times New Roman" w:cs="Times New Roman"/>
                 <w:lang w:val="en-US"/>
               </w:rPr>
-              <w:t xml:space="preserve">Flag to filter </w:t>
-            </w:r>
-            <w:r>
-              <w:rPr>
-                <w:rFonts w:ascii="Times New Roman" w:hAnsi="Times New Roman" w:cs="Times New Roman"/>
-                <w:lang w:val="en-US"/>
-              </w:rPr>
-              <w:t>Active/Inactive/Resigned</w:t>
-            </w:r>
-            <w:r>
-              <w:rPr>
-                <w:rFonts w:ascii="Times New Roman" w:hAnsi="Times New Roman" w:cs="Times New Roman"/>
-                <w:lang w:val="en-US"/>
-              </w:rPr>
-              <w:t xml:space="preserve"> employees</w:t>
+              <w:t>Flag to filter Active/Inactive/Resigned employees</w:t>
             </w:r>
           </w:p>
         </w:tc>
@@ -9906,6 +9295,7 @@
           <w:bCs/>
           <w:lang w:val="en-US"/>
         </w:rPr>
+        <w:lastRenderedPageBreak/>
         <w:t>2.</w:t>
       </w:r>
       <w:r>

--- a/LLDD-AniketSrivastava.docx
+++ b/LLDD-AniketSrivastava.docx
@@ -1125,11 +1125,12 @@
           <w:noProof/>
           <w:lang w:val="en-US"/>
         </w:rPr>
+        <w:lastRenderedPageBreak/>
         <w:drawing>
-          <wp:inline distT="0" distB="0" distL="0" distR="0" wp14:anchorId="3BD836C8" wp14:editId="5D4F7952">
-            <wp:extent cx="4912659" cy="8605786"/>
-            <wp:effectExtent l="0" t="0" r="2540" b="5080"/>
-            <wp:docPr id="1766982560" name="Picture 1"/>
+          <wp:inline distT="0" distB="0" distL="0" distR="0" wp14:anchorId="4BC40264" wp14:editId="28085C63">
+            <wp:extent cx="5059680" cy="8863330"/>
+            <wp:effectExtent l="0" t="0" r="0" b="1270"/>
+            <wp:docPr id="1864840253" name="Picture 1"/>
             <wp:cNvGraphicFramePr>
               <a:graphicFrameLocks xmlns:a="http://schemas.openxmlformats.org/drawingml/2006/main" noChangeAspect="1"/>
             </wp:cNvGraphicFramePr>
@@ -1137,7 +1138,7 @@
               <a:graphicData uri="http://schemas.openxmlformats.org/drawingml/2006/picture">
                 <pic:pic xmlns:pic="http://schemas.openxmlformats.org/drawingml/2006/picture">
                   <pic:nvPicPr>
-                    <pic:cNvPr id="1766982560" name="Picture 1766982560"/>
+                    <pic:cNvPr id="1864840253" name="Picture 1864840253"/>
                     <pic:cNvPicPr/>
                   </pic:nvPicPr>
                   <pic:blipFill>
@@ -1155,7 +1156,7 @@
                   <pic:spPr>
                     <a:xfrm>
                       <a:off x="0" y="0"/>
-                      <a:ext cx="4960525" cy="8689635"/>
+                      <a:ext cx="5059680" cy="8863330"/>
                     </a:xfrm>
                     <a:prstGeom prst="rect">
                       <a:avLst/>
@@ -2375,130 +2376,6 @@
                 <w:rFonts w:ascii="Times New Roman" w:hAnsi="Times New Roman" w:cs="Times New Roman"/>
                 <w:lang w:val="en-US"/>
               </w:rPr>
-              <w:t>readIntSafely</w:t>
-            </w:r>
-            <w:proofErr w:type="spellEnd"/>
-            <w:r>
-              <w:rPr>
-                <w:rFonts w:ascii="Times New Roman" w:hAnsi="Times New Roman" w:cs="Times New Roman"/>
-                <w:lang w:val="en-US"/>
-              </w:rPr>
-              <w:t>(</w:t>
-            </w:r>
-            <w:proofErr w:type="gramEnd"/>
-            <w:r>
-              <w:rPr>
-                <w:rFonts w:ascii="Times New Roman" w:hAnsi="Times New Roman" w:cs="Times New Roman"/>
-                <w:lang w:val="en-US"/>
-              </w:rPr>
-              <w:t>)</w:t>
-            </w:r>
-          </w:p>
-        </w:tc>
-        <w:tc>
-          <w:tcPr>
-            <w:tcW w:w="5477" w:type="dxa"/>
-          </w:tcPr>
-          <w:p>
-            <w:pPr>
-              <w:jc w:val="both"/>
-              <w:rPr>
-                <w:rFonts w:ascii="Times New Roman" w:hAnsi="Times New Roman" w:cs="Times New Roman"/>
-                <w:lang w:val="en-US"/>
-              </w:rPr>
-            </w:pPr>
-            <w:r>
-              <w:rPr>
-                <w:rFonts w:ascii="Times New Roman" w:hAnsi="Times New Roman" w:cs="Times New Roman"/>
-                <w:lang w:val="en-US"/>
-              </w:rPr>
-              <w:t>Read function for integer inputs</w:t>
-            </w:r>
-          </w:p>
-        </w:tc>
-      </w:tr>
-      <w:tr>
-        <w:tc>
-          <w:tcPr>
-            <w:tcW w:w="3539" w:type="dxa"/>
-          </w:tcPr>
-          <w:p>
-            <w:pPr>
-              <w:jc w:val="both"/>
-              <w:rPr>
-                <w:rFonts w:ascii="Times New Roman" w:hAnsi="Times New Roman" w:cs="Times New Roman"/>
-                <w:lang w:val="en-US"/>
-              </w:rPr>
-            </w:pPr>
-            <w:proofErr w:type="spellStart"/>
-            <w:proofErr w:type="gramStart"/>
-            <w:r>
-              <w:rPr>
-                <w:rFonts w:ascii="Times New Roman" w:hAnsi="Times New Roman" w:cs="Times New Roman"/>
-                <w:lang w:val="en-US"/>
-              </w:rPr>
-              <w:t>pauseForEnter</w:t>
-            </w:r>
-            <w:proofErr w:type="spellEnd"/>
-            <w:r>
-              <w:rPr>
-                <w:rFonts w:ascii="Times New Roman" w:hAnsi="Times New Roman" w:cs="Times New Roman"/>
-                <w:lang w:val="en-US"/>
-              </w:rPr>
-              <w:t>(</w:t>
-            </w:r>
-            <w:proofErr w:type="gramEnd"/>
-            <w:r>
-              <w:rPr>
-                <w:rFonts w:ascii="Times New Roman" w:hAnsi="Times New Roman" w:cs="Times New Roman"/>
-                <w:lang w:val="en-US"/>
-              </w:rPr>
-              <w:t>)</w:t>
-            </w:r>
-          </w:p>
-        </w:tc>
-        <w:tc>
-          <w:tcPr>
-            <w:tcW w:w="5477" w:type="dxa"/>
-          </w:tcPr>
-          <w:p>
-            <w:pPr>
-              <w:jc w:val="both"/>
-              <w:rPr>
-                <w:rFonts w:ascii="Times New Roman" w:hAnsi="Times New Roman" w:cs="Times New Roman"/>
-                <w:lang w:val="en-US"/>
-              </w:rPr>
-            </w:pPr>
-            <w:r>
-              <w:rPr>
-                <w:rFonts w:ascii="Times New Roman" w:hAnsi="Times New Roman" w:cs="Times New Roman"/>
-                <w:lang w:val="en-US"/>
-              </w:rPr>
-              <w:t>Enter key buffer</w:t>
-            </w:r>
-          </w:p>
-        </w:tc>
-      </w:tr>
-      <w:tr>
-        <w:tc>
-          <w:tcPr>
-            <w:tcW w:w="3539" w:type="dxa"/>
-          </w:tcPr>
-          <w:p>
-            <w:pPr>
-              <w:jc w:val="both"/>
-              <w:rPr>
-                <w:rFonts w:ascii="Times New Roman" w:hAnsi="Times New Roman" w:cs="Times New Roman"/>
-                <w:lang w:val="en-US"/>
-              </w:rPr>
-            </w:pPr>
-            <w:proofErr w:type="spellStart"/>
-            <w:proofErr w:type="gramStart"/>
-            <w:r>
-              <w:rPr>
-                <w:rFonts w:ascii="Times New Roman" w:hAnsi="Times New Roman" w:cs="Times New Roman"/>
-                <w:lang w:val="en-US"/>
-              </w:rPr>
               <w:t>getCurrentSize</w:t>
             </w:r>
             <w:proofErr w:type="spellEnd"/>
@@ -3600,7 +3477,6 @@
                 <w:rFonts w:ascii="Times New Roman" w:hAnsi="Times New Roman" w:cs="Times New Roman"/>
                 <w:lang w:val="en-US"/>
               </w:rPr>
-              <w:lastRenderedPageBreak/>
               <w:t>get</w:t>
             </w:r>
             <w:r>
@@ -3718,6 +3594,7 @@
                 <w:rFonts w:ascii="Times New Roman" w:hAnsi="Times New Roman" w:cs="Times New Roman"/>
                 <w:lang w:val="en-US"/>
               </w:rPr>
+              <w:lastRenderedPageBreak/>
               <w:t>getEmployeeDOJ</w:t>
             </w:r>
             <w:proofErr w:type="spellEnd"/>
@@ -5684,7 +5561,6 @@
           <w:bCs/>
           <w:lang w:val="en-US"/>
         </w:rPr>
-        <w:lastRenderedPageBreak/>
         <w:t>2.</w:t>
       </w:r>
       <w:r>
@@ -5731,6 +5607,7 @@
           <w:rFonts w:ascii="Times New Roman" w:hAnsi="Times New Roman" w:cs="Times New Roman"/>
           <w:lang w:val="en-US"/>
         </w:rPr>
+        <w:lastRenderedPageBreak/>
         <w:t xml:space="preserve">Contractor Employee class having </w:t>
       </w:r>
       <w:proofErr w:type="spellStart"/>
@@ -7447,9 +7324,38 @@
         <w:jc w:val="both"/>
         <w:rPr>
           <w:rFonts w:ascii="Times New Roman" w:hAnsi="Times New Roman" w:cs="Times New Roman"/>
-          <w:lang w:val="en-US"/>
-        </w:rPr>
-      </w:pPr>
+          <w:b/>
+          <w:bCs/>
+          <w:lang w:val="en-US"/>
+        </w:rPr>
+      </w:pPr>
+      <w:r>
+        <w:rPr>
+          <w:rFonts w:ascii="Times New Roman" w:hAnsi="Times New Roman" w:cs="Times New Roman"/>
+          <w:b/>
+          <w:bCs/>
+          <w:lang w:val="en-US"/>
+        </w:rPr>
+        <w:t>2.</w:t>
+      </w:r>
+      <w:r>
+        <w:rPr>
+          <w:rFonts w:ascii="Times New Roman" w:hAnsi="Times New Roman" w:cs="Times New Roman"/>
+          <w:b/>
+          <w:bCs/>
+          <w:lang w:val="en-US"/>
+        </w:rPr>
+        <w:t>3</w:t>
+      </w:r>
+      <w:r>
+        <w:rPr>
+          <w:rFonts w:ascii="Times New Roman" w:hAnsi="Times New Roman" w:cs="Times New Roman"/>
+          <w:b/>
+          <w:bCs/>
+          <w:lang w:val="en-US"/>
+        </w:rPr>
+        <w:t>.8 EDLL</w:t>
+      </w:r>
     </w:p>
     <w:p>
       <w:pPr>
@@ -7460,55 +7366,6 @@
           <w:lang w:val="en-US"/>
         </w:rPr>
       </w:pPr>
-    </w:p>
-    <w:p>
-      <w:pPr>
-        <w:spacing w:after="0"/>
-        <w:jc w:val="both"/>
-        <w:rPr>
-          <w:rFonts w:ascii="Times New Roman" w:hAnsi="Times New Roman" w:cs="Times New Roman"/>
-          <w:b/>
-          <w:bCs/>
-          <w:lang w:val="en-US"/>
-        </w:rPr>
-      </w:pPr>
-      <w:r>
-        <w:rPr>
-          <w:rFonts w:ascii="Times New Roman" w:hAnsi="Times New Roman" w:cs="Times New Roman"/>
-          <w:b/>
-          <w:bCs/>
-          <w:lang w:val="en-US"/>
-        </w:rPr>
-        <w:t>2.</w:t>
-      </w:r>
-      <w:r>
-        <w:rPr>
-          <w:rFonts w:ascii="Times New Roman" w:hAnsi="Times New Roman" w:cs="Times New Roman"/>
-          <w:b/>
-          <w:bCs/>
-          <w:lang w:val="en-US"/>
-        </w:rPr>
-        <w:t>3</w:t>
-      </w:r>
-      <w:r>
-        <w:rPr>
-          <w:rFonts w:ascii="Times New Roman" w:hAnsi="Times New Roman" w:cs="Times New Roman"/>
-          <w:b/>
-          <w:bCs/>
-          <w:lang w:val="en-US"/>
-        </w:rPr>
-        <w:t>.8 EDLL</w:t>
-      </w:r>
-    </w:p>
-    <w:p>
-      <w:pPr>
-        <w:spacing w:after="0"/>
-        <w:jc w:val="both"/>
-        <w:rPr>
-          <w:rFonts w:ascii="Times New Roman" w:hAnsi="Times New Roman" w:cs="Times New Roman"/>
-          <w:lang w:val="en-US"/>
-        </w:rPr>
-      </w:pPr>
       <w:r>
         <w:rPr>
           <w:rFonts w:ascii="Times New Roman" w:hAnsi="Times New Roman" w:cs="Times New Roman"/>
@@ -7530,49 +7387,7 @@
           <w:rFonts w:ascii="Times New Roman" w:hAnsi="Times New Roman" w:cs="Times New Roman"/>
           <w:lang w:val="en-US"/>
         </w:rPr>
-        <w:t xml:space="preserve"> to </w:t>
-      </w:r>
-      <w:r>
-        <w:rPr>
-          <w:rFonts w:ascii="Times New Roman" w:hAnsi="Times New Roman" w:cs="Times New Roman"/>
-          <w:lang w:val="en-US"/>
-        </w:rPr>
-        <w:t>create Deque t</w:t>
-      </w:r>
-      <w:r>
-        <w:rPr>
-          <w:rFonts w:ascii="Times New Roman" w:hAnsi="Times New Roman" w:cs="Times New Roman"/>
-          <w:lang w:val="en-US"/>
-        </w:rPr>
-        <w:t>o</w:t>
-      </w:r>
-      <w:r>
-        <w:rPr>
-          <w:rFonts w:ascii="Times New Roman" w:hAnsi="Times New Roman" w:cs="Times New Roman"/>
-          <w:lang w:val="en-US"/>
-        </w:rPr>
-        <w:t xml:space="preserve"> </w:t>
-      </w:r>
-      <w:r>
-        <w:rPr>
-          <w:rFonts w:ascii="Times New Roman" w:hAnsi="Times New Roman" w:cs="Times New Roman"/>
-          <w:lang w:val="en-US"/>
-        </w:rPr>
-        <w:t>store employee data</w:t>
-      </w:r>
-      <w:r>
-        <w:rPr>
-          <w:rFonts w:ascii="Times New Roman" w:hAnsi="Times New Roman" w:cs="Times New Roman"/>
-          <w:lang w:val="en-US"/>
-        </w:rPr>
-        <w:t xml:space="preserve"> nodes</w:t>
-      </w:r>
-      <w:r>
-        <w:rPr>
-          <w:rFonts w:ascii="Times New Roman" w:hAnsi="Times New Roman" w:cs="Times New Roman"/>
-          <w:lang w:val="en-US"/>
-        </w:rPr>
-        <w:t>.</w:t>
+        <w:t xml:space="preserve"> to create Deque to store employee data nodes.</w:t>
       </w:r>
     </w:p>
     <w:p>
@@ -7684,14 +7499,7 @@
                 <w:rFonts w:ascii="Times New Roman" w:hAnsi="Times New Roman" w:cs="Times New Roman"/>
                 <w:lang w:val="en-US"/>
               </w:rPr>
-              <w:t>Xyz</w:t>
-            </w:r>
-            <w:r>
-              <w:rPr>
-                <w:rFonts w:ascii="Times New Roman" w:hAnsi="Times New Roman" w:cs="Times New Roman"/>
-                <w:lang w:val="en-US"/>
-              </w:rPr>
-              <w:t>Employee</w:t>
+              <w:t>XyzEmployee</w:t>
             </w:r>
             <w:proofErr w:type="spellEnd"/>
             <w:r>
@@ -7699,28 +7507,7 @@
                 <w:rFonts w:ascii="Times New Roman" w:hAnsi="Times New Roman" w:cs="Times New Roman"/>
                 <w:lang w:val="en-US"/>
               </w:rPr>
-              <w:t>*</w:t>
-            </w:r>
-            <w:r>
-              <w:rPr>
-                <w:rFonts w:ascii="Times New Roman" w:hAnsi="Times New Roman" w:cs="Times New Roman"/>
-                <w:lang w:val="en-US"/>
-              </w:rPr>
-              <w:t xml:space="preserve">, </w:t>
-            </w:r>
-            <w:r>
-              <w:rPr>
-                <w:rFonts w:ascii="Times New Roman" w:hAnsi="Times New Roman" w:cs="Times New Roman"/>
-                <w:lang w:val="en-US"/>
-              </w:rPr>
-              <w:t>int</w:t>
-            </w:r>
-            <w:r>
-              <w:rPr>
-                <w:rFonts w:ascii="Times New Roman" w:hAnsi="Times New Roman" w:cs="Times New Roman"/>
-                <w:lang w:val="en-US"/>
-              </w:rPr>
-              <w:t>)</w:t>
+              <w:t>*, int)</w:t>
             </w:r>
           </w:p>
         </w:tc>
@@ -7765,6 +7552,7 @@
                 <w:rFonts w:ascii="Times New Roman" w:hAnsi="Times New Roman" w:cs="Times New Roman"/>
                 <w:lang w:val="en-US"/>
               </w:rPr>
+              <w:lastRenderedPageBreak/>
               <w:t>removeFromIndex</w:t>
             </w:r>
             <w:proofErr w:type="spellEnd"/>
@@ -7773,21 +7561,7 @@
                 <w:rFonts w:ascii="Times New Roman" w:hAnsi="Times New Roman" w:cs="Times New Roman"/>
                 <w:lang w:val="en-US"/>
               </w:rPr>
-              <w:t>(</w:t>
-            </w:r>
-            <w:r>
-              <w:rPr>
-                <w:rFonts w:ascii="Times New Roman" w:hAnsi="Times New Roman" w:cs="Times New Roman"/>
-                <w:lang w:val="en-US"/>
-              </w:rPr>
-              <w:t>int</w:t>
-            </w:r>
-            <w:r>
-              <w:rPr>
-                <w:rFonts w:ascii="Times New Roman" w:hAnsi="Times New Roman" w:cs="Times New Roman"/>
-                <w:lang w:val="en-US"/>
-              </w:rPr>
-              <w:t>)</w:t>
+              <w:t>(int)</w:t>
             </w:r>
           </w:p>
         </w:tc>
@@ -7880,7 +7654,6 @@
         </w:rPr>
         <w:t xml:space="preserve"> </w:t>
       </w:r>
-      <w:proofErr w:type="spellStart"/>
       <w:r>
         <w:rPr>
           <w:rFonts w:ascii="Times New Roman" w:hAnsi="Times New Roman" w:cs="Times New Roman"/>
@@ -7890,7 +7663,6 @@
         </w:rPr>
         <w:t>EmployeeReportBuilder</w:t>
       </w:r>
-      <w:proofErr w:type="spellEnd"/>
     </w:p>
     <w:p>
       <w:pPr>
@@ -8684,6 +8456,484 @@
           <w:bCs/>
           <w:lang w:val="en-US"/>
         </w:rPr>
+        <w:t>3</w:t>
+      </w:r>
+      <w:r>
+        <w:rPr>
+          <w:rFonts w:ascii="Times New Roman" w:hAnsi="Times New Roman" w:cs="Times New Roman"/>
+          <w:b/>
+          <w:bCs/>
+          <w:lang w:val="en-US"/>
+        </w:rPr>
+        <w:t>.</w:t>
+      </w:r>
+      <w:r>
+        <w:rPr>
+          <w:rFonts w:ascii="Times New Roman" w:hAnsi="Times New Roman" w:cs="Times New Roman"/>
+          <w:b/>
+          <w:bCs/>
+          <w:lang w:val="en-US"/>
+        </w:rPr>
+        <w:t>10</w:t>
+      </w:r>
+      <w:r>
+        <w:rPr>
+          <w:rFonts w:ascii="Times New Roman" w:hAnsi="Times New Roman" w:cs="Times New Roman"/>
+          <w:b/>
+          <w:bCs/>
+          <w:lang w:val="en-US"/>
+        </w:rPr>
+        <w:t xml:space="preserve"> </w:t>
+      </w:r>
+      <w:proofErr w:type="spellStart"/>
+      <w:r>
+        <w:rPr>
+          <w:rFonts w:ascii="Times New Roman" w:hAnsi="Times New Roman" w:cs="Times New Roman"/>
+          <w:b/>
+          <w:bCs/>
+          <w:lang w:val="en-US"/>
+        </w:rPr>
+        <w:t>HelperClass</w:t>
+      </w:r>
+      <w:proofErr w:type="spellEnd"/>
+    </w:p>
+    <w:p>
+      <w:pPr>
+        <w:spacing w:after="0"/>
+        <w:jc w:val="both"/>
+        <w:rPr>
+          <w:rFonts w:ascii="Times New Roman" w:hAnsi="Times New Roman" w:cs="Times New Roman"/>
+          <w:lang w:val="en-US"/>
+        </w:rPr>
+      </w:pPr>
+      <w:r>
+        <w:rPr>
+          <w:rFonts w:ascii="Times New Roman" w:hAnsi="Times New Roman" w:cs="Times New Roman"/>
+          <w:lang w:val="en-US"/>
+        </w:rPr>
+        <w:t>Helper class to validate various data fields</w:t>
+      </w:r>
+    </w:p>
+    <w:p>
+      <w:pPr>
+        <w:spacing w:after="0"/>
+        <w:jc w:val="both"/>
+        <w:rPr>
+          <w:rFonts w:ascii="Times New Roman" w:hAnsi="Times New Roman" w:cs="Times New Roman"/>
+          <w:lang w:val="en-US"/>
+        </w:rPr>
+      </w:pPr>
+    </w:p>
+    <w:tbl>
+      <w:tblPr>
+        <w:tblStyle w:val="TableGrid"/>
+        <w:tblW w:w="0" w:type="auto"/>
+        <w:tblLook w:val="04A0" w:firstRow="1" w:lastRow="0" w:firstColumn="1" w:lastColumn="0" w:noHBand="0" w:noVBand="1"/>
+      </w:tblPr>
+      <w:tblGrid>
+        <w:gridCol w:w="3539"/>
+        <w:gridCol w:w="5477"/>
+      </w:tblGrid>
+      <w:tr>
+        <w:tc>
+          <w:tcPr>
+            <w:tcW w:w="3539" w:type="dxa"/>
+          </w:tcPr>
+          <w:p>
+            <w:pPr>
+              <w:jc w:val="both"/>
+              <w:rPr>
+                <w:rFonts w:ascii="Times New Roman" w:hAnsi="Times New Roman" w:cs="Times New Roman"/>
+                <w:b/>
+                <w:bCs/>
+                <w:lang w:val="en-US"/>
+              </w:rPr>
+            </w:pPr>
+            <w:r>
+              <w:rPr>
+                <w:rFonts w:ascii="Times New Roman" w:hAnsi="Times New Roman" w:cs="Times New Roman"/>
+                <w:b/>
+                <w:bCs/>
+                <w:lang w:val="en-US"/>
+              </w:rPr>
+              <w:t>Component</w:t>
+            </w:r>
+          </w:p>
+        </w:tc>
+        <w:tc>
+          <w:tcPr>
+            <w:tcW w:w="5477" w:type="dxa"/>
+          </w:tcPr>
+          <w:p>
+            <w:pPr>
+              <w:jc w:val="both"/>
+              <w:rPr>
+                <w:rFonts w:ascii="Times New Roman" w:hAnsi="Times New Roman" w:cs="Times New Roman"/>
+                <w:b/>
+                <w:bCs/>
+                <w:lang w:val="en-US"/>
+              </w:rPr>
+            </w:pPr>
+            <w:r>
+              <w:rPr>
+                <w:rFonts w:ascii="Times New Roman" w:hAnsi="Times New Roman" w:cs="Times New Roman"/>
+                <w:b/>
+                <w:bCs/>
+                <w:lang w:val="en-US"/>
+              </w:rPr>
+              <w:t>Description</w:t>
+            </w:r>
+          </w:p>
+        </w:tc>
+      </w:tr>
+      <w:tr>
+        <w:tc>
+          <w:tcPr>
+            <w:tcW w:w="3539" w:type="dxa"/>
+          </w:tcPr>
+          <w:p>
+            <w:pPr>
+              <w:jc w:val="both"/>
+              <w:rPr>
+                <w:rFonts w:ascii="Times New Roman" w:hAnsi="Times New Roman" w:cs="Times New Roman"/>
+                <w:lang w:val="en-US"/>
+              </w:rPr>
+            </w:pPr>
+            <w:proofErr w:type="spellStart"/>
+            <w:proofErr w:type="gramStart"/>
+            <w:r>
+              <w:rPr>
+                <w:rFonts w:ascii="Times New Roman" w:hAnsi="Times New Roman" w:cs="Times New Roman"/>
+                <w:lang w:val="en-US"/>
+              </w:rPr>
+              <w:t>validateDOJ</w:t>
+            </w:r>
+            <w:proofErr w:type="spellEnd"/>
+            <w:r>
+              <w:rPr>
+                <w:rFonts w:ascii="Times New Roman" w:hAnsi="Times New Roman" w:cs="Times New Roman"/>
+                <w:lang w:val="en-US"/>
+              </w:rPr>
+              <w:t>(</w:t>
+            </w:r>
+            <w:proofErr w:type="gramEnd"/>
+            <w:r>
+              <w:rPr>
+                <w:rFonts w:ascii="Times New Roman" w:hAnsi="Times New Roman" w:cs="Times New Roman"/>
+                <w:lang w:val="en-US"/>
+              </w:rPr>
+              <w:t>)</w:t>
+            </w:r>
+          </w:p>
+        </w:tc>
+        <w:tc>
+          <w:tcPr>
+            <w:tcW w:w="5477" w:type="dxa"/>
+          </w:tcPr>
+          <w:p>
+            <w:pPr>
+              <w:jc w:val="both"/>
+              <w:rPr>
+                <w:rFonts w:ascii="Times New Roman" w:hAnsi="Times New Roman" w:cs="Times New Roman"/>
+                <w:lang w:val="en-US"/>
+              </w:rPr>
+            </w:pPr>
+            <w:r>
+              <w:rPr>
+                <w:rFonts w:ascii="Times New Roman" w:hAnsi="Times New Roman" w:cs="Times New Roman"/>
+                <w:lang w:val="en-US"/>
+              </w:rPr>
+              <w:t>Validates if the difference between DOB and DOJ is 18.</w:t>
+            </w:r>
+          </w:p>
+        </w:tc>
+      </w:tr>
+      <w:tr>
+        <w:tc>
+          <w:tcPr>
+            <w:tcW w:w="3539" w:type="dxa"/>
+          </w:tcPr>
+          <w:p>
+            <w:pPr>
+              <w:jc w:val="both"/>
+              <w:rPr>
+                <w:rFonts w:ascii="Times New Roman" w:hAnsi="Times New Roman" w:cs="Times New Roman"/>
+                <w:lang w:val="en-US"/>
+              </w:rPr>
+            </w:pPr>
+            <w:proofErr w:type="spellStart"/>
+            <w:proofErr w:type="gramStart"/>
+            <w:r>
+              <w:rPr>
+                <w:rFonts w:ascii="Times New Roman" w:hAnsi="Times New Roman" w:cs="Times New Roman"/>
+                <w:lang w:val="en-US"/>
+              </w:rPr>
+              <w:t>validateName</w:t>
+            </w:r>
+            <w:proofErr w:type="spellEnd"/>
+            <w:r>
+              <w:rPr>
+                <w:rFonts w:ascii="Times New Roman" w:hAnsi="Times New Roman" w:cs="Times New Roman"/>
+                <w:lang w:val="en-US"/>
+              </w:rPr>
+              <w:t>(</w:t>
+            </w:r>
+            <w:proofErr w:type="gramEnd"/>
+            <w:r>
+              <w:rPr>
+                <w:rFonts w:ascii="Times New Roman" w:hAnsi="Times New Roman" w:cs="Times New Roman"/>
+                <w:lang w:val="en-US"/>
+              </w:rPr>
+              <w:t>)</w:t>
+            </w:r>
+          </w:p>
+        </w:tc>
+        <w:tc>
+          <w:tcPr>
+            <w:tcW w:w="5477" w:type="dxa"/>
+          </w:tcPr>
+          <w:p>
+            <w:pPr>
+              <w:jc w:val="both"/>
+              <w:rPr>
+                <w:rFonts w:ascii="Times New Roman" w:hAnsi="Times New Roman" w:cs="Times New Roman"/>
+                <w:lang w:val="en-US"/>
+              </w:rPr>
+            </w:pPr>
+            <w:r>
+              <w:rPr>
+                <w:rFonts w:ascii="Times New Roman" w:hAnsi="Times New Roman" w:cs="Times New Roman"/>
+                <w:lang w:val="en-US"/>
+              </w:rPr>
+              <w:t>Validates if Name field is empty or exceeding 22 characters.</w:t>
+            </w:r>
+          </w:p>
+        </w:tc>
+      </w:tr>
+      <w:tr>
+        <w:tc>
+          <w:tcPr>
+            <w:tcW w:w="3539" w:type="dxa"/>
+          </w:tcPr>
+          <w:p>
+            <w:pPr>
+              <w:jc w:val="both"/>
+              <w:rPr>
+                <w:rFonts w:ascii="Times New Roman" w:hAnsi="Times New Roman" w:cs="Times New Roman"/>
+                <w:lang w:val="en-US"/>
+              </w:rPr>
+            </w:pPr>
+            <w:proofErr w:type="spellStart"/>
+            <w:proofErr w:type="gramStart"/>
+            <w:r>
+              <w:rPr>
+                <w:rFonts w:ascii="Times New Roman" w:hAnsi="Times New Roman" w:cs="Times New Roman"/>
+                <w:lang w:val="en-US"/>
+              </w:rPr>
+              <w:t>isValidDateFormat</w:t>
+            </w:r>
+            <w:proofErr w:type="spellEnd"/>
+            <w:r>
+              <w:rPr>
+                <w:rFonts w:ascii="Times New Roman" w:hAnsi="Times New Roman" w:cs="Times New Roman"/>
+                <w:lang w:val="en-US"/>
+              </w:rPr>
+              <w:t>(</w:t>
+            </w:r>
+            <w:proofErr w:type="gramEnd"/>
+            <w:r>
+              <w:rPr>
+                <w:rFonts w:ascii="Times New Roman" w:hAnsi="Times New Roman" w:cs="Times New Roman"/>
+                <w:lang w:val="en-US"/>
+              </w:rPr>
+              <w:t>)</w:t>
+            </w:r>
+          </w:p>
+        </w:tc>
+        <w:tc>
+          <w:tcPr>
+            <w:tcW w:w="5477" w:type="dxa"/>
+          </w:tcPr>
+          <w:p>
+            <w:pPr>
+              <w:jc w:val="both"/>
+              <w:rPr>
+                <w:rFonts w:ascii="Times New Roman" w:hAnsi="Times New Roman" w:cs="Times New Roman"/>
+                <w:lang w:val="en-US"/>
+              </w:rPr>
+            </w:pPr>
+            <w:r>
+              <w:rPr>
+                <w:rFonts w:ascii="Times New Roman" w:hAnsi="Times New Roman" w:cs="Times New Roman"/>
+                <w:lang w:val="en-US"/>
+              </w:rPr>
+              <w:t>Validates if the Date is in correct DD-MM-YYYY format.</w:t>
+            </w:r>
+          </w:p>
+        </w:tc>
+      </w:tr>
+      <w:tr>
+        <w:tc>
+          <w:tcPr>
+            <w:tcW w:w="3539" w:type="dxa"/>
+          </w:tcPr>
+          <w:p>
+            <w:pPr>
+              <w:jc w:val="both"/>
+              <w:rPr>
+                <w:rFonts w:ascii="Times New Roman" w:hAnsi="Times New Roman" w:cs="Times New Roman"/>
+                <w:lang w:val="en-US"/>
+              </w:rPr>
+            </w:pPr>
+            <w:proofErr w:type="spellStart"/>
+            <w:proofErr w:type="gramStart"/>
+            <w:r>
+              <w:rPr>
+                <w:rFonts w:ascii="Times New Roman" w:hAnsi="Times New Roman" w:cs="Times New Roman"/>
+                <w:lang w:val="en-US"/>
+              </w:rPr>
+              <w:t>readIntSafely</w:t>
+            </w:r>
+            <w:proofErr w:type="spellEnd"/>
+            <w:r>
+              <w:rPr>
+                <w:rFonts w:ascii="Times New Roman" w:hAnsi="Times New Roman" w:cs="Times New Roman"/>
+                <w:lang w:val="en-US"/>
+              </w:rPr>
+              <w:t>(</w:t>
+            </w:r>
+            <w:proofErr w:type="gramEnd"/>
+            <w:r>
+              <w:rPr>
+                <w:rFonts w:ascii="Times New Roman" w:hAnsi="Times New Roman" w:cs="Times New Roman"/>
+                <w:lang w:val="en-US"/>
+              </w:rPr>
+              <w:t>)</w:t>
+            </w:r>
+          </w:p>
+        </w:tc>
+        <w:tc>
+          <w:tcPr>
+            <w:tcW w:w="5477" w:type="dxa"/>
+          </w:tcPr>
+          <w:p>
+            <w:pPr>
+              <w:jc w:val="both"/>
+              <w:rPr>
+                <w:rFonts w:ascii="Times New Roman" w:hAnsi="Times New Roman" w:cs="Times New Roman"/>
+                <w:lang w:val="en-US"/>
+              </w:rPr>
+            </w:pPr>
+            <w:r>
+              <w:rPr>
+                <w:rFonts w:ascii="Times New Roman" w:hAnsi="Times New Roman" w:cs="Times New Roman"/>
+                <w:lang w:val="en-US"/>
+              </w:rPr>
+              <w:t>Reads integer safely and picks up one character</w:t>
+            </w:r>
+          </w:p>
+        </w:tc>
+      </w:tr>
+      <w:tr>
+        <w:tc>
+          <w:tcPr>
+            <w:tcW w:w="3539" w:type="dxa"/>
+          </w:tcPr>
+          <w:p>
+            <w:pPr>
+              <w:jc w:val="both"/>
+              <w:rPr>
+                <w:rFonts w:ascii="Times New Roman" w:hAnsi="Times New Roman" w:cs="Times New Roman"/>
+                <w:lang w:val="en-US"/>
+              </w:rPr>
+            </w:pPr>
+            <w:proofErr w:type="spellStart"/>
+            <w:proofErr w:type="gramStart"/>
+            <w:r>
+              <w:rPr>
+                <w:rFonts w:ascii="Times New Roman" w:hAnsi="Times New Roman" w:cs="Times New Roman"/>
+                <w:lang w:val="en-US"/>
+              </w:rPr>
+              <w:t>pauseForEnter</w:t>
+            </w:r>
+            <w:proofErr w:type="spellEnd"/>
+            <w:r>
+              <w:rPr>
+                <w:rFonts w:ascii="Times New Roman" w:hAnsi="Times New Roman" w:cs="Times New Roman"/>
+                <w:lang w:val="en-US"/>
+              </w:rPr>
+              <w:t>(</w:t>
+            </w:r>
+            <w:proofErr w:type="gramEnd"/>
+            <w:r>
+              <w:rPr>
+                <w:rFonts w:ascii="Times New Roman" w:hAnsi="Times New Roman" w:cs="Times New Roman"/>
+                <w:lang w:val="en-US"/>
+              </w:rPr>
+              <w:t>)</w:t>
+            </w:r>
+          </w:p>
+        </w:tc>
+        <w:tc>
+          <w:tcPr>
+            <w:tcW w:w="5477" w:type="dxa"/>
+          </w:tcPr>
+          <w:p>
+            <w:pPr>
+              <w:jc w:val="both"/>
+              <w:rPr>
+                <w:rFonts w:ascii="Times New Roman" w:hAnsi="Times New Roman" w:cs="Times New Roman"/>
+                <w:lang w:val="en-US"/>
+              </w:rPr>
+            </w:pPr>
+            <w:r>
+              <w:rPr>
+                <w:rFonts w:ascii="Times New Roman" w:hAnsi="Times New Roman" w:cs="Times New Roman"/>
+                <w:lang w:val="en-US"/>
+              </w:rPr>
+              <w:t>Pauses before displaying the next menu</w:t>
+            </w:r>
+          </w:p>
+        </w:tc>
+      </w:tr>
+    </w:tbl>
+    <w:p>
+      <w:pPr>
+        <w:spacing w:after="0"/>
+        <w:jc w:val="both"/>
+        <w:rPr>
+          <w:rFonts w:ascii="Times New Roman" w:hAnsi="Times New Roman" w:cs="Times New Roman"/>
+          <w:lang w:val="en-US"/>
+        </w:rPr>
+      </w:pPr>
+    </w:p>
+    <w:p>
+      <w:pPr>
+        <w:spacing w:after="0"/>
+        <w:jc w:val="both"/>
+        <w:rPr>
+          <w:rFonts w:ascii="Times New Roman" w:hAnsi="Times New Roman" w:cs="Times New Roman"/>
+          <w:b/>
+          <w:bCs/>
+          <w:lang w:val="en-US"/>
+        </w:rPr>
+      </w:pPr>
+      <w:r>
+        <w:rPr>
+          <w:rFonts w:ascii="Times New Roman" w:hAnsi="Times New Roman" w:cs="Times New Roman"/>
+          <w:b/>
+          <w:bCs/>
+          <w:lang w:val="en-US"/>
+        </w:rPr>
+        <w:t>2.</w:t>
+      </w:r>
+      <w:r>
+        <w:rPr>
+          <w:rFonts w:ascii="Times New Roman" w:hAnsi="Times New Roman" w:cs="Times New Roman"/>
+          <w:b/>
+          <w:bCs/>
+          <w:lang w:val="en-US"/>
+        </w:rPr>
         <w:t>4</w:t>
       </w:r>
       <w:r>
@@ -9025,6 +9275,7 @@
           <w:rFonts w:ascii="Times New Roman" w:hAnsi="Times New Roman" w:cs="Times New Roman"/>
           <w:lang w:val="en-US"/>
         </w:rPr>
+        <w:lastRenderedPageBreak/>
         <w:t xml:space="preserve">There is a composition relationship from EDLL to </w:t>
       </w:r>
       <w:proofErr w:type="spellStart"/>
@@ -9198,7 +9449,7 @@
           <w:rFonts w:ascii="Times New Roman" w:hAnsi="Times New Roman" w:cs="Times New Roman"/>
           <w:lang w:val="en-US"/>
         </w:rPr>
-        <w:t xml:space="preserve">There is association relation between </w:t>
+        <w:t xml:space="preserve">There is association relation between EmployeeReportBuilder and </w:t>
       </w:r>
       <w:proofErr w:type="spellStart"/>
       <w:r>
@@ -9206,7 +9457,7 @@
           <w:rFonts w:ascii="Times New Roman" w:hAnsi="Times New Roman" w:cs="Times New Roman"/>
           <w:lang w:val="en-US"/>
         </w:rPr>
-        <w:t>EmployeeReportBuilder</w:t>
+        <w:t>XyzEmployeeManager</w:t>
       </w:r>
       <w:proofErr w:type="spellEnd"/>
       <w:r>
@@ -9214,39 +9465,7 @@
           <w:rFonts w:ascii="Times New Roman" w:hAnsi="Times New Roman" w:cs="Times New Roman"/>
           <w:lang w:val="en-US"/>
         </w:rPr>
-        <w:t xml:space="preserve"> and </w:t>
-      </w:r>
-      <w:proofErr w:type="spellStart"/>
-      <w:r>
-        <w:rPr>
-          <w:rFonts w:ascii="Times New Roman" w:hAnsi="Times New Roman" w:cs="Times New Roman"/>
-          <w:lang w:val="en-US"/>
-        </w:rPr>
-        <w:t>XyzEmployeeManager</w:t>
-      </w:r>
-      <w:proofErr w:type="spellEnd"/>
-      <w:r>
-        <w:rPr>
-          <w:rFonts w:ascii="Times New Roman" w:hAnsi="Times New Roman" w:cs="Times New Roman"/>
-          <w:lang w:val="en-US"/>
-        </w:rPr>
-        <w:t xml:space="preserve"> as there is an instance of </w:t>
-      </w:r>
-      <w:proofErr w:type="spellStart"/>
-      <w:r>
-        <w:rPr>
-          <w:rFonts w:ascii="Times New Roman" w:hAnsi="Times New Roman" w:cs="Times New Roman"/>
-          <w:lang w:val="en-US"/>
-        </w:rPr>
-        <w:t>EmployeeReportBuilder</w:t>
-      </w:r>
-      <w:proofErr w:type="spellEnd"/>
-      <w:r>
-        <w:rPr>
-          <w:rFonts w:ascii="Times New Roman" w:hAnsi="Times New Roman" w:cs="Times New Roman"/>
-          <w:lang w:val="en-US"/>
-        </w:rPr>
-        <w:t xml:space="preserve"> in </w:t>
+        <w:t xml:space="preserve"> as there is an instance of EmployeeReportBuilder in </w:t>
       </w:r>
       <w:proofErr w:type="spellStart"/>
       <w:r>
@@ -9295,7 +9514,6 @@
           <w:bCs/>
           <w:lang w:val="en-US"/>
         </w:rPr>
-        <w:lastRenderedPageBreak/>
         <w:t>2.</w:t>
       </w:r>
       <w:r>
@@ -9345,7 +9563,7 @@
           <w:rFonts w:ascii="Times New Roman" w:hAnsi="Times New Roman" w:cs="Times New Roman"/>
           <w:lang w:val="en-US"/>
         </w:rPr>
-        <w:t xml:space="preserve"> uses </w:t>
+        <w:t xml:space="preserve">, </w:t>
       </w:r>
       <w:proofErr w:type="spellStart"/>
       <w:r>
@@ -9353,7 +9571,7 @@
           <w:rFonts w:ascii="Times New Roman" w:hAnsi="Times New Roman" w:cs="Times New Roman"/>
           <w:lang w:val="en-US"/>
         </w:rPr>
-        <w:t>EmployeeReportBuilder</w:t>
+        <w:t>XyzFullTimeEmployee</w:t>
       </w:r>
       <w:proofErr w:type="spellEnd"/>
       <w:r>
@@ -9361,7 +9579,70 @@
           <w:rFonts w:ascii="Times New Roman" w:hAnsi="Times New Roman" w:cs="Times New Roman"/>
           <w:lang w:val="en-US"/>
         </w:rPr>
-        <w:t xml:space="preserve"> for one function.</w:t>
+        <w:t xml:space="preserve">, </w:t>
+      </w:r>
+      <w:proofErr w:type="spellStart"/>
+      <w:r>
+        <w:rPr>
+          <w:rFonts w:ascii="Times New Roman" w:hAnsi="Times New Roman" w:cs="Times New Roman"/>
+          <w:lang w:val="en-US"/>
+        </w:rPr>
+        <w:t>XyzContractorEmployee</w:t>
+      </w:r>
+      <w:proofErr w:type="spellEnd"/>
+      <w:r>
+        <w:rPr>
+          <w:rFonts w:ascii="Times New Roman" w:hAnsi="Times New Roman" w:cs="Times New Roman"/>
+          <w:lang w:val="en-US"/>
+        </w:rPr>
+        <w:t xml:space="preserve">, and </w:t>
+      </w:r>
+      <w:proofErr w:type="spellStart"/>
+      <w:r>
+        <w:rPr>
+          <w:rFonts w:ascii="Times New Roman" w:hAnsi="Times New Roman" w:cs="Times New Roman"/>
+          <w:lang w:val="en-US"/>
+        </w:rPr>
+        <w:t>XyzInternEmployee</w:t>
+      </w:r>
+      <w:proofErr w:type="spellEnd"/>
+      <w:r>
+        <w:rPr>
+          <w:rFonts w:ascii="Times New Roman" w:hAnsi="Times New Roman" w:cs="Times New Roman"/>
+          <w:lang w:val="en-US"/>
+        </w:rPr>
+        <w:t xml:space="preserve"> used static member functions from HelperClass.</w:t>
+      </w:r>
+    </w:p>
+    <w:p>
+      <w:pPr>
+        <w:pStyle w:val="ListParagraph"/>
+        <w:numPr>
+          <w:ilvl w:val="0"/>
+          <w:numId w:val="2"/>
+        </w:numPr>
+        <w:spacing w:after="0"/>
+        <w:jc w:val="both"/>
+        <w:rPr>
+          <w:rFonts w:ascii="Times New Roman" w:hAnsi="Times New Roman" w:cs="Times New Roman"/>
+          <w:lang w:val="en-US"/>
+        </w:rPr>
+      </w:pPr>
+      <w:proofErr w:type="spellStart"/>
+      <w:r>
+        <w:rPr>
+          <w:rFonts w:ascii="Times New Roman" w:hAnsi="Times New Roman" w:cs="Times New Roman"/>
+          <w:lang w:val="en-US"/>
+        </w:rPr>
+        <w:t>XyzEmployeeManager</w:t>
+      </w:r>
+      <w:proofErr w:type="spellEnd"/>
+      <w:r>
+        <w:rPr>
+          <w:rFonts w:ascii="Times New Roman" w:hAnsi="Times New Roman" w:cs="Times New Roman"/>
+          <w:lang w:val="en-US"/>
+        </w:rPr>
+        <w:t xml:space="preserve"> uses EmployeeReportBuilder for one function.</w:t>
       </w:r>
     </w:p>
     <w:p>
